--- a/Отчёт.docx
+++ b/Отчёт.docx
@@ -197,23 +197,13 @@
         </w:rPr>
         <w:t>ПМ 03 «</w:t>
       </w:r>
-      <w:proofErr w:type="spellStart"/>
-      <w:r>
-        <w:rPr>
-          <w:color w:val="000000" w:themeColor="text1"/>
-          <w:sz w:val="28"/>
-          <w:szCs w:val="28"/>
-        </w:rPr>
-        <w:t>Ревьюирование</w:t>
-      </w:r>
-      <w:proofErr w:type="spellEnd"/>
-      <w:r>
-        <w:rPr>
-          <w:color w:val="000000" w:themeColor="text1"/>
-          <w:sz w:val="28"/>
-          <w:szCs w:val="28"/>
-        </w:rPr>
-        <w:t xml:space="preserve"> программных модулей</w:t>
+      <w:r>
+        <w:rPr>
+          <w:color w:val="000000" w:themeColor="text1"/>
+          <w:sz w:val="28"/>
+          <w:szCs w:val="28"/>
+        </w:rPr>
+        <w:t>Ревьюирование программных модулей</w:t>
       </w:r>
       <w:r>
         <w:rPr>
@@ -255,8 +245,6 @@
         <w:jc w:val="center"/>
         <w:rPr>
           <w:bCs/>
-          <w:i/>
-          <w:iCs/>
           <w:color w:val="000000" w:themeColor="text1"/>
           <w:sz w:val="28"/>
           <w:szCs w:val="28"/>
@@ -489,7 +477,15 @@
           <w:sz w:val="28"/>
           <w:szCs w:val="28"/>
         </w:rPr>
-        <w:t>Выполнил______________</w:t>
+        <w:t>Выполнил</w:t>
+      </w:r>
+      <w:r>
+        <w:rPr>
+          <w:color w:val="000000" w:themeColor="text1"/>
+          <w:sz w:val="28"/>
+          <w:szCs w:val="28"/>
+        </w:rPr>
+        <w:t>: Кондратович О.Е</w:t>
       </w:r>
       <w:r>
         <w:rPr>
@@ -505,7 +501,15 @@
           <w:sz w:val="28"/>
           <w:szCs w:val="28"/>
         </w:rPr>
-        <w:t>Руководитель: _______________</w:t>
+        <w:t xml:space="preserve">Руководитель: </w:t>
+      </w:r>
+      <w:r>
+        <w:rPr>
+          <w:color w:val="000000" w:themeColor="text1"/>
+          <w:sz w:val="28"/>
+          <w:szCs w:val="28"/>
+        </w:rPr>
+        <w:t>Маштакова А.А</w:t>
       </w:r>
     </w:p>
     <w:p>
@@ -774,8 +778,6 @@
         <w:ind w:left="0" w:right="-82" w:firstLine="709"/>
         <w:jc w:val="center"/>
         <w:rPr>
-          <w:i/>
-          <w:iCs/>
           <w:color w:val="000000" w:themeColor="text1"/>
           <w:sz w:val="28"/>
           <w:szCs w:val="28"/>
@@ -805,8 +807,6 @@
         <w:rPr>
           <w:b/>
           <w:bCs/>
-          <w:i/>
-          <w:iCs/>
           <w:color w:val="000000" w:themeColor="text1"/>
           <w:sz w:val="28"/>
           <w:szCs w:val="28"/>
@@ -893,45 +893,69 @@
           <w:sz w:val="28"/>
           <w:szCs w:val="28"/>
         </w:rPr>
-        <w:t>студенту ______________________________________</w:t>
-      </w:r>
-    </w:p>
-    <w:p>
-      <w:pPr>
-        <w:spacing w:line="360" w:lineRule="auto"/>
-        <w:ind w:left="0" w:firstLine="709"/>
-        <w:rPr>
-          <w:color w:val="000000" w:themeColor="text1"/>
-          <w:sz w:val="28"/>
-          <w:szCs w:val="28"/>
-        </w:rPr>
-      </w:pPr>
-      <w:r>
-        <w:rPr>
-          <w:color w:val="000000" w:themeColor="text1"/>
-          <w:sz w:val="28"/>
-          <w:szCs w:val="28"/>
-        </w:rPr>
-        <w:t>группа __________</w:t>
-      </w:r>
-    </w:p>
-    <w:p>
-      <w:pPr>
-        <w:spacing w:line="360" w:lineRule="auto"/>
-        <w:ind w:left="0" w:firstLine="709"/>
-        <w:rPr>
-          <w:color w:val="000000" w:themeColor="text1"/>
-          <w:sz w:val="28"/>
-          <w:szCs w:val="28"/>
-        </w:rPr>
-      </w:pPr>
-      <w:r>
-        <w:rPr>
-          <w:color w:val="000000" w:themeColor="text1"/>
-          <w:sz w:val="28"/>
-          <w:szCs w:val="28"/>
-        </w:rPr>
-        <w:t>вариант _________</w:t>
+        <w:t xml:space="preserve">студенту </w:t>
+      </w:r>
+      <w:r>
+        <w:rPr>
+          <w:color w:val="000000" w:themeColor="text1"/>
+          <w:sz w:val="28"/>
+          <w:szCs w:val="28"/>
+        </w:rPr>
+        <w:t>Кондратовичу Олегу Евгеньевичу</w:t>
+      </w:r>
+    </w:p>
+    <w:p>
+      <w:pPr>
+        <w:spacing w:line="360" w:lineRule="auto"/>
+        <w:ind w:left="0" w:firstLine="709"/>
+        <w:rPr>
+          <w:color w:val="000000" w:themeColor="text1"/>
+          <w:sz w:val="28"/>
+          <w:szCs w:val="28"/>
+        </w:rPr>
+      </w:pPr>
+      <w:r>
+        <w:rPr>
+          <w:color w:val="000000" w:themeColor="text1"/>
+          <w:sz w:val="28"/>
+          <w:szCs w:val="28"/>
+        </w:rPr>
+        <w:t xml:space="preserve">группа </w:t>
+      </w:r>
+      <w:r>
+        <w:rPr>
+          <w:color w:val="000000" w:themeColor="text1"/>
+          <w:sz w:val="28"/>
+          <w:szCs w:val="28"/>
+        </w:rPr>
+        <w:t>631</w:t>
+      </w:r>
+    </w:p>
+    <w:p>
+      <w:pPr>
+        <w:spacing w:line="360" w:lineRule="auto"/>
+        <w:ind w:left="0" w:firstLine="709"/>
+        <w:rPr>
+          <w:color w:val="000000" w:themeColor="text1"/>
+          <w:sz w:val="28"/>
+          <w:szCs w:val="28"/>
+        </w:rPr>
+      </w:pPr>
+      <w:r>
+        <w:rPr>
+          <w:color w:val="000000" w:themeColor="text1"/>
+          <w:sz w:val="28"/>
+          <w:szCs w:val="28"/>
+        </w:rPr>
+        <w:t xml:space="preserve">вариант </w:t>
+      </w:r>
+      <w:r>
+        <w:rPr>
+          <w:color w:val="000000" w:themeColor="text1"/>
+          <w:sz w:val="28"/>
+          <w:szCs w:val="28"/>
+        </w:rPr>
+        <w:t>5</w:t>
       </w:r>
     </w:p>
     <w:p>
@@ -983,133 +1007,122 @@
           <w:sz w:val="28"/>
           <w:szCs w:val="28"/>
         </w:rPr>
-        <w:t xml:space="preserve">1. Ответить на теоретические вопросы, </w:t>
-      </w:r>
-      <w:proofErr w:type="gramStart"/>
-      <w:r>
+        <w:t>1. Ответить на теоретические вопросы, согласно варианта</w:t>
+      </w:r>
+    </w:p>
+    <w:p>
+      <w:pPr>
+        <w:spacing w:line="360" w:lineRule="auto"/>
+        <w:ind w:left="0" w:firstLine="709"/>
+        <w:rPr>
+          <w:color w:val="000000" w:themeColor="text1"/>
+          <w:sz w:val="28"/>
+          <w:szCs w:val="28"/>
+        </w:rPr>
+      </w:pPr>
+      <w:r>
+        <w:rPr>
+          <w:color w:val="000000" w:themeColor="text1"/>
+          <w:sz w:val="28"/>
+          <w:szCs w:val="28"/>
+        </w:rPr>
+        <w:t>2. Выполнить практические задания для создания проекта постройки коттеджного комплекса.</w:t>
+      </w:r>
+    </w:p>
+    <w:p>
+      <w:pPr>
+        <w:spacing w:line="360" w:lineRule="auto"/>
+        <w:ind w:left="0" w:firstLine="709"/>
+        <w:rPr>
+          <w:color w:val="000000" w:themeColor="text1"/>
+          <w:sz w:val="28"/>
+          <w:szCs w:val="28"/>
+        </w:rPr>
+      </w:pPr>
+      <w:r>
+        <w:rPr>
+          <w:color w:val="000000" w:themeColor="text1"/>
+          <w:sz w:val="28"/>
+          <w:szCs w:val="28"/>
+        </w:rPr>
+        <w:t>2.1 Создать проект постройки коттеджного комплекса</w:t>
+      </w:r>
+    </w:p>
+    <w:p>
+      <w:pPr>
+        <w:spacing w:line="360" w:lineRule="auto"/>
+        <w:ind w:left="0" w:firstLine="709"/>
+        <w:rPr>
+          <w:color w:val="000000" w:themeColor="text1"/>
+          <w:sz w:val="28"/>
+          <w:szCs w:val="28"/>
+        </w:rPr>
+      </w:pPr>
+      <w:r>
+        <w:rPr>
+          <w:color w:val="000000" w:themeColor="text1"/>
+          <w:sz w:val="28"/>
+          <w:szCs w:val="28"/>
+        </w:rPr>
+        <w:t>2.2 Составление календаря проекта</w:t>
+      </w:r>
+    </w:p>
+    <w:p>
+      <w:pPr>
+        <w:spacing w:line="360" w:lineRule="auto"/>
+        <w:ind w:left="0" w:firstLine="709"/>
+        <w:rPr>
+          <w:color w:val="000000" w:themeColor="text1"/>
+          <w:sz w:val="28"/>
+          <w:szCs w:val="28"/>
+        </w:rPr>
+      </w:pPr>
+      <w:r>
+        <w:rPr>
+          <w:color w:val="000000" w:themeColor="text1"/>
+          <w:sz w:val="28"/>
+          <w:szCs w:val="28"/>
+        </w:rPr>
+        <w:t>2.3 Планирование задач</w:t>
+      </w:r>
+    </w:p>
+    <w:p>
+      <w:pPr>
+        <w:spacing w:line="360" w:lineRule="auto"/>
+        <w:ind w:left="0" w:firstLine="709"/>
+        <w:rPr>
+          <w:color w:val="000000" w:themeColor="text1"/>
+          <w:sz w:val="28"/>
+          <w:szCs w:val="28"/>
+        </w:rPr>
+      </w:pPr>
+      <w:r>
+        <w:rPr>
+          <w:color w:val="000000" w:themeColor="text1"/>
+          <w:sz w:val="28"/>
+          <w:szCs w:val="28"/>
+        </w:rPr>
+        <w:t>2.4 Ввод задач проекта</w:t>
+      </w:r>
+    </w:p>
+    <w:p>
+      <w:pPr>
+        <w:spacing w:line="360" w:lineRule="auto"/>
+        <w:ind w:left="0" w:firstLine="709"/>
         <w:rPr>
           <w:color w:val="000000" w:themeColor="text1"/>
           <w:spacing w:val="1"/>
           <w:sz w:val="28"/>
           <w:szCs w:val="28"/>
         </w:rPr>
-        <w:t>согласно варианта</w:t>
-      </w:r>
-      <w:proofErr w:type="gramEnd"/>
-    </w:p>
-    <w:p>
-      <w:pPr>
-        <w:spacing w:line="360" w:lineRule="auto"/>
-        <w:ind w:left="0" w:firstLine="709"/>
-        <w:rPr>
-          <w:color w:val="000000" w:themeColor="text1"/>
-          <w:sz w:val="28"/>
-          <w:szCs w:val="28"/>
-        </w:rPr>
-      </w:pPr>
-      <w:r>
-        <w:rPr>
-          <w:color w:val="000000" w:themeColor="text1"/>
-          <w:sz w:val="28"/>
-          <w:szCs w:val="28"/>
-        </w:rPr>
-        <w:t>2. Выполнить практические задания для создания проекта постройки коттеджного комплекса.</w:t>
-      </w:r>
-    </w:p>
-    <w:p>
-      <w:pPr>
-        <w:spacing w:line="360" w:lineRule="auto"/>
-        <w:ind w:left="0" w:firstLine="709"/>
-        <w:rPr>
-          <w:color w:val="000000" w:themeColor="text1"/>
-          <w:sz w:val="28"/>
-          <w:szCs w:val="28"/>
-        </w:rPr>
-      </w:pPr>
-      <w:r>
-        <w:rPr>
-          <w:color w:val="000000" w:themeColor="text1"/>
-          <w:sz w:val="28"/>
-          <w:szCs w:val="28"/>
-        </w:rPr>
-        <w:t>2.1 Создать проект постройки коттеджного комплекса</w:t>
-      </w:r>
-    </w:p>
-    <w:p>
-      <w:pPr>
-        <w:spacing w:line="360" w:lineRule="auto"/>
-        <w:ind w:left="0" w:firstLine="709"/>
-        <w:rPr>
-          <w:color w:val="000000" w:themeColor="text1"/>
-          <w:sz w:val="28"/>
-          <w:szCs w:val="28"/>
-        </w:rPr>
-      </w:pPr>
-      <w:r>
-        <w:rPr>
-          <w:color w:val="000000" w:themeColor="text1"/>
-          <w:sz w:val="28"/>
-          <w:szCs w:val="28"/>
-        </w:rPr>
-        <w:t>2.2 Составление календаря проекта</w:t>
-      </w:r>
-    </w:p>
-    <w:p>
-      <w:pPr>
-        <w:spacing w:line="360" w:lineRule="auto"/>
-        <w:ind w:left="0" w:firstLine="709"/>
-        <w:rPr>
-          <w:color w:val="000000" w:themeColor="text1"/>
-          <w:sz w:val="28"/>
-          <w:szCs w:val="28"/>
-        </w:rPr>
-      </w:pPr>
-      <w:r>
-        <w:rPr>
-          <w:color w:val="000000" w:themeColor="text1"/>
-          <w:sz w:val="28"/>
-          <w:szCs w:val="28"/>
-        </w:rPr>
-        <w:t>2.3 Планирование задач</w:t>
-      </w:r>
-    </w:p>
-    <w:p>
-      <w:pPr>
-        <w:spacing w:line="360" w:lineRule="auto"/>
-        <w:ind w:left="0" w:firstLine="709"/>
-        <w:rPr>
-          <w:color w:val="000000" w:themeColor="text1"/>
-          <w:sz w:val="28"/>
-          <w:szCs w:val="28"/>
-        </w:rPr>
-      </w:pPr>
-      <w:r>
-        <w:rPr>
-          <w:color w:val="000000" w:themeColor="text1"/>
-          <w:sz w:val="28"/>
-          <w:szCs w:val="28"/>
-        </w:rPr>
-        <w:t>2.4 Ввод задач проекта</w:t>
-      </w:r>
-    </w:p>
-    <w:p>
-      <w:pPr>
-        <w:spacing w:line="360" w:lineRule="auto"/>
-        <w:ind w:left="0" w:firstLine="709"/>
+      </w:pPr>
+      <w:r>
         <w:rPr>
           <w:color w:val="000000" w:themeColor="text1"/>
           <w:spacing w:val="1"/>
           <w:sz w:val="28"/>
           <w:szCs w:val="28"/>
         </w:rPr>
-      </w:pPr>
-      <w:r>
-        <w:rPr>
-          <w:color w:val="000000" w:themeColor="text1"/>
-          <w:spacing w:val="1"/>
-          <w:sz w:val="28"/>
-          <w:szCs w:val="28"/>
-        </w:rPr>
         <w:t>2.5 Создание и назначение ресурсов в проекте</w:t>
       </w:r>
     </w:p>
@@ -1213,7 +1226,6 @@
         </w:rPr>
         <w:t>Руководитель практики от колледжа: _</w:t>
       </w:r>
-      <w:proofErr w:type="spellStart"/>
       <w:r>
         <w:rPr>
           <w:color w:val="000000" w:themeColor="text1"/>
@@ -1221,17 +1233,7 @@
           <w:szCs w:val="28"/>
           <w:u w:val="single"/>
         </w:rPr>
-        <w:t>Маштакова</w:t>
-      </w:r>
-      <w:proofErr w:type="spellEnd"/>
-      <w:r>
-        <w:rPr>
-          <w:color w:val="000000" w:themeColor="text1"/>
-          <w:sz w:val="28"/>
-          <w:szCs w:val="28"/>
-          <w:u w:val="single"/>
-        </w:rPr>
-        <w:t xml:space="preserve"> А.А</w:t>
+        <w:t>Маштакова А.А</w:t>
       </w:r>
       <w:r>
         <w:rPr>
@@ -1257,7 +1259,6 @@
         </w:rPr>
         <w:tab/>
       </w:r>
-      <w:proofErr w:type="gramStart"/>
       <w:r>
         <w:rPr>
           <w:color w:val="000000" w:themeColor="text1"/>
@@ -1265,9 +1266,35 @@
           <w:szCs w:val="28"/>
         </w:rPr>
         <w:tab/>
-        <w:t xml:space="preserve"> )</w:t>
-      </w:r>
-      <w:proofErr w:type="gramEnd"/>
+        <w:t xml:space="preserve"> ) </w:t>
+      </w:r>
+    </w:p>
+    <w:p>
+      <w:pPr>
+        <w:spacing w:line="360" w:lineRule="auto"/>
+        <w:ind w:left="0" w:firstLine="709"/>
+        <w:rPr>
+          <w:color w:val="000000" w:themeColor="text1"/>
+          <w:sz w:val="28"/>
+          <w:szCs w:val="28"/>
+        </w:rPr>
+      </w:pPr>
+      <w:r>
+        <w:rPr>
+          <w:color w:val="000000" w:themeColor="text1"/>
+          <w:sz w:val="28"/>
+          <w:szCs w:val="28"/>
+        </w:rPr>
+        <w:t>Студент</w:t>
+      </w:r>
+      <w:r>
+        <w:rPr>
+          <w:color w:val="000000" w:themeColor="text1"/>
+          <w:sz w:val="28"/>
+          <w:szCs w:val="28"/>
+        </w:rPr>
+        <w:t>:</w:t>
+      </w:r>
       <w:r>
         <w:rPr>
           <w:color w:val="000000" w:themeColor="text1"/>
@@ -1276,33 +1303,21 @@
         </w:rPr>
         <w:t xml:space="preserve"> </w:t>
       </w:r>
-    </w:p>
-    <w:p>
-      <w:pPr>
-        <w:spacing w:line="360" w:lineRule="auto"/>
-        <w:ind w:left="0" w:firstLine="709"/>
-        <w:rPr>
-          <w:color w:val="000000" w:themeColor="text1"/>
-          <w:sz w:val="28"/>
-          <w:szCs w:val="28"/>
-        </w:rPr>
-      </w:pPr>
-      <w:r>
-        <w:rPr>
-          <w:color w:val="000000" w:themeColor="text1"/>
-          <w:sz w:val="28"/>
-          <w:szCs w:val="28"/>
-        </w:rPr>
-        <w:t xml:space="preserve">Студент __________________________ </w:t>
-      </w:r>
-      <w:proofErr w:type="gramStart"/>
-      <w:r>
-        <w:rPr>
-          <w:color w:val="000000" w:themeColor="text1"/>
-          <w:sz w:val="28"/>
-          <w:szCs w:val="28"/>
-        </w:rPr>
-        <w:t xml:space="preserve">( </w:t>
+      <w:r>
+        <w:rPr>
+          <w:color w:val="000000" w:themeColor="text1"/>
+          <w:sz w:val="28"/>
+          <w:szCs w:val="28"/>
+        </w:rPr>
+        <w:t>Кондратович О.Е</w:t>
+      </w:r>
+      <w:r>
+        <w:rPr>
+          <w:color w:val="000000" w:themeColor="text1"/>
+          <w:sz w:val="28"/>
+          <w:szCs w:val="28"/>
+        </w:rPr>
+        <w:t xml:space="preserve"> ( </w:t>
       </w:r>
       <w:r>
         <w:rPr>
@@ -1312,7 +1327,6 @@
         </w:rPr>
         <w:tab/>
       </w:r>
-      <w:proofErr w:type="gramEnd"/>
       <w:r>
         <w:rPr>
           <w:color w:val="000000" w:themeColor="text1"/>
@@ -1361,6 +1375,13 @@
           <w:sz w:val="28"/>
           <w:szCs w:val="28"/>
         </w:rPr>
+        <w:sectPr>
+          <w:pgSz w:w="11906" w:h="16838" w:code="9"/>
+          <w:pgMar w:top="1134" w:right="567" w:bottom="1134" w:left="1701" w:header="709" w:footer="709" w:gutter="0"/>
+          <w:cols w:space="708"/>
+          <w:titlePg/>
+          <w:docGrid w:linePitch="360"/>
+        </w:sectPr>
       </w:pPr>
       <w:r>
         <w:rPr>
@@ -1379,14 +1400,17 @@
         <w:ind w:left="0" w:firstLine="709"/>
         <w:jc w:val="center"/>
         <w:rPr>
-          <w:color w:val="000000" w:themeColor="text1"/>
-          <w:sz w:val="28"/>
-          <w:szCs w:val="28"/>
-        </w:rPr>
-      </w:pPr>
-      <w:bookmarkStart w:id="2" w:name="_Toc101254734"/>
-      <w:r>
-        <w:rPr>
+          <w:b w:val="0"/>
+          <w:bCs/>
+          <w:color w:val="000000" w:themeColor="text1"/>
+          <w:sz w:val="28"/>
+          <w:szCs w:val="28"/>
+        </w:rPr>
+      </w:pPr>
+      <w:r>
+        <w:rPr>
+          <w:b w:val="0"/>
+          <w:bCs/>
           <w:color w:val="000000" w:themeColor="text1"/>
           <w:sz w:val="28"/>
           <w:szCs w:val="28"/>
@@ -1394,741 +1418,715 @@
         <w:lastRenderedPageBreak/>
         <w:t>СОДЕРЖАНИЕ</w:t>
       </w:r>
-      <w:bookmarkEnd w:id="2"/>
-    </w:p>
-    <w:p>
-      <w:pPr>
-        <w:pStyle w:val="1"/>
-        <w:ind w:left="0" w:firstLine="709"/>
-      </w:pPr>
-    </w:p>
-    <w:sdt>
-      <w:sdtPr>
-        <w:rPr>
-          <w:rFonts w:ascii="Times New Roman" w:eastAsia="Times New Roman" w:hAnsi="Times New Roman" w:cs="Times New Roman"/>
-          <w:color w:val="000000"/>
-          <w:sz w:val="24"/>
-          <w:szCs w:val="22"/>
-        </w:rPr>
-        <w:id w:val="-1170714641"/>
-        <w:docPartObj>
-          <w:docPartGallery w:val="Table of Contents"/>
-          <w:docPartUnique/>
-        </w:docPartObj>
-      </w:sdtPr>
-      <w:sdtEndPr/>
-      <w:sdtContent>
-        <w:p>
-          <w:pPr>
-            <w:pStyle w:val="ac"/>
-            <w:ind w:firstLine="709"/>
-            <w:rPr>
-              <w:rFonts w:ascii="Times New Roman" w:hAnsi="Times New Roman" w:cs="Times New Roman"/>
-              <w:color w:val="000000" w:themeColor="text1"/>
-              <w:sz w:val="28"/>
-              <w:szCs w:val="28"/>
-            </w:rPr>
-          </w:pPr>
-          <w:r>
-            <w:rPr>
-              <w:rFonts w:ascii="Times New Roman" w:hAnsi="Times New Roman" w:cs="Times New Roman"/>
-              <w:color w:val="000000" w:themeColor="text1"/>
-              <w:sz w:val="28"/>
-              <w:szCs w:val="28"/>
-            </w:rPr>
-            <w:t>ВВЕДЕНИЕ</w:t>
-          </w:r>
-          <w:r>
-            <w:rPr>
-              <w:rFonts w:ascii="Times New Roman" w:hAnsi="Times New Roman" w:cs="Times New Roman"/>
-              <w:color w:val="000000" w:themeColor="text1"/>
-              <w:sz w:val="28"/>
-              <w:szCs w:val="28"/>
-            </w:rPr>
-            <w:ptab w:relativeTo="margin" w:alignment="right" w:leader="dot"/>
-          </w:r>
-          <w:r>
-            <w:rPr>
-              <w:rFonts w:ascii="Times New Roman" w:hAnsi="Times New Roman" w:cs="Times New Roman"/>
-              <w:color w:val="000000" w:themeColor="text1"/>
-              <w:sz w:val="28"/>
-              <w:szCs w:val="28"/>
-            </w:rPr>
-            <w:t>4</w:t>
-          </w:r>
-        </w:p>
-        <w:p>
-          <w:pPr>
-            <w:pStyle w:val="21"/>
-            <w:ind w:left="0" w:firstLine="709"/>
-            <w:rPr>
-              <w:rFonts w:ascii="Times New Roman" w:hAnsi="Times New Roman"/>
-              <w:color w:val="000000" w:themeColor="text1"/>
-              <w:sz w:val="28"/>
-              <w:szCs w:val="28"/>
-            </w:rPr>
-          </w:pPr>
-          <w:r>
-            <w:rPr>
-              <w:rFonts w:ascii="Times New Roman" w:hAnsi="Times New Roman"/>
-              <w:color w:val="000000" w:themeColor="text1"/>
-              <w:spacing w:val="1"/>
-              <w:sz w:val="28"/>
-              <w:szCs w:val="28"/>
-            </w:rPr>
-            <w:t>1. Ответить на теоретические вопросы, согласно варианту.</w:t>
-          </w:r>
-          <w:r>
-            <w:rPr>
-              <w:rFonts w:ascii="Times New Roman" w:hAnsi="Times New Roman"/>
-              <w:color w:val="000000" w:themeColor="text1"/>
-              <w:sz w:val="28"/>
-              <w:szCs w:val="28"/>
-            </w:rPr>
-            <w:ptab w:relativeTo="margin" w:alignment="right" w:leader="dot"/>
-          </w:r>
-          <w:r>
-            <w:rPr>
-              <w:rFonts w:ascii="Times New Roman" w:hAnsi="Times New Roman"/>
-              <w:color w:val="000000" w:themeColor="text1"/>
-              <w:sz w:val="28"/>
-              <w:szCs w:val="28"/>
-            </w:rPr>
-            <w:t>5</w:t>
-          </w:r>
-        </w:p>
-        <w:p>
-          <w:pPr>
-            <w:pStyle w:val="3"/>
-            <w:ind w:left="708" w:firstLine="709"/>
-            <w:rPr>
-              <w:rFonts w:ascii="Times New Roman" w:hAnsi="Times New Roman"/>
-              <w:color w:val="000000" w:themeColor="text1"/>
-              <w:sz w:val="28"/>
-              <w:szCs w:val="28"/>
-            </w:rPr>
-          </w:pPr>
-          <w:r>
-            <w:rPr>
-              <w:rFonts w:ascii="Times New Roman" w:hAnsi="Times New Roman"/>
-              <w:bCs/>
-              <w:color w:val="000000" w:themeColor="text1"/>
-              <w:sz w:val="28"/>
-              <w:szCs w:val="28"/>
-            </w:rPr>
-            <w:t xml:space="preserve">1.1 Что такое суммарная задача? Как суммарные задачи используются в проекте? </w:t>
-          </w:r>
-          <w:r>
-            <w:rPr>
-              <w:rFonts w:ascii="Times New Roman" w:hAnsi="Times New Roman"/>
-              <w:color w:val="000000" w:themeColor="text1"/>
-              <w:sz w:val="28"/>
-              <w:szCs w:val="28"/>
-            </w:rPr>
-            <w:ptab w:relativeTo="margin" w:alignment="right" w:leader="dot"/>
-          </w:r>
-          <w:r>
-            <w:rPr>
-              <w:rFonts w:ascii="Times New Roman" w:hAnsi="Times New Roman"/>
-              <w:color w:val="000000" w:themeColor="text1"/>
-              <w:sz w:val="28"/>
-              <w:szCs w:val="28"/>
-            </w:rPr>
-            <w:t>5</w:t>
-          </w:r>
-        </w:p>
-        <w:p>
-          <w:pPr>
-            <w:pStyle w:val="11"/>
-            <w:ind w:left="709" w:firstLine="709"/>
-            <w:rPr>
-              <w:rFonts w:ascii="Times New Roman" w:hAnsi="Times New Roman"/>
-              <w:color w:val="000000" w:themeColor="text1"/>
-              <w:sz w:val="28"/>
-              <w:szCs w:val="28"/>
-            </w:rPr>
-          </w:pPr>
-          <w:r>
-            <w:rPr>
-              <w:rFonts w:ascii="Times New Roman" w:hAnsi="Times New Roman"/>
-              <w:color w:val="000000" w:themeColor="text1"/>
-              <w:sz w:val="28"/>
-              <w:szCs w:val="28"/>
-            </w:rPr>
-            <w:t>1.2 Как создать новый календарь? Как изменить рабочее время в новом календаре?.</w:t>
-          </w:r>
-          <w:r>
-            <w:rPr>
-              <w:rFonts w:ascii="Times New Roman" w:hAnsi="Times New Roman"/>
-              <w:color w:val="000000" w:themeColor="text1"/>
-              <w:sz w:val="28"/>
-              <w:szCs w:val="28"/>
-            </w:rPr>
-            <w:ptab w:relativeTo="margin" w:alignment="right" w:leader="dot"/>
-          </w:r>
-          <w:r>
-            <w:rPr>
-              <w:rFonts w:ascii="Times New Roman" w:hAnsi="Times New Roman"/>
-              <w:color w:val="000000" w:themeColor="text1"/>
-              <w:sz w:val="28"/>
-              <w:szCs w:val="28"/>
-            </w:rPr>
-            <w:t>5</w:t>
-          </w:r>
-        </w:p>
-        <w:p>
-          <w:pPr>
-            <w:pStyle w:val="21"/>
-            <w:ind w:left="708" w:firstLine="709"/>
-            <w:rPr>
-              <w:rFonts w:ascii="Times New Roman" w:hAnsi="Times New Roman"/>
-              <w:color w:val="000000" w:themeColor="text1"/>
-              <w:sz w:val="28"/>
-              <w:szCs w:val="28"/>
-            </w:rPr>
-          </w:pPr>
-          <w:r>
-            <w:rPr>
-              <w:rFonts w:ascii="Times New Roman" w:hAnsi="Times New Roman"/>
-              <w:color w:val="000000" w:themeColor="text1"/>
-              <w:sz w:val="28"/>
-              <w:szCs w:val="28"/>
-            </w:rPr>
-            <w:t>1.3 Опишите, какие параметры задачи можно редактировать на разных закладках свойств задачи.</w:t>
-          </w:r>
-          <w:r>
-            <w:rPr>
-              <w:rFonts w:ascii="Times New Roman" w:hAnsi="Times New Roman"/>
-              <w:color w:val="000000" w:themeColor="text1"/>
-              <w:sz w:val="28"/>
-              <w:szCs w:val="28"/>
-            </w:rPr>
-            <w:ptab w:relativeTo="margin" w:alignment="right" w:leader="dot"/>
-          </w:r>
-          <w:r>
-            <w:rPr>
-              <w:rFonts w:ascii="Times New Roman" w:hAnsi="Times New Roman"/>
-              <w:color w:val="000000" w:themeColor="text1"/>
-              <w:sz w:val="28"/>
-              <w:szCs w:val="28"/>
-            </w:rPr>
-            <w:t>6</w:t>
-          </w:r>
-        </w:p>
-        <w:p>
-          <w:pPr>
-            <w:pStyle w:val="3"/>
-            <w:ind w:left="707" w:firstLine="709"/>
-            <w:rPr>
-              <w:rFonts w:ascii="Times New Roman" w:hAnsi="Times New Roman"/>
-              <w:color w:val="000000" w:themeColor="text1"/>
-              <w:sz w:val="28"/>
-              <w:szCs w:val="28"/>
-            </w:rPr>
-          </w:pPr>
-          <w:r>
-            <w:rPr>
-              <w:rFonts w:ascii="Times New Roman" w:hAnsi="Times New Roman"/>
-              <w:color w:val="000000" w:themeColor="text1"/>
-              <w:sz w:val="28"/>
-              <w:szCs w:val="28"/>
-            </w:rPr>
-            <w:t xml:space="preserve">1.4 Каким образом редактируются свойства ресурса? </w:t>
-          </w:r>
-          <w:r>
-            <w:rPr>
-              <w:rFonts w:ascii="Times New Roman" w:hAnsi="Times New Roman"/>
-              <w:color w:val="000000" w:themeColor="text1"/>
-              <w:sz w:val="28"/>
-              <w:szCs w:val="28"/>
-            </w:rPr>
-            <w:ptab w:relativeTo="margin" w:alignment="right" w:leader="dot"/>
-          </w:r>
-          <w:r>
-            <w:rPr>
-              <w:rFonts w:ascii="Times New Roman" w:hAnsi="Times New Roman"/>
-              <w:color w:val="000000" w:themeColor="text1"/>
-              <w:sz w:val="28"/>
-              <w:szCs w:val="28"/>
-            </w:rPr>
-            <w:t>7</w:t>
-          </w:r>
-        </w:p>
-        <w:p>
-          <w:pPr>
-            <w:pStyle w:val="3"/>
-            <w:ind w:left="707" w:firstLine="709"/>
-            <w:rPr>
-              <w:rFonts w:ascii="Times New Roman" w:hAnsi="Times New Roman"/>
-              <w:color w:val="000000" w:themeColor="text1"/>
-              <w:sz w:val="28"/>
-              <w:szCs w:val="28"/>
-            </w:rPr>
-          </w:pPr>
-          <w:r>
-            <w:rPr>
-              <w:rFonts w:ascii="Times New Roman" w:hAnsi="Times New Roman"/>
-              <w:color w:val="000000" w:themeColor="text1"/>
-              <w:sz w:val="28"/>
-              <w:szCs w:val="28"/>
-            </w:rPr>
-            <w:t>1.5 Каким образом можно провести анализ стоимости проекта?</w:t>
-          </w:r>
-          <w:r>
-            <w:rPr>
-              <w:rFonts w:ascii="Times New Roman" w:hAnsi="Times New Roman"/>
-              <w:color w:val="000000" w:themeColor="text1"/>
-              <w:sz w:val="28"/>
-              <w:szCs w:val="28"/>
-            </w:rPr>
-            <w:t xml:space="preserve">  </w:t>
-          </w:r>
-          <w:r>
-            <w:rPr>
-              <w:rFonts w:ascii="Times New Roman" w:hAnsi="Times New Roman"/>
-              <w:color w:val="000000" w:themeColor="text1"/>
-              <w:sz w:val="28"/>
-              <w:szCs w:val="28"/>
-            </w:rPr>
-            <w:t xml:space="preserve"> </w:t>
-          </w:r>
-          <w:r>
-            <w:rPr>
-              <w:rFonts w:ascii="Times New Roman" w:hAnsi="Times New Roman"/>
-              <w:color w:val="000000" w:themeColor="text1"/>
-              <w:sz w:val="28"/>
-              <w:szCs w:val="28"/>
-            </w:rPr>
-            <w:ptab w:relativeTo="margin" w:alignment="right" w:leader="dot"/>
-          </w:r>
-          <w:r>
-            <w:rPr>
-              <w:rFonts w:ascii="Times New Roman" w:hAnsi="Times New Roman"/>
-              <w:color w:val="000000" w:themeColor="text1"/>
-              <w:sz w:val="28"/>
-              <w:szCs w:val="28"/>
-            </w:rPr>
-            <w:t>8</w:t>
-          </w:r>
-        </w:p>
-        <w:p>
-          <w:pPr>
-            <w:pStyle w:val="3"/>
-            <w:ind w:left="0" w:firstLine="709"/>
-            <w:rPr>
-              <w:rFonts w:ascii="Times New Roman" w:hAnsi="Times New Roman"/>
-              <w:color w:val="000000" w:themeColor="text1"/>
-              <w:sz w:val="28"/>
-              <w:szCs w:val="28"/>
-            </w:rPr>
-          </w:pPr>
-          <w:r>
-            <w:rPr>
-              <w:rFonts w:ascii="Times New Roman" w:hAnsi="Times New Roman"/>
-              <w:color w:val="000000" w:themeColor="text1"/>
-              <w:sz w:val="28"/>
-              <w:szCs w:val="28"/>
-            </w:rPr>
-            <w:t xml:space="preserve">2. Выполнить практические задания для создания проекта постройки коттеджного комплекса. </w:t>
-          </w:r>
-          <w:r>
-            <w:rPr>
-              <w:rFonts w:ascii="Times New Roman" w:hAnsi="Times New Roman"/>
-              <w:color w:val="000000" w:themeColor="text1"/>
-              <w:sz w:val="28"/>
-              <w:szCs w:val="28"/>
-            </w:rPr>
-            <w:ptab w:relativeTo="margin" w:alignment="right" w:leader="dot"/>
-          </w:r>
-          <w:r>
-            <w:rPr>
-              <w:rFonts w:ascii="Times New Roman" w:hAnsi="Times New Roman"/>
-              <w:color w:val="000000" w:themeColor="text1"/>
-              <w:sz w:val="28"/>
-              <w:szCs w:val="28"/>
-            </w:rPr>
-            <w:t>10</w:t>
-          </w:r>
-        </w:p>
-        <w:p>
-          <w:pPr>
-            <w:pStyle w:val="3"/>
-            <w:ind w:left="708" w:firstLine="709"/>
-            <w:rPr>
-              <w:rFonts w:ascii="Times New Roman" w:hAnsi="Times New Roman"/>
-              <w:color w:val="000000" w:themeColor="text1"/>
-              <w:sz w:val="28"/>
-              <w:szCs w:val="28"/>
-            </w:rPr>
-          </w:pPr>
-          <w:r>
-            <w:rPr>
-              <w:rFonts w:ascii="Times New Roman" w:hAnsi="Times New Roman"/>
-              <w:color w:val="000000" w:themeColor="text1"/>
-              <w:sz w:val="28"/>
-              <w:szCs w:val="28"/>
-            </w:rPr>
-            <w:t>2.1 Создать проект постройки коттеджного комплекса.</w:t>
-          </w:r>
-          <w:r>
-            <w:rPr>
-              <w:rFonts w:ascii="Times New Roman" w:hAnsi="Times New Roman"/>
-              <w:color w:val="000000" w:themeColor="text1"/>
-              <w:sz w:val="28"/>
-              <w:szCs w:val="28"/>
-            </w:rPr>
-            <w:ptab w:relativeTo="margin" w:alignment="right" w:leader="dot"/>
-          </w:r>
-          <w:r>
-            <w:rPr>
-              <w:rFonts w:ascii="Times New Roman" w:hAnsi="Times New Roman"/>
-              <w:color w:val="000000" w:themeColor="text1"/>
-              <w:sz w:val="28"/>
-              <w:szCs w:val="28"/>
-            </w:rPr>
-            <w:t>10</w:t>
-          </w:r>
-        </w:p>
-        <w:p>
-          <w:pPr>
-            <w:pStyle w:val="3"/>
-            <w:ind w:left="708" w:firstLine="709"/>
-            <w:rPr>
-              <w:rFonts w:ascii="Times New Roman" w:hAnsi="Times New Roman"/>
-              <w:color w:val="000000" w:themeColor="text1"/>
-              <w:sz w:val="28"/>
-              <w:szCs w:val="28"/>
-            </w:rPr>
-          </w:pPr>
-          <w:r>
-            <w:rPr>
-              <w:rFonts w:ascii="Times New Roman" w:hAnsi="Times New Roman"/>
-              <w:color w:val="000000" w:themeColor="text1"/>
-              <w:sz w:val="28"/>
-              <w:szCs w:val="28"/>
-            </w:rPr>
-            <w:t>2.2 Составление календаря проекта.</w:t>
-          </w:r>
-          <w:r>
-            <w:rPr>
-              <w:rFonts w:ascii="Times New Roman" w:hAnsi="Times New Roman"/>
-              <w:color w:val="000000" w:themeColor="text1"/>
-              <w:sz w:val="28"/>
-              <w:szCs w:val="28"/>
-            </w:rPr>
-            <w:ptab w:relativeTo="margin" w:alignment="right" w:leader="dot"/>
-          </w:r>
-          <w:r>
-            <w:rPr>
-              <w:rFonts w:ascii="Times New Roman" w:hAnsi="Times New Roman"/>
-              <w:color w:val="000000" w:themeColor="text1"/>
-              <w:sz w:val="28"/>
-              <w:szCs w:val="28"/>
-            </w:rPr>
-            <w:t>10</w:t>
-          </w:r>
-        </w:p>
-        <w:p>
-          <w:pPr>
-            <w:pStyle w:val="3"/>
-            <w:ind w:left="708" w:firstLine="709"/>
-            <w:rPr>
-              <w:rFonts w:ascii="Times New Roman" w:hAnsi="Times New Roman"/>
-              <w:color w:val="000000" w:themeColor="text1"/>
-              <w:sz w:val="28"/>
-              <w:szCs w:val="28"/>
-            </w:rPr>
-          </w:pPr>
-          <w:r>
-            <w:rPr>
-              <w:rFonts w:ascii="Times New Roman" w:hAnsi="Times New Roman"/>
-              <w:color w:val="000000" w:themeColor="text1"/>
-              <w:sz w:val="28"/>
-              <w:szCs w:val="28"/>
-            </w:rPr>
-            <w:t>2.3 Планирование задач.</w:t>
-          </w:r>
-          <w:r>
-            <w:rPr>
-              <w:rFonts w:ascii="Times New Roman" w:hAnsi="Times New Roman"/>
-              <w:color w:val="000000" w:themeColor="text1"/>
-              <w:sz w:val="28"/>
-              <w:szCs w:val="28"/>
-            </w:rPr>
-            <w:ptab w:relativeTo="margin" w:alignment="right" w:leader="dot"/>
-          </w:r>
-          <w:r>
-            <w:rPr>
-              <w:rFonts w:ascii="Times New Roman" w:hAnsi="Times New Roman"/>
-              <w:color w:val="000000" w:themeColor="text1"/>
-              <w:sz w:val="28"/>
-              <w:szCs w:val="28"/>
-            </w:rPr>
-            <w:t>11</w:t>
-          </w:r>
-        </w:p>
-        <w:p>
-          <w:pPr>
-            <w:pStyle w:val="3"/>
-            <w:ind w:left="708" w:firstLine="709"/>
-            <w:rPr>
-              <w:rFonts w:ascii="Times New Roman" w:hAnsi="Times New Roman"/>
-              <w:color w:val="000000" w:themeColor="text1"/>
-              <w:sz w:val="28"/>
-              <w:szCs w:val="28"/>
-            </w:rPr>
-          </w:pPr>
-          <w:r>
-            <w:rPr>
-              <w:rFonts w:ascii="Times New Roman" w:hAnsi="Times New Roman"/>
-              <w:color w:val="000000" w:themeColor="text1"/>
-              <w:sz w:val="28"/>
-              <w:szCs w:val="28"/>
-            </w:rPr>
-            <w:t>2.4 Ввод задач проекта.</w:t>
-          </w:r>
-          <w:r>
-            <w:rPr>
-              <w:rFonts w:ascii="Times New Roman" w:hAnsi="Times New Roman"/>
-              <w:color w:val="000000" w:themeColor="text1"/>
-              <w:sz w:val="28"/>
-              <w:szCs w:val="28"/>
-            </w:rPr>
-            <w:ptab w:relativeTo="margin" w:alignment="right" w:leader="dot"/>
-          </w:r>
-          <w:r>
-            <w:rPr>
-              <w:rFonts w:ascii="Times New Roman" w:hAnsi="Times New Roman"/>
-              <w:color w:val="000000" w:themeColor="text1"/>
-              <w:sz w:val="28"/>
-              <w:szCs w:val="28"/>
-            </w:rPr>
-            <w:t>12</w:t>
-          </w:r>
-        </w:p>
-        <w:p>
-          <w:pPr>
-            <w:pStyle w:val="3"/>
-            <w:ind w:left="708" w:firstLine="709"/>
-            <w:rPr>
-              <w:rFonts w:ascii="Times New Roman" w:hAnsi="Times New Roman"/>
-              <w:color w:val="000000" w:themeColor="text1"/>
-              <w:sz w:val="28"/>
-              <w:szCs w:val="28"/>
-            </w:rPr>
-          </w:pPr>
-          <w:r>
-            <w:rPr>
-              <w:rFonts w:ascii="Times New Roman" w:hAnsi="Times New Roman"/>
-              <w:color w:val="000000" w:themeColor="text1"/>
-              <w:spacing w:val="1"/>
-              <w:sz w:val="28"/>
-              <w:szCs w:val="28"/>
-            </w:rPr>
-            <w:t>2.5 Создание и назначение ресурсов в проекте.</w:t>
-          </w:r>
-          <w:r>
-            <w:rPr>
-              <w:rFonts w:ascii="Times New Roman" w:hAnsi="Times New Roman"/>
-              <w:color w:val="000000" w:themeColor="text1"/>
-              <w:sz w:val="28"/>
-              <w:szCs w:val="28"/>
-            </w:rPr>
-            <w:ptab w:relativeTo="margin" w:alignment="right" w:leader="dot"/>
-          </w:r>
-          <w:r>
-            <w:rPr>
-              <w:rFonts w:ascii="Times New Roman" w:hAnsi="Times New Roman"/>
-              <w:color w:val="000000" w:themeColor="text1"/>
-              <w:sz w:val="28"/>
-              <w:szCs w:val="28"/>
-            </w:rPr>
-            <w:t>13</w:t>
-          </w:r>
-        </w:p>
-        <w:p>
-          <w:pPr>
-            <w:pStyle w:val="3"/>
-            <w:ind w:left="708" w:firstLine="709"/>
-            <w:rPr>
-              <w:rFonts w:ascii="Times New Roman" w:hAnsi="Times New Roman"/>
-              <w:color w:val="000000" w:themeColor="text1"/>
-              <w:sz w:val="28"/>
-              <w:szCs w:val="28"/>
-            </w:rPr>
-          </w:pPr>
-          <w:r>
-            <w:rPr>
-              <w:rFonts w:ascii="Times New Roman" w:hAnsi="Times New Roman"/>
-              <w:color w:val="000000" w:themeColor="text1"/>
-              <w:sz w:val="28"/>
-              <w:szCs w:val="28"/>
-            </w:rPr>
-            <w:t>2.6 Выполнить анализ проекта.</w:t>
-          </w:r>
-          <w:r>
-            <w:rPr>
-              <w:rFonts w:ascii="Times New Roman" w:hAnsi="Times New Roman"/>
-              <w:color w:val="000000" w:themeColor="text1"/>
-              <w:sz w:val="28"/>
-              <w:szCs w:val="28"/>
-            </w:rPr>
-            <w:ptab w:relativeTo="margin" w:alignment="right" w:leader="dot"/>
-          </w:r>
-          <w:r>
-            <w:rPr>
-              <w:rFonts w:ascii="Times New Roman" w:hAnsi="Times New Roman"/>
-              <w:color w:val="000000" w:themeColor="text1"/>
-              <w:sz w:val="28"/>
-              <w:szCs w:val="28"/>
-            </w:rPr>
-            <w:t>14</w:t>
-          </w:r>
-        </w:p>
-        <w:p>
-          <w:pPr>
-            <w:spacing w:line="360" w:lineRule="auto"/>
-            <w:ind w:left="0" w:firstLine="708"/>
-            <w:rPr>
-              <w:color w:val="000000" w:themeColor="text1"/>
-              <w:sz w:val="28"/>
-              <w:szCs w:val="28"/>
-            </w:rPr>
-          </w:pPr>
-          <w:r>
-            <w:rPr>
-              <w:color w:val="000000" w:themeColor="text1"/>
-              <w:sz w:val="28"/>
-              <w:szCs w:val="28"/>
-            </w:rPr>
-            <w:t>3. Создать репозиторий с ходом выполнения практического задания</w:t>
-          </w:r>
-          <w:r>
-            <w:rPr>
-              <w:color w:val="000000" w:themeColor="text1"/>
-              <w:sz w:val="28"/>
-              <w:szCs w:val="28"/>
-            </w:rPr>
-            <w:t>.</w:t>
-          </w:r>
-          <w:r>
-            <w:rPr>
-              <w:color w:val="000000" w:themeColor="text1"/>
-              <w:sz w:val="28"/>
-              <w:szCs w:val="28"/>
-            </w:rPr>
-            <w:ptab w:relativeTo="margin" w:alignment="right" w:leader="dot"/>
-          </w:r>
-          <w:r>
-            <w:rPr>
-              <w:color w:val="000000" w:themeColor="text1"/>
-              <w:sz w:val="28"/>
-              <w:szCs w:val="28"/>
-            </w:rPr>
-            <w:t>16</w:t>
-          </w:r>
-        </w:p>
-        <w:p>
-          <w:pPr>
-            <w:pStyle w:val="3"/>
-            <w:ind w:firstLine="268"/>
-            <w:rPr>
-              <w:rFonts w:ascii="Times New Roman" w:hAnsi="Times New Roman"/>
-              <w:color w:val="000000" w:themeColor="text1"/>
-              <w:sz w:val="28"/>
-              <w:szCs w:val="28"/>
-            </w:rPr>
-          </w:pPr>
-          <w:r>
-            <w:rPr>
-              <w:rFonts w:ascii="Times New Roman" w:hAnsi="Times New Roman"/>
-              <w:color w:val="000000" w:themeColor="text1"/>
-              <w:sz w:val="28"/>
-              <w:szCs w:val="28"/>
-            </w:rPr>
-            <w:t>ЗАКЛЮЧЕНИЕ</w:t>
-          </w:r>
-          <w:r>
-            <w:rPr>
-              <w:rFonts w:ascii="Times New Roman" w:hAnsi="Times New Roman"/>
-              <w:color w:val="000000" w:themeColor="text1"/>
-              <w:sz w:val="28"/>
-              <w:szCs w:val="28"/>
-            </w:rPr>
-            <w:ptab w:relativeTo="margin" w:alignment="right" w:leader="dot"/>
-          </w:r>
-          <w:r>
-            <w:rPr>
-              <w:rFonts w:ascii="Times New Roman" w:hAnsi="Times New Roman"/>
-              <w:color w:val="000000" w:themeColor="text1"/>
-              <w:sz w:val="28"/>
-              <w:szCs w:val="28"/>
-            </w:rPr>
-            <w:t>17</w:t>
-          </w:r>
-        </w:p>
-        <w:p>
-          <w:pPr>
-            <w:pStyle w:val="3"/>
-            <w:ind w:firstLine="268"/>
-            <w:rPr>
-              <w:rFonts w:ascii="Times New Roman" w:hAnsi="Times New Roman"/>
-              <w:color w:val="000000" w:themeColor="text1"/>
-              <w:sz w:val="28"/>
-              <w:szCs w:val="28"/>
-            </w:rPr>
-          </w:pPr>
-          <w:r>
-            <w:rPr>
-              <w:rFonts w:ascii="Times New Roman" w:hAnsi="Times New Roman"/>
-              <w:color w:val="000000" w:themeColor="text1"/>
-              <w:spacing w:val="1"/>
-              <w:sz w:val="28"/>
-              <w:szCs w:val="28"/>
-            </w:rPr>
-            <w:t>СПИСОК ИСПОЛЬЗОВАННАЙ ЛИТЕРАТУРЫ</w:t>
-          </w:r>
-          <w:r>
-            <w:rPr>
-              <w:rFonts w:ascii="Times New Roman" w:hAnsi="Times New Roman"/>
-              <w:color w:val="000000" w:themeColor="text1"/>
-              <w:sz w:val="28"/>
-              <w:szCs w:val="28"/>
-            </w:rPr>
-            <w:ptab w:relativeTo="margin" w:alignment="right" w:leader="dot"/>
-          </w:r>
-          <w:r>
-            <w:rPr>
-              <w:rFonts w:ascii="Times New Roman" w:hAnsi="Times New Roman"/>
-              <w:color w:val="000000" w:themeColor="text1"/>
-              <w:sz w:val="28"/>
-              <w:szCs w:val="28"/>
-            </w:rPr>
-            <w:t>18</w:t>
-          </w:r>
-        </w:p>
-        <w:p/>
-        <w:p>
-          <w:pPr>
-            <w:ind w:left="0" w:firstLine="0"/>
-          </w:pPr>
-        </w:p>
-        <w:p/>
-      </w:sdtContent>
-    </w:sdt>
+    </w:p>
+    <w:p>
+      <w:pPr>
+        <w:ind w:left="0" w:firstLine="0"/>
+        <w:rPr>
+          <w:sz w:val="28"/>
+          <w:szCs w:val="28"/>
+        </w:rPr>
+      </w:pPr>
+    </w:p>
+    <w:p>
+      <w:pPr>
+        <w:pStyle w:val="ac"/>
+        <w:tabs>
+          <w:tab w:val="right" w:pos="0"/>
+          <w:tab w:val="right" w:pos="9639"/>
+        </w:tabs>
+        <w:ind w:firstLine="709"/>
+        <w:rPr>
+          <w:rFonts w:ascii="Times New Roman" w:hAnsi="Times New Roman" w:cs="Times New Roman"/>
+          <w:color w:val="000000" w:themeColor="text1"/>
+          <w:sz w:val="28"/>
+          <w:szCs w:val="28"/>
+        </w:rPr>
+      </w:pPr>
+      <w:r>
+        <w:rPr>
+          <w:rFonts w:ascii="Times New Roman" w:hAnsi="Times New Roman" w:cs="Times New Roman"/>
+          <w:color w:val="000000" w:themeColor="text1"/>
+          <w:sz w:val="28"/>
+          <w:szCs w:val="28"/>
+        </w:rPr>
+        <w:t>ВВЕДЕНИЕ</w:t>
+      </w:r>
+      <w:r>
+        <w:rPr>
+          <w:rFonts w:ascii="Times New Roman" w:hAnsi="Times New Roman" w:cs="Times New Roman"/>
+          <w:color w:val="000000" w:themeColor="text1"/>
+          <w:sz w:val="28"/>
+          <w:szCs w:val="28"/>
+        </w:rPr>
+        <w:tab/>
+        <w:t>4</w:t>
+      </w:r>
+    </w:p>
+    <w:p>
+      <w:pPr>
+        <w:pStyle w:val="21"/>
+        <w:tabs>
+          <w:tab w:val="right" w:pos="0"/>
+          <w:tab w:val="right" w:pos="9639"/>
+        </w:tabs>
+        <w:ind w:left="0" w:firstLine="709"/>
+        <w:rPr>
+          <w:rFonts w:ascii="Times New Roman" w:hAnsi="Times New Roman"/>
+          <w:color w:val="000000" w:themeColor="text1"/>
+          <w:sz w:val="28"/>
+          <w:szCs w:val="28"/>
+        </w:rPr>
+      </w:pPr>
+      <w:r>
+        <w:rPr>
+          <w:rFonts w:ascii="Times New Roman" w:hAnsi="Times New Roman"/>
+          <w:color w:val="000000" w:themeColor="text1"/>
+          <w:spacing w:val="1"/>
+          <w:sz w:val="28"/>
+          <w:szCs w:val="28"/>
+        </w:rPr>
+        <w:t xml:space="preserve">Раздел </w:t>
+      </w:r>
+      <w:r>
+        <w:rPr>
+          <w:rFonts w:ascii="Times New Roman" w:hAnsi="Times New Roman"/>
+          <w:color w:val="000000" w:themeColor="text1"/>
+          <w:spacing w:val="1"/>
+          <w:sz w:val="28"/>
+          <w:szCs w:val="28"/>
+        </w:rPr>
+        <w:t>1</w:t>
+      </w:r>
+      <w:r>
+        <w:rPr>
+          <w:rFonts w:ascii="Times New Roman" w:hAnsi="Times New Roman"/>
+          <w:color w:val="000000" w:themeColor="text1"/>
+          <w:spacing w:val="1"/>
+          <w:sz w:val="28"/>
+          <w:szCs w:val="28"/>
+        </w:rPr>
+        <w:t xml:space="preserve"> </w:t>
+      </w:r>
+      <w:r>
+        <w:rPr>
+          <w:rFonts w:ascii="Times New Roman" w:hAnsi="Times New Roman"/>
+          <w:color w:val="000000" w:themeColor="text1"/>
+          <w:spacing w:val="1"/>
+          <w:sz w:val="28"/>
+          <w:szCs w:val="28"/>
+        </w:rPr>
+        <w:t>Т</w:t>
+      </w:r>
+      <w:r>
+        <w:rPr>
+          <w:rFonts w:ascii="Times New Roman" w:hAnsi="Times New Roman"/>
+          <w:color w:val="000000" w:themeColor="text1"/>
+          <w:spacing w:val="1"/>
+          <w:sz w:val="28"/>
+          <w:szCs w:val="28"/>
+        </w:rPr>
+        <w:t>еоретические вопросы</w:t>
+      </w:r>
+      <w:r>
+        <w:rPr>
+          <w:rFonts w:ascii="Times New Roman" w:hAnsi="Times New Roman"/>
+          <w:color w:val="000000" w:themeColor="text1"/>
+          <w:spacing w:val="1"/>
+          <w:sz w:val="28"/>
+          <w:szCs w:val="28"/>
+        </w:rPr>
+        <w:tab/>
+        <w:t>5</w:t>
+      </w:r>
+    </w:p>
+    <w:p>
+      <w:pPr>
+        <w:pStyle w:val="3"/>
+        <w:tabs>
+          <w:tab w:val="right" w:pos="0"/>
+          <w:tab w:val="right" w:pos="9639"/>
+        </w:tabs>
+        <w:ind w:left="708" w:firstLine="709"/>
+        <w:rPr>
+          <w:rFonts w:ascii="Times New Roman" w:hAnsi="Times New Roman"/>
+          <w:color w:val="000000" w:themeColor="text1"/>
+          <w:sz w:val="28"/>
+          <w:szCs w:val="28"/>
+        </w:rPr>
+      </w:pPr>
+      <w:r>
+        <w:rPr>
+          <w:rFonts w:ascii="Times New Roman" w:hAnsi="Times New Roman"/>
+          <w:bCs/>
+          <w:color w:val="000000" w:themeColor="text1"/>
+          <w:sz w:val="28"/>
+          <w:szCs w:val="28"/>
+        </w:rPr>
+        <w:t xml:space="preserve">1.1 Что такое суммарная задача? Как суммарные задачи используются в проекте? </w:t>
+      </w:r>
+      <w:r>
+        <w:rPr>
+          <w:rFonts w:ascii="Times New Roman" w:hAnsi="Times New Roman"/>
+          <w:bCs/>
+          <w:color w:val="000000" w:themeColor="text1"/>
+          <w:sz w:val="28"/>
+          <w:szCs w:val="28"/>
+        </w:rPr>
+        <w:tab/>
+        <w:t>5</w:t>
+      </w:r>
+    </w:p>
+    <w:p>
+      <w:pPr>
+        <w:pStyle w:val="11"/>
+        <w:tabs>
+          <w:tab w:val="right" w:pos="0"/>
+          <w:tab w:val="right" w:pos="9639"/>
+        </w:tabs>
+        <w:ind w:left="709" w:firstLine="709"/>
+        <w:rPr>
+          <w:rFonts w:ascii="Times New Roman" w:hAnsi="Times New Roman"/>
+          <w:color w:val="000000" w:themeColor="text1"/>
+          <w:sz w:val="28"/>
+          <w:szCs w:val="28"/>
+        </w:rPr>
+      </w:pPr>
+      <w:r>
+        <w:rPr>
+          <w:rFonts w:ascii="Times New Roman" w:hAnsi="Times New Roman"/>
+          <w:color w:val="000000" w:themeColor="text1"/>
+          <w:sz w:val="28"/>
+          <w:szCs w:val="28"/>
+        </w:rPr>
+        <w:t>1.2 Как создать новый календарь? Как изменить рабочее время в новом календаре?</w:t>
+      </w:r>
+      <w:r>
+        <w:rPr>
+          <w:rFonts w:ascii="Times New Roman" w:hAnsi="Times New Roman"/>
+          <w:color w:val="000000" w:themeColor="text1"/>
+          <w:sz w:val="28"/>
+          <w:szCs w:val="28"/>
+        </w:rPr>
+        <w:tab/>
+        <w:t>5</w:t>
+      </w:r>
+    </w:p>
+    <w:p>
+      <w:pPr>
+        <w:pStyle w:val="21"/>
+        <w:tabs>
+          <w:tab w:val="right" w:pos="0"/>
+          <w:tab w:val="right" w:pos="9639"/>
+        </w:tabs>
+        <w:ind w:left="708" w:firstLine="709"/>
+        <w:rPr>
+          <w:rFonts w:ascii="Times New Roman" w:hAnsi="Times New Roman"/>
+          <w:color w:val="000000" w:themeColor="text1"/>
+          <w:sz w:val="28"/>
+          <w:szCs w:val="28"/>
+        </w:rPr>
+      </w:pPr>
+      <w:r>
+        <w:rPr>
+          <w:rFonts w:ascii="Times New Roman" w:hAnsi="Times New Roman"/>
+          <w:color w:val="000000" w:themeColor="text1"/>
+          <w:sz w:val="28"/>
+          <w:szCs w:val="28"/>
+        </w:rPr>
+        <w:t>1.3 Опишите, какие параметры задачи можно редактировать на разных закладках свойств задачи.</w:t>
+      </w:r>
+      <w:r>
+        <w:rPr>
+          <w:rFonts w:ascii="Times New Roman" w:hAnsi="Times New Roman"/>
+          <w:color w:val="000000" w:themeColor="text1"/>
+          <w:sz w:val="28"/>
+          <w:szCs w:val="28"/>
+        </w:rPr>
+        <w:tab/>
+        <w:t>6</w:t>
+      </w:r>
+    </w:p>
+    <w:p>
+      <w:pPr>
+        <w:pStyle w:val="3"/>
+        <w:tabs>
+          <w:tab w:val="right" w:pos="0"/>
+          <w:tab w:val="right" w:pos="9639"/>
+        </w:tabs>
+        <w:ind w:left="707" w:firstLine="709"/>
+        <w:rPr>
+          <w:rFonts w:ascii="Times New Roman" w:hAnsi="Times New Roman"/>
+          <w:color w:val="000000" w:themeColor="text1"/>
+          <w:sz w:val="28"/>
+          <w:szCs w:val="28"/>
+        </w:rPr>
+      </w:pPr>
+      <w:r>
+        <w:rPr>
+          <w:rFonts w:ascii="Times New Roman" w:hAnsi="Times New Roman"/>
+          <w:color w:val="000000" w:themeColor="text1"/>
+          <w:sz w:val="28"/>
+          <w:szCs w:val="28"/>
+        </w:rPr>
+        <w:t xml:space="preserve">1.4 Каким образом редактируются свойства ресурса? </w:t>
+      </w:r>
+      <w:r>
+        <w:rPr>
+          <w:rFonts w:ascii="Times New Roman" w:hAnsi="Times New Roman"/>
+          <w:color w:val="000000" w:themeColor="text1"/>
+          <w:sz w:val="28"/>
+          <w:szCs w:val="28"/>
+        </w:rPr>
+        <w:tab/>
+        <w:t>7</w:t>
+      </w:r>
+    </w:p>
+    <w:p>
+      <w:pPr>
+        <w:pStyle w:val="3"/>
+        <w:tabs>
+          <w:tab w:val="right" w:pos="0"/>
+          <w:tab w:val="right" w:pos="9639"/>
+        </w:tabs>
+        <w:ind w:left="707" w:firstLine="709"/>
+        <w:rPr>
+          <w:rFonts w:ascii="Times New Roman" w:hAnsi="Times New Roman"/>
+          <w:color w:val="000000" w:themeColor="text1"/>
+          <w:sz w:val="28"/>
+          <w:szCs w:val="28"/>
+        </w:rPr>
+      </w:pPr>
+      <w:r>
+        <w:rPr>
+          <w:rFonts w:ascii="Times New Roman" w:hAnsi="Times New Roman"/>
+          <w:color w:val="000000" w:themeColor="text1"/>
+          <w:sz w:val="28"/>
+          <w:szCs w:val="28"/>
+        </w:rPr>
+        <w:t xml:space="preserve">1.5 Каким образом можно провести анализ стоимости проекта?  </w:t>
+      </w:r>
+      <w:r>
+        <w:rPr>
+          <w:rFonts w:ascii="Times New Roman" w:hAnsi="Times New Roman"/>
+          <w:color w:val="000000" w:themeColor="text1"/>
+          <w:sz w:val="28"/>
+          <w:szCs w:val="28"/>
+        </w:rPr>
+        <w:tab/>
+        <w:t>8</w:t>
+      </w:r>
+    </w:p>
+    <w:p>
+      <w:pPr>
+        <w:pStyle w:val="3"/>
+        <w:tabs>
+          <w:tab w:val="right" w:pos="0"/>
+          <w:tab w:val="right" w:pos="9639"/>
+        </w:tabs>
+        <w:ind w:left="0" w:firstLine="709"/>
+        <w:rPr>
+          <w:rFonts w:ascii="Times New Roman" w:hAnsi="Times New Roman"/>
+          <w:color w:val="000000" w:themeColor="text1"/>
+          <w:sz w:val="28"/>
+          <w:szCs w:val="28"/>
+        </w:rPr>
+      </w:pPr>
+      <w:r>
+        <w:rPr>
+          <w:rFonts w:ascii="Times New Roman" w:hAnsi="Times New Roman"/>
+          <w:color w:val="000000" w:themeColor="text1"/>
+          <w:sz w:val="28"/>
+          <w:szCs w:val="28"/>
+        </w:rPr>
+        <w:t xml:space="preserve">Раздел </w:t>
+      </w:r>
+      <w:r>
+        <w:rPr>
+          <w:rFonts w:ascii="Times New Roman" w:hAnsi="Times New Roman"/>
+          <w:color w:val="000000" w:themeColor="text1"/>
+          <w:sz w:val="28"/>
+          <w:szCs w:val="28"/>
+        </w:rPr>
+        <w:t xml:space="preserve">2 </w:t>
+      </w:r>
+      <w:r>
+        <w:rPr>
+          <w:rFonts w:ascii="Times New Roman" w:hAnsi="Times New Roman"/>
+          <w:color w:val="000000" w:themeColor="text1"/>
+          <w:sz w:val="28"/>
+          <w:szCs w:val="28"/>
+        </w:rPr>
+        <w:t>П</w:t>
+      </w:r>
+      <w:r>
+        <w:rPr>
+          <w:rFonts w:ascii="Times New Roman" w:hAnsi="Times New Roman"/>
+          <w:color w:val="000000" w:themeColor="text1"/>
+          <w:sz w:val="28"/>
+          <w:szCs w:val="28"/>
+        </w:rPr>
+        <w:t>рактические задания</w:t>
+      </w:r>
+      <w:r>
+        <w:rPr>
+          <w:rFonts w:ascii="Times New Roman" w:hAnsi="Times New Roman"/>
+          <w:color w:val="000000" w:themeColor="text1"/>
+          <w:sz w:val="28"/>
+          <w:szCs w:val="28"/>
+        </w:rPr>
+        <w:tab/>
+        <w:t>10</w:t>
+      </w:r>
+    </w:p>
+    <w:p>
+      <w:pPr>
+        <w:pStyle w:val="3"/>
+        <w:tabs>
+          <w:tab w:val="right" w:pos="0"/>
+          <w:tab w:val="right" w:pos="9639"/>
+        </w:tabs>
+        <w:ind w:left="708" w:firstLine="709"/>
+        <w:rPr>
+          <w:rFonts w:ascii="Times New Roman" w:hAnsi="Times New Roman"/>
+          <w:color w:val="000000" w:themeColor="text1"/>
+          <w:sz w:val="28"/>
+          <w:szCs w:val="28"/>
+        </w:rPr>
+      </w:pPr>
+      <w:r>
+        <w:rPr>
+          <w:rFonts w:ascii="Times New Roman" w:hAnsi="Times New Roman"/>
+          <w:color w:val="000000" w:themeColor="text1"/>
+          <w:sz w:val="28"/>
+          <w:szCs w:val="28"/>
+        </w:rPr>
+        <w:t>2.1 Создать проект постройки коттеджного комплекса.</w:t>
+      </w:r>
+      <w:r>
+        <w:rPr>
+          <w:rFonts w:ascii="Times New Roman" w:hAnsi="Times New Roman"/>
+          <w:color w:val="000000" w:themeColor="text1"/>
+          <w:sz w:val="28"/>
+          <w:szCs w:val="28"/>
+        </w:rPr>
+        <w:tab/>
+        <w:t>10</w:t>
+      </w:r>
+    </w:p>
+    <w:p>
+      <w:pPr>
+        <w:pStyle w:val="3"/>
+        <w:tabs>
+          <w:tab w:val="right" w:pos="0"/>
+          <w:tab w:val="right" w:pos="9639"/>
+        </w:tabs>
+        <w:ind w:left="708" w:firstLine="709"/>
+        <w:rPr>
+          <w:rFonts w:ascii="Times New Roman" w:hAnsi="Times New Roman"/>
+          <w:color w:val="000000" w:themeColor="text1"/>
+          <w:sz w:val="28"/>
+          <w:szCs w:val="28"/>
+        </w:rPr>
+      </w:pPr>
+      <w:r>
+        <w:rPr>
+          <w:rFonts w:ascii="Times New Roman" w:hAnsi="Times New Roman"/>
+          <w:color w:val="000000" w:themeColor="text1"/>
+          <w:sz w:val="28"/>
+          <w:szCs w:val="28"/>
+        </w:rPr>
+        <w:t>2.2 Составление календаря проекта.</w:t>
+      </w:r>
+      <w:r>
+        <w:rPr>
+          <w:rFonts w:ascii="Times New Roman" w:hAnsi="Times New Roman"/>
+          <w:color w:val="000000" w:themeColor="text1"/>
+          <w:sz w:val="28"/>
+          <w:szCs w:val="28"/>
+        </w:rPr>
+        <w:tab/>
+        <w:t>10</w:t>
+      </w:r>
+    </w:p>
+    <w:p>
+      <w:pPr>
+        <w:pStyle w:val="3"/>
+        <w:tabs>
+          <w:tab w:val="right" w:pos="0"/>
+          <w:tab w:val="right" w:pos="9639"/>
+        </w:tabs>
+        <w:ind w:left="708" w:firstLine="709"/>
+        <w:rPr>
+          <w:rFonts w:ascii="Times New Roman" w:hAnsi="Times New Roman"/>
+          <w:color w:val="000000" w:themeColor="text1"/>
+          <w:sz w:val="28"/>
+          <w:szCs w:val="28"/>
+        </w:rPr>
+      </w:pPr>
+      <w:r>
+        <w:rPr>
+          <w:rFonts w:ascii="Times New Roman" w:hAnsi="Times New Roman"/>
+          <w:color w:val="000000" w:themeColor="text1"/>
+          <w:sz w:val="28"/>
+          <w:szCs w:val="28"/>
+        </w:rPr>
+        <w:t>2.3 Планирование задач.</w:t>
+      </w:r>
+      <w:r>
+        <w:rPr>
+          <w:rFonts w:ascii="Times New Roman" w:hAnsi="Times New Roman"/>
+          <w:color w:val="000000" w:themeColor="text1"/>
+          <w:sz w:val="28"/>
+          <w:szCs w:val="28"/>
+        </w:rPr>
+        <w:tab/>
+        <w:t>11</w:t>
+      </w:r>
+    </w:p>
+    <w:p>
+      <w:pPr>
+        <w:pStyle w:val="3"/>
+        <w:tabs>
+          <w:tab w:val="right" w:pos="0"/>
+          <w:tab w:val="right" w:pos="9639"/>
+        </w:tabs>
+        <w:ind w:left="708" w:firstLine="709"/>
+        <w:rPr>
+          <w:rFonts w:ascii="Times New Roman" w:hAnsi="Times New Roman"/>
+          <w:color w:val="000000" w:themeColor="text1"/>
+          <w:sz w:val="28"/>
+          <w:szCs w:val="28"/>
+        </w:rPr>
+      </w:pPr>
+      <w:r>
+        <w:rPr>
+          <w:rFonts w:ascii="Times New Roman" w:hAnsi="Times New Roman"/>
+          <w:color w:val="000000" w:themeColor="text1"/>
+          <w:sz w:val="28"/>
+          <w:szCs w:val="28"/>
+        </w:rPr>
+        <w:t>2.4 Ввод задач проекта.</w:t>
+      </w:r>
+      <w:r>
+        <w:rPr>
+          <w:rFonts w:ascii="Times New Roman" w:hAnsi="Times New Roman"/>
+          <w:color w:val="000000" w:themeColor="text1"/>
+          <w:sz w:val="28"/>
+          <w:szCs w:val="28"/>
+        </w:rPr>
+        <w:tab/>
+        <w:t>12</w:t>
+      </w:r>
+    </w:p>
+    <w:p>
+      <w:pPr>
+        <w:pStyle w:val="3"/>
+        <w:tabs>
+          <w:tab w:val="right" w:pos="0"/>
+          <w:tab w:val="right" w:pos="9639"/>
+        </w:tabs>
+        <w:ind w:left="708" w:firstLine="709"/>
+        <w:rPr>
+          <w:rFonts w:ascii="Times New Roman" w:hAnsi="Times New Roman"/>
+          <w:color w:val="000000" w:themeColor="text1"/>
+          <w:sz w:val="28"/>
+          <w:szCs w:val="28"/>
+        </w:rPr>
+      </w:pPr>
+      <w:r>
+        <w:rPr>
+          <w:rFonts w:ascii="Times New Roman" w:hAnsi="Times New Roman"/>
+          <w:color w:val="000000" w:themeColor="text1"/>
+          <w:spacing w:val="1"/>
+          <w:sz w:val="28"/>
+          <w:szCs w:val="28"/>
+        </w:rPr>
+        <w:t>2.5 Создание и назначение ресурсов в проекте.</w:t>
+      </w:r>
+      <w:r>
+        <w:rPr>
+          <w:rFonts w:ascii="Times New Roman" w:hAnsi="Times New Roman"/>
+          <w:color w:val="000000" w:themeColor="text1"/>
+          <w:spacing w:val="1"/>
+          <w:sz w:val="28"/>
+          <w:szCs w:val="28"/>
+        </w:rPr>
+        <w:tab/>
+        <w:t>13</w:t>
+      </w:r>
+    </w:p>
+    <w:p>
+      <w:pPr>
+        <w:pStyle w:val="3"/>
+        <w:tabs>
+          <w:tab w:val="right" w:pos="0"/>
+          <w:tab w:val="right" w:pos="9639"/>
+        </w:tabs>
+        <w:ind w:left="708" w:firstLine="709"/>
+        <w:rPr>
+          <w:rFonts w:ascii="Times New Roman" w:hAnsi="Times New Roman"/>
+          <w:color w:val="000000" w:themeColor="text1"/>
+          <w:sz w:val="28"/>
+          <w:szCs w:val="28"/>
+        </w:rPr>
+      </w:pPr>
+      <w:r>
+        <w:rPr>
+          <w:rFonts w:ascii="Times New Roman" w:hAnsi="Times New Roman"/>
+          <w:color w:val="000000" w:themeColor="text1"/>
+          <w:sz w:val="28"/>
+          <w:szCs w:val="28"/>
+        </w:rPr>
+        <w:t>2.6 Выполнить анализ проекта.</w:t>
+      </w:r>
+      <w:r>
+        <w:rPr>
+          <w:rFonts w:ascii="Times New Roman" w:hAnsi="Times New Roman"/>
+          <w:color w:val="000000" w:themeColor="text1"/>
+          <w:sz w:val="28"/>
+          <w:szCs w:val="28"/>
+        </w:rPr>
+        <w:tab/>
+        <w:t>14</w:t>
+      </w:r>
+    </w:p>
+    <w:p>
+      <w:pPr>
+        <w:tabs>
+          <w:tab w:val="right" w:pos="0"/>
+          <w:tab w:val="right" w:pos="9639"/>
+        </w:tabs>
+        <w:spacing w:line="360" w:lineRule="auto"/>
+        <w:ind w:left="0" w:firstLine="708"/>
+        <w:rPr>
+          <w:color w:val="000000" w:themeColor="text1"/>
+          <w:sz w:val="28"/>
+          <w:szCs w:val="28"/>
+        </w:rPr>
+      </w:pPr>
+      <w:r>
+        <w:rPr>
+          <w:color w:val="000000" w:themeColor="text1"/>
+          <w:sz w:val="28"/>
+          <w:szCs w:val="28"/>
+        </w:rPr>
+        <w:t xml:space="preserve">Раздел </w:t>
+      </w:r>
+      <w:r>
+        <w:rPr>
+          <w:color w:val="000000" w:themeColor="text1"/>
+          <w:sz w:val="28"/>
+          <w:szCs w:val="28"/>
+        </w:rPr>
+        <w:t>3 Созда</w:t>
+      </w:r>
+      <w:r>
+        <w:rPr>
+          <w:color w:val="000000" w:themeColor="text1"/>
+          <w:sz w:val="28"/>
+          <w:szCs w:val="28"/>
+        </w:rPr>
+        <w:t>ние репозитория</w:t>
+      </w:r>
+      <w:r>
+        <w:rPr>
+          <w:color w:val="000000" w:themeColor="text1"/>
+          <w:sz w:val="28"/>
+          <w:szCs w:val="28"/>
+        </w:rPr>
+        <w:tab/>
+        <w:t>16</w:t>
+      </w:r>
+    </w:p>
+    <w:p>
+      <w:pPr>
+        <w:pStyle w:val="3"/>
+        <w:tabs>
+          <w:tab w:val="right" w:pos="0"/>
+          <w:tab w:val="right" w:pos="9639"/>
+        </w:tabs>
+        <w:ind w:left="0" w:firstLine="709"/>
+        <w:rPr>
+          <w:rFonts w:ascii="Times New Roman" w:hAnsi="Times New Roman"/>
+          <w:color w:val="000000" w:themeColor="text1"/>
+          <w:sz w:val="28"/>
+          <w:szCs w:val="28"/>
+        </w:rPr>
+      </w:pPr>
+      <w:r>
+        <w:rPr>
+          <w:rFonts w:ascii="Times New Roman" w:hAnsi="Times New Roman"/>
+          <w:color w:val="000000" w:themeColor="text1"/>
+          <w:sz w:val="28"/>
+          <w:szCs w:val="28"/>
+        </w:rPr>
+        <w:t>ЗАКЛЮЧЕНИЕ</w:t>
+      </w:r>
+      <w:r>
+        <w:rPr>
+          <w:rFonts w:ascii="Times New Roman" w:hAnsi="Times New Roman"/>
+          <w:color w:val="000000" w:themeColor="text1"/>
+          <w:sz w:val="28"/>
+          <w:szCs w:val="28"/>
+        </w:rPr>
+        <w:tab/>
+        <w:t>17</w:t>
+      </w:r>
+    </w:p>
+    <w:p>
+      <w:pPr>
+        <w:tabs>
+          <w:tab w:val="right" w:pos="0"/>
+          <w:tab w:val="right" w:pos="9639"/>
+        </w:tabs>
+        <w:ind w:left="0" w:firstLine="709"/>
+        <w:rPr>
+          <w:color w:val="000000" w:themeColor="text1"/>
+          <w:spacing w:val="1"/>
+          <w:sz w:val="28"/>
+          <w:szCs w:val="28"/>
+        </w:rPr>
+      </w:pPr>
+      <w:r>
+        <w:rPr>
+          <w:color w:val="000000" w:themeColor="text1"/>
+          <w:spacing w:val="1"/>
+          <w:sz w:val="28"/>
+          <w:szCs w:val="28"/>
+        </w:rPr>
+        <w:t>СПИСОК ИСПОЛЬЗОВАННАЙ ЛИТЕРАТУРЫ</w:t>
+      </w:r>
+      <w:r>
+        <w:rPr>
+          <w:color w:val="000000" w:themeColor="text1"/>
+          <w:spacing w:val="1"/>
+          <w:sz w:val="28"/>
+          <w:szCs w:val="28"/>
+        </w:rPr>
+        <w:tab/>
+        <w:t>18</w:t>
+      </w:r>
+    </w:p>
     <w:p>
       <w:pPr>
         <w:spacing w:after="160" w:line="259" w:lineRule="auto"/>
-        <w:ind w:left="0" w:firstLine="709"/>
+        <w:ind w:left="0" w:firstLine="0"/>
         <w:jc w:val="left"/>
         <w:rPr>
-          <w:rFonts w:asciiTheme="majorHAnsi" w:eastAsiaTheme="majorEastAsia" w:hAnsiTheme="majorHAnsi" w:cstheme="majorBidi"/>
-          <w:color w:val="2F5496" w:themeColor="accent1" w:themeShade="BF"/>
-          <w:sz w:val="32"/>
-          <w:szCs w:val="32"/>
-        </w:rPr>
-      </w:pPr>
-      <w:r>
+          <w:color w:val="000000" w:themeColor="text1"/>
+          <w:spacing w:val="1"/>
+          <w:sz w:val="28"/>
+          <w:szCs w:val="28"/>
+        </w:rPr>
+      </w:pPr>
+      <w:r>
+        <w:rPr>
+          <w:color w:val="000000" w:themeColor="text1"/>
+          <w:spacing w:val="1"/>
+          <w:sz w:val="28"/>
+          <w:szCs w:val="28"/>
+        </w:rPr>
         <w:br w:type="page"/>
       </w:r>
     </w:p>
@@ -2137,15 +2135,15 @@
         <w:ind w:left="0" w:firstLine="709"/>
         <w:jc w:val="center"/>
         <w:rPr>
-          <w:b/>
-          <w:color w:val="000000" w:themeColor="text1"/>
-          <w:sz w:val="28"/>
-          <w:szCs w:val="28"/>
-        </w:rPr>
-      </w:pPr>
-      <w:r>
-        <w:rPr>
-          <w:b/>
+          <w:bCs/>
+          <w:color w:val="000000" w:themeColor="text1"/>
+          <w:sz w:val="28"/>
+          <w:szCs w:val="28"/>
+        </w:rPr>
+      </w:pPr>
+      <w:r>
+        <w:rPr>
+          <w:bCs/>
           <w:color w:val="000000" w:themeColor="text1"/>
           <w:sz w:val="28"/>
           <w:szCs w:val="28"/>
@@ -2171,9 +2169,132 @@
     </w:p>
     <w:p>
       <w:pPr>
+        <w:spacing w:line="360" w:lineRule="auto"/>
+        <w:ind w:left="0" w:firstLine="709"/>
+        <w:rPr>
+          <w:rStyle w:val="10"/>
+          <w:b w:val="0"/>
+          <w:bCs/>
+          <w:sz w:val="28"/>
+          <w:szCs w:val="28"/>
+        </w:rPr>
+      </w:pPr>
+      <w:r>
+        <w:rPr>
+          <w:rStyle w:val="10"/>
+          <w:b w:val="0"/>
+          <w:bCs/>
+          <w:sz w:val="28"/>
+          <w:szCs w:val="28"/>
+        </w:rPr>
+        <w:t>Практика – один из самых ресурсоемких по времени и интегральных по форме и существу видов обучения. Это подчеркивает и отражает важную составляющую образовательной стратегии – обеспечение целостности и неразрывности теоретического обучения и практической профессиональной подготовки будущих специалистов.</w:t>
+      </w:r>
+    </w:p>
+    <w:p>
+      <w:pPr>
+        <w:spacing w:line="360" w:lineRule="auto"/>
+        <w:ind w:left="0" w:firstLine="709"/>
+        <w:rPr>
+          <w:sz w:val="28"/>
+          <w:szCs w:val="28"/>
+        </w:rPr>
+      </w:pPr>
+      <w:r>
+        <w:rPr>
+          <w:sz w:val="28"/>
+          <w:szCs w:val="28"/>
+        </w:rPr>
+        <w:t>Целью учебной практики является овладение необходимыми общекультурными, общепрофессиональными и профессиональными компетенциями, систематизация, обобщение и углубление теоретических знаний.</w:t>
+      </w:r>
+    </w:p>
+    <w:p>
+      <w:pPr>
+        <w:spacing w:line="360" w:lineRule="auto"/>
+        <w:ind w:left="0" w:firstLine="709"/>
+        <w:rPr>
+          <w:sz w:val="32"/>
+          <w:szCs w:val="32"/>
+        </w:rPr>
+      </w:pPr>
+      <w:r>
+        <w:rPr>
+          <w:sz w:val="28"/>
+          <w:szCs w:val="24"/>
+        </w:rPr>
+        <w:t>Задач</w:t>
+      </w:r>
+      <w:r>
+        <w:rPr>
+          <w:sz w:val="28"/>
+          <w:szCs w:val="24"/>
+        </w:rPr>
+        <w:t>ей</w:t>
+      </w:r>
+      <w:r>
+        <w:rPr>
+          <w:sz w:val="28"/>
+          <w:szCs w:val="24"/>
+        </w:rPr>
+        <w:t xml:space="preserve"> учебной практики </w:t>
+      </w:r>
+      <w:r>
+        <w:rPr>
+          <w:sz w:val="28"/>
+          <w:szCs w:val="24"/>
+        </w:rPr>
+        <w:t>является изучение программы для</w:t>
+      </w:r>
+      <w:r>
+        <w:rPr>
+          <w:sz w:val="28"/>
+          <w:szCs w:val="24"/>
+        </w:rPr>
+        <w:t xml:space="preserve"> </w:t>
+      </w:r>
+      <w:r>
+        <w:rPr>
+          <w:sz w:val="28"/>
+          <w:szCs w:val="24"/>
+        </w:rPr>
+        <w:t xml:space="preserve">управления проектами </w:t>
+      </w:r>
+      <w:r>
+        <w:rPr>
+          <w:sz w:val="28"/>
+          <w:szCs w:val="24"/>
+          <w:lang w:val="en-US"/>
+        </w:rPr>
+        <w:t>MS</w:t>
+      </w:r>
+      <w:r>
+        <w:rPr>
+          <w:sz w:val="28"/>
+          <w:szCs w:val="24"/>
+        </w:rPr>
+        <w:t xml:space="preserve"> </w:t>
+      </w:r>
+      <w:r>
+        <w:rPr>
+          <w:sz w:val="28"/>
+          <w:szCs w:val="24"/>
+          <w:lang w:val="en-US"/>
+        </w:rPr>
+        <w:t>Project</w:t>
+      </w:r>
+      <w:r>
+        <w:rPr>
+          <w:sz w:val="28"/>
+          <w:szCs w:val="24"/>
+        </w:rPr>
+        <w:t>.</w:t>
+      </w:r>
+    </w:p>
+    <w:p>
+      <w:pPr>
         <w:pStyle w:val="ab"/>
         <w:spacing w:before="0" w:beforeAutospacing="0" w:after="0" w:afterAutospacing="0" w:line="360" w:lineRule="auto"/>
         <w:ind w:firstLine="709"/>
+        <w:jc w:val="both"/>
         <w:rPr>
           <w:color w:val="000000"/>
           <w:sz w:val="28"/>
@@ -2194,6 +2315,7 @@
         <w:pStyle w:val="ab"/>
         <w:spacing w:before="0" w:beforeAutospacing="0" w:after="0" w:afterAutospacing="0" w:line="360" w:lineRule="auto"/>
         <w:ind w:firstLine="709"/>
+        <w:jc w:val="both"/>
         <w:rPr>
           <w:color w:val="000000"/>
           <w:sz w:val="28"/>
@@ -2214,6 +2336,7 @@
         <w:pStyle w:val="ab"/>
         <w:spacing w:before="0" w:beforeAutospacing="0" w:after="0" w:afterAutospacing="0" w:line="360" w:lineRule="auto"/>
         <w:ind w:firstLine="709"/>
+        <w:jc w:val="both"/>
         <w:rPr>
           <w:color w:val="000000"/>
           <w:sz w:val="28"/>
@@ -2226,53 +2349,23 @@
           <w:sz w:val="28"/>
           <w:szCs w:val="28"/>
         </w:rPr>
-        <w:t>В современных условиях эффективное управление представляет собой ценный ресурс организации, наряду с финансовыми, материальными, человеческими и другими ресурсами. Следовательно, повышение эффективности управленческой деятельности становится одним из направлений совершенствования деятельности предприятия в целом. Наиболее очевидным способом повышения эффективности протекания трудового процесса является его автоматизация.</w:t>
-      </w:r>
-    </w:p>
-    <w:p>
-      <w:pPr>
-        <w:pStyle w:val="ab"/>
-        <w:spacing w:before="0" w:beforeAutospacing="0" w:after="0" w:afterAutospacing="0" w:line="360" w:lineRule="auto"/>
-        <w:ind w:firstLine="709"/>
+        <w:t xml:space="preserve">Целью работы является изучение программного продукта Microsoft Project, а </w:t>
+      </w:r>
+      <w:r>
         <w:rPr>
           <w:color w:val="000000"/>
           <w:sz w:val="28"/>
           <w:szCs w:val="28"/>
         </w:rPr>
-      </w:pPr>
+        <w:t>также</w:t>
+      </w:r>
       <w:r>
         <w:rPr>
           <w:color w:val="000000"/>
           <w:sz w:val="28"/>
           <w:szCs w:val="28"/>
         </w:rPr>
-        <w:t xml:space="preserve">Целью работы является изучение программного продукта Microsoft Project, а </w:t>
-      </w:r>
-      <w:proofErr w:type="gramStart"/>
-      <w:r>
-        <w:rPr>
-          <w:color w:val="000000"/>
-          <w:sz w:val="28"/>
-          <w:szCs w:val="28"/>
-        </w:rPr>
-        <w:t>так же</w:t>
-      </w:r>
-      <w:proofErr w:type="gramEnd"/>
-      <w:r>
-        <w:rPr>
-          <w:color w:val="000000"/>
-          <w:sz w:val="28"/>
-          <w:szCs w:val="28"/>
-        </w:rPr>
-        <w:t xml:space="preserve"> создание проекта с помощью данной программы</w:t>
-      </w:r>
-      <w:r>
-        <w:rPr>
-          <w:color w:val="000000"/>
-          <w:sz w:val="28"/>
-          <w:szCs w:val="28"/>
-        </w:rPr>
-        <w:t>.</w:t>
+        <w:t xml:space="preserve"> создание проекта с помощью данной программы.</w:t>
       </w:r>
     </w:p>
     <w:p>
@@ -2314,7 +2407,7 @@
           <w:szCs w:val="28"/>
         </w:rPr>
         <w:lastRenderedPageBreak/>
-        <w:t>1. Ответить на теоретические вопросы, согласно варианту</w:t>
+        <w:t xml:space="preserve">Раздел </w:t>
       </w:r>
       <w:r>
         <w:rPr>
@@ -2323,7 +2416,25 @@
           <w:sz w:val="28"/>
           <w:szCs w:val="28"/>
         </w:rPr>
-        <w:t>.</w:t>
+        <w:t xml:space="preserve">1 </w:t>
+      </w:r>
+      <w:r>
+        <w:rPr>
+          <w:color w:val="000000" w:themeColor="text1"/>
+          <w:spacing w:val="1"/>
+          <w:sz w:val="28"/>
+          <w:szCs w:val="28"/>
+        </w:rPr>
+        <w:t>Т</w:t>
+      </w:r>
+      <w:r>
+        <w:rPr>
+          <w:color w:val="000000" w:themeColor="text1"/>
+          <w:spacing w:val="1"/>
+          <w:sz w:val="28"/>
+          <w:szCs w:val="28"/>
+        </w:rPr>
+        <w:t>еоретические вопросы</w:t>
       </w:r>
     </w:p>
     <w:p>
@@ -2352,7 +2463,7 @@
         <w:autoSpaceDE w:val="0"/>
         <w:autoSpaceDN w:val="0"/>
         <w:adjustRightInd w:val="0"/>
-        <w:spacing w:after="0" w:line="360" w:lineRule="auto"/>
+        <w:spacing w:line="360" w:lineRule="auto"/>
         <w:ind w:left="0" w:firstLine="709"/>
         <w:rPr>
           <w:bCs/>
@@ -2368,7 +2479,16 @@
           <w:sz w:val="28"/>
           <w:szCs w:val="28"/>
         </w:rPr>
-        <w:t>Вариант 5</w:t>
+        <w:t xml:space="preserve">1.1. </w:t>
+      </w:r>
+      <w:r>
+        <w:rPr>
+          <w:bCs/>
+          <w:color w:val="000000" w:themeColor="text1"/>
+          <w:sz w:val="28"/>
+          <w:szCs w:val="28"/>
+        </w:rPr>
+        <w:t>Что такое суммарная задача? Как суммарные задачи используются в проекте?</w:t>
       </w:r>
     </w:p>
     <w:p>
@@ -2382,30 +2502,13 @@
         <w:spacing w:line="360" w:lineRule="auto"/>
         <w:ind w:left="0" w:firstLine="709"/>
         <w:rPr>
+          <w:b/>
           <w:bCs/>
           <w:color w:val="000000" w:themeColor="text1"/>
           <w:sz w:val="28"/>
           <w:szCs w:val="28"/>
         </w:rPr>
       </w:pPr>
-      <w:r>
-        <w:rPr>
-          <w:bCs/>
-          <w:color w:val="000000" w:themeColor="text1"/>
-          <w:sz w:val="28"/>
-          <w:szCs w:val="28"/>
-        </w:rPr>
-        <w:t xml:space="preserve">1.1. </w:t>
-      </w:r>
-      <w:r>
-        <w:rPr>
-          <w:bCs/>
-          <w:color w:val="000000" w:themeColor="text1"/>
-          <w:sz w:val="28"/>
-          <w:szCs w:val="28"/>
-        </w:rPr>
-        <w:t>Что такое суммарная задача? Как суммарные задачи используются в проекте?</w:t>
-      </w:r>
     </w:p>
     <w:p>
       <w:pPr>
@@ -2418,13 +2521,19 @@
         <w:spacing w:line="360" w:lineRule="auto"/>
         <w:ind w:left="0" w:firstLine="709"/>
         <w:rPr>
-          <w:b/>
-          <w:bCs/>
-          <w:color w:val="000000" w:themeColor="text1"/>
-          <w:sz w:val="28"/>
-          <w:szCs w:val="28"/>
-        </w:rPr>
-      </w:pPr>
+          <w:color w:val="000000" w:themeColor="text1"/>
+          <w:sz w:val="28"/>
+          <w:szCs w:val="28"/>
+        </w:rPr>
+      </w:pPr>
+      <w:r>
+        <w:rPr>
+          <w:color w:val="000000" w:themeColor="text1"/>
+          <w:sz w:val="28"/>
+          <w:szCs w:val="28"/>
+        </w:rPr>
+        <w:t>Суммарная задача – задача, состоящая из задач более низкого уровня. По умолчанию MS Project вычисляет параметры суммарной задачи на основе параметров ее подчиненных задач.</w:t>
+      </w:r>
     </w:p>
     <w:p>
       <w:pPr>
@@ -2530,7 +2639,7 @@
           <w:sz w:val="28"/>
           <w:szCs w:val="28"/>
         </w:rPr>
-        <w:t xml:space="preserve">1.2. </w:t>
+        <w:t xml:space="preserve">1.2 </w:t>
       </w:r>
       <w:r>
         <w:rPr>
@@ -2563,6 +2672,65 @@
         <w:tabs>
           <w:tab w:val="left" w:pos="993"/>
         </w:tabs>
+        <w:autoSpaceDE w:val="0"/>
+        <w:autoSpaceDN w:val="0"/>
+        <w:adjustRightInd w:val="0"/>
+        <w:spacing w:line="360" w:lineRule="auto"/>
+        <w:ind w:left="0" w:firstLine="709"/>
+        <w:rPr>
+          <w:color w:val="000000" w:themeColor="text1"/>
+          <w:sz w:val="28"/>
+          <w:szCs w:val="28"/>
+        </w:rPr>
+      </w:pPr>
+      <w:r>
+        <w:rPr>
+          <w:color w:val="000000" w:themeColor="text1"/>
+          <w:sz w:val="28"/>
+          <w:szCs w:val="28"/>
+        </w:rPr>
+        <w:t xml:space="preserve">Календарь в MS Project определяет рабочие и нерабочие дни, а также рабочее время в рабочие дни. Для проекта назначается основной (базовый) </w:t>
+      </w:r>
+      <w:r>
+        <w:rPr>
+          <w:color w:val="000000" w:themeColor="text1"/>
+          <w:sz w:val="28"/>
+          <w:szCs w:val="28"/>
+        </w:rPr>
+        <w:lastRenderedPageBreak/>
+        <w:t>календарь, который и будет использоваться при планировании задач в пределах проекта.</w:t>
+      </w:r>
+    </w:p>
+    <w:p>
+      <w:pPr>
+        <w:tabs>
+          <w:tab w:val="left" w:pos="993"/>
+        </w:tabs>
+        <w:autoSpaceDE w:val="0"/>
+        <w:autoSpaceDN w:val="0"/>
+        <w:adjustRightInd w:val="0"/>
+        <w:spacing w:line="360" w:lineRule="auto"/>
+        <w:ind w:left="0" w:firstLine="709"/>
+        <w:rPr>
+          <w:color w:val="000000" w:themeColor="text1"/>
+          <w:sz w:val="28"/>
+          <w:szCs w:val="28"/>
+        </w:rPr>
+      </w:pPr>
+      <w:r>
+        <w:rPr>
+          <w:color w:val="000000" w:themeColor="text1"/>
+          <w:sz w:val="28"/>
+          <w:szCs w:val="28"/>
+        </w:rPr>
+        <w:t>Для создание нового календаря нужно:</w:t>
+      </w:r>
+    </w:p>
+    <w:p>
+      <w:pPr>
+        <w:tabs>
+          <w:tab w:val="left" w:pos="993"/>
+        </w:tabs>
         <w:spacing w:after="0" w:line="360" w:lineRule="auto"/>
         <w:ind w:left="0" w:firstLine="709"/>
         <w:rPr>
@@ -2623,7 +2791,6 @@
           <w:sz w:val="28"/>
           <w:szCs w:val="28"/>
         </w:rPr>
-        <w:lastRenderedPageBreak/>
         <w:t>3.Выбрать вариант «Создать копию стандартного календаря» и ввести имя календаря;</w:t>
       </w:r>
     </w:p>
@@ -2679,20 +2846,6 @@
     </w:p>
     <w:p>
       <w:pPr>
-        <w:tabs>
-          <w:tab w:val="left" w:pos="993"/>
-        </w:tabs>
-        <w:spacing w:line="360" w:lineRule="auto"/>
-        <w:ind w:left="0" w:firstLine="709"/>
-        <w:rPr>
-          <w:color w:val="000000" w:themeColor="text1"/>
-          <w:sz w:val="28"/>
-          <w:szCs w:val="28"/>
-        </w:rPr>
-      </w:pPr>
-    </w:p>
-    <w:p>
-      <w:pPr>
         <w:spacing w:after="0" w:line="360" w:lineRule="auto"/>
         <w:ind w:left="0" w:firstLine="709"/>
         <w:rPr>
@@ -2865,57 +3018,6 @@
     </w:p>
     <w:p>
       <w:pPr>
-        <w:tabs>
-          <w:tab w:val="left" w:pos="993"/>
-        </w:tabs>
-        <w:autoSpaceDE w:val="0"/>
-        <w:autoSpaceDN w:val="0"/>
-        <w:adjustRightInd w:val="0"/>
-        <w:spacing w:line="360" w:lineRule="auto"/>
-        <w:ind w:left="0" w:firstLine="709"/>
-        <w:rPr>
-          <w:color w:val="000000" w:themeColor="text1"/>
-          <w:sz w:val="28"/>
-          <w:szCs w:val="28"/>
-        </w:rPr>
-      </w:pPr>
-    </w:p>
-    <w:p>
-      <w:pPr>
-        <w:tabs>
-          <w:tab w:val="left" w:pos="993"/>
-        </w:tabs>
-        <w:autoSpaceDE w:val="0"/>
-        <w:autoSpaceDN w:val="0"/>
-        <w:adjustRightInd w:val="0"/>
-        <w:spacing w:line="360" w:lineRule="auto"/>
-        <w:ind w:left="0" w:firstLine="709"/>
-        <w:rPr>
-          <w:color w:val="000000" w:themeColor="text1"/>
-          <w:sz w:val="28"/>
-          <w:szCs w:val="28"/>
-        </w:rPr>
-      </w:pPr>
-    </w:p>
-    <w:p>
-      <w:pPr>
-        <w:tabs>
-          <w:tab w:val="left" w:pos="993"/>
-        </w:tabs>
-        <w:autoSpaceDE w:val="0"/>
-        <w:autoSpaceDN w:val="0"/>
-        <w:adjustRightInd w:val="0"/>
-        <w:spacing w:line="360" w:lineRule="auto"/>
-        <w:ind w:left="0" w:firstLine="709"/>
-        <w:rPr>
-          <w:color w:val="000000" w:themeColor="text1"/>
-          <w:sz w:val="28"/>
-          <w:szCs w:val="28"/>
-        </w:rPr>
-      </w:pPr>
-    </w:p>
-    <w:p>
-      <w:pPr>
         <w:pStyle w:val="a3"/>
         <w:tabs>
           <w:tab w:val="left" w:pos="993"/>
@@ -2938,15 +3040,15 @@
           <w:sz w:val="28"/>
           <w:szCs w:val="28"/>
         </w:rPr>
-        <w:t xml:space="preserve">1.3. </w:t>
-      </w:r>
-      <w:r>
-        <w:rPr>
-          <w:color w:val="000000" w:themeColor="text1"/>
-          <w:sz w:val="28"/>
-          <w:szCs w:val="28"/>
-        </w:rPr>
-        <w:t>Опишите, какие параметры задачи можно редактировать на разных закладках свойств задачи.</w:t>
+        <w:t xml:space="preserve">1.3 </w:t>
+      </w:r>
+      <w:r>
+        <w:rPr>
+          <w:color w:val="000000" w:themeColor="text1"/>
+          <w:sz w:val="28"/>
+          <w:szCs w:val="28"/>
+        </w:rPr>
+        <w:t>Опишите, какие параметры задачи можно редактировать на разных закладках свойств задачи</w:t>
       </w:r>
     </w:p>
     <w:p>
@@ -2965,6 +3067,72 @@
           <w:szCs w:val="28"/>
         </w:rPr>
       </w:pPr>
+    </w:p>
+    <w:p>
+      <w:pPr>
+        <w:tabs>
+          <w:tab w:val="left" w:pos="993"/>
+        </w:tabs>
+        <w:autoSpaceDE w:val="0"/>
+        <w:autoSpaceDN w:val="0"/>
+        <w:adjustRightInd w:val="0"/>
+        <w:spacing w:line="360" w:lineRule="auto"/>
+        <w:ind w:left="0" w:firstLine="709"/>
+        <w:rPr>
+          <w:color w:val="000000" w:themeColor="text1"/>
+          <w:sz w:val="28"/>
+          <w:szCs w:val="28"/>
+        </w:rPr>
+      </w:pPr>
+      <w:r>
+        <w:rPr>
+          <w:color w:val="000000" w:themeColor="text1"/>
+          <w:sz w:val="28"/>
+          <w:szCs w:val="28"/>
+        </w:rPr>
+        <w:t>Задача</w:t>
+      </w:r>
+      <w:r>
+        <w:rPr>
+          <w:color w:val="000000" w:themeColor="text1"/>
+          <w:sz w:val="28"/>
+          <w:szCs w:val="28"/>
+        </w:rPr>
+        <w:t xml:space="preserve"> </w:t>
+      </w:r>
+      <w:r>
+        <w:rPr>
+          <w:color w:val="000000" w:themeColor="text1"/>
+          <w:sz w:val="28"/>
+          <w:szCs w:val="28"/>
+        </w:rPr>
+        <w:t>– область деятельности, направленная на достижение определенного результата.</w:t>
+      </w:r>
+    </w:p>
+    <w:p>
+      <w:pPr>
+        <w:tabs>
+          <w:tab w:val="left" w:pos="993"/>
+        </w:tabs>
+        <w:autoSpaceDE w:val="0"/>
+        <w:autoSpaceDN w:val="0"/>
+        <w:adjustRightInd w:val="0"/>
+        <w:spacing w:line="360" w:lineRule="auto"/>
+        <w:ind w:left="0" w:firstLine="709"/>
+        <w:rPr>
+          <w:color w:val="000000" w:themeColor="text1"/>
+          <w:sz w:val="28"/>
+          <w:szCs w:val="28"/>
+        </w:rPr>
+      </w:pPr>
+      <w:r>
+        <w:rPr>
+          <w:color w:val="000000" w:themeColor="text1"/>
+          <w:sz w:val="28"/>
+          <w:szCs w:val="28"/>
+        </w:rPr>
+        <w:t>Параметры которые можно редактировать:</w:t>
+      </w:r>
     </w:p>
     <w:p>
       <w:pPr>
@@ -3002,20 +3170,28 @@
           <w:tab w:val="center" w:pos="5330"/>
         </w:tabs>
         <w:spacing w:after="0" w:line="360" w:lineRule="auto"/>
-        <w:ind w:left="0" w:firstLine="709"/>
-        <w:rPr>
-          <w:color w:val="000000" w:themeColor="text1"/>
-          <w:sz w:val="28"/>
-          <w:szCs w:val="28"/>
-        </w:rPr>
-      </w:pPr>
-      <w:r>
-        <w:rPr>
-          <w:color w:val="000000" w:themeColor="text1"/>
-          <w:sz w:val="28"/>
-          <w:szCs w:val="28"/>
-        </w:rPr>
-        <w:t>а)</w:t>
+        <w:ind w:left="708" w:firstLine="709"/>
+        <w:rPr>
+          <w:color w:val="000000" w:themeColor="text1"/>
+          <w:sz w:val="28"/>
+          <w:szCs w:val="28"/>
+        </w:rPr>
+      </w:pPr>
+      <w:r>
+        <w:rPr>
+          <w:color w:val="000000" w:themeColor="text1"/>
+          <w:sz w:val="28"/>
+          <w:szCs w:val="28"/>
+        </w:rPr>
+        <w:t>1</w:t>
+      </w:r>
+      <w:r>
+        <w:rPr>
+          <w:color w:val="000000" w:themeColor="text1"/>
+          <w:sz w:val="28"/>
+          <w:szCs w:val="28"/>
+        </w:rPr>
+        <w:t>)</w:t>
       </w:r>
       <w:r>
         <w:rPr>
@@ -3052,20 +3228,20 @@
           <w:tab w:val="center" w:pos="4792"/>
         </w:tabs>
         <w:spacing w:after="0" w:line="360" w:lineRule="auto"/>
-        <w:ind w:left="0" w:firstLine="709"/>
-        <w:rPr>
-          <w:color w:val="000000" w:themeColor="text1"/>
-          <w:sz w:val="28"/>
-          <w:szCs w:val="28"/>
-        </w:rPr>
-      </w:pPr>
-      <w:r>
-        <w:rPr>
-          <w:color w:val="000000" w:themeColor="text1"/>
-          <w:sz w:val="28"/>
-          <w:szCs w:val="28"/>
-        </w:rPr>
-        <w:t>б)</w:t>
+        <w:ind w:left="708" w:firstLine="709"/>
+        <w:rPr>
+          <w:color w:val="000000" w:themeColor="text1"/>
+          <w:sz w:val="28"/>
+          <w:szCs w:val="28"/>
+        </w:rPr>
+      </w:pPr>
+      <w:r>
+        <w:rPr>
+          <w:color w:val="000000" w:themeColor="text1"/>
+          <w:sz w:val="28"/>
+          <w:szCs w:val="28"/>
+        </w:rPr>
+        <w:t>2</w:t>
       </w:r>
       <w:r>
         <w:rPr>
@@ -3074,7 +3250,7 @@
           <w:sz w:val="28"/>
           <w:szCs w:val="28"/>
         </w:rPr>
-        <w:t xml:space="preserve"> </w:t>
+        <w:t xml:space="preserve">) </w:t>
       </w:r>
       <w:r>
         <w:rPr>
@@ -3102,20 +3278,29 @@
           <w:tab w:val="center" w:pos="6067"/>
         </w:tabs>
         <w:spacing w:after="0" w:line="360" w:lineRule="auto"/>
-        <w:ind w:left="0" w:firstLine="709"/>
-        <w:rPr>
-          <w:color w:val="000000" w:themeColor="text1"/>
-          <w:sz w:val="28"/>
-          <w:szCs w:val="28"/>
-        </w:rPr>
-      </w:pPr>
-      <w:r>
-        <w:rPr>
-          <w:color w:val="000000" w:themeColor="text1"/>
-          <w:sz w:val="28"/>
-          <w:szCs w:val="28"/>
-        </w:rPr>
-        <w:t>в)</w:t>
+        <w:ind w:left="708" w:firstLine="709"/>
+        <w:rPr>
+          <w:color w:val="000000" w:themeColor="text1"/>
+          <w:sz w:val="28"/>
+          <w:szCs w:val="28"/>
+        </w:rPr>
+      </w:pPr>
+      <w:r>
+        <w:rPr>
+          <w:color w:val="000000" w:themeColor="text1"/>
+          <w:sz w:val="28"/>
+          <w:szCs w:val="28"/>
+        </w:rPr>
+        <w:lastRenderedPageBreak/>
+        <w:t>3</w:t>
+      </w:r>
+      <w:r>
+        <w:rPr>
+          <w:color w:val="000000" w:themeColor="text1"/>
+          <w:sz w:val="28"/>
+          <w:szCs w:val="28"/>
+        </w:rPr>
+        <w:t>)</w:t>
       </w:r>
       <w:r>
         <w:rPr>
@@ -3152,24 +3337,31 @@
           <w:tab w:val="center" w:pos="4234"/>
         </w:tabs>
         <w:spacing w:after="0" w:line="360" w:lineRule="auto"/>
-        <w:ind w:left="0" w:firstLine="709"/>
-        <w:rPr>
-          <w:color w:val="000000" w:themeColor="text1"/>
-          <w:sz w:val="28"/>
-          <w:szCs w:val="28"/>
-        </w:rPr>
-      </w:pPr>
-      <w:r>
-        <w:rPr>
-          <w:color w:val="000000" w:themeColor="text1"/>
-          <w:sz w:val="28"/>
-          <w:szCs w:val="28"/>
-        </w:rPr>
-        <w:t>г)</w:t>
-      </w:r>
-      <w:r>
-        <w:rPr>
-          <w:rFonts w:eastAsia="Arial"/>
+        <w:ind w:left="708" w:firstLine="709"/>
+        <w:rPr>
+          <w:color w:val="000000" w:themeColor="text1"/>
+          <w:sz w:val="28"/>
+          <w:szCs w:val="28"/>
+        </w:rPr>
+      </w:pPr>
+      <w:r>
+        <w:rPr>
+          <w:color w:val="000000" w:themeColor="text1"/>
+          <w:sz w:val="28"/>
+          <w:szCs w:val="28"/>
+        </w:rPr>
+        <w:t>4</w:t>
+      </w:r>
+      <w:r>
+        <w:rPr>
+          <w:color w:val="000000" w:themeColor="text1"/>
+          <w:sz w:val="28"/>
+          <w:szCs w:val="28"/>
+        </w:rPr>
+        <w:t>)</w:t>
+      </w:r>
+      <w:r>
+        <w:rPr>
           <w:color w:val="000000" w:themeColor="text1"/>
           <w:sz w:val="28"/>
           <w:szCs w:val="28"/>
@@ -3202,20 +3394,28 @@
           <w:tab w:val="center" w:pos="4056"/>
         </w:tabs>
         <w:spacing w:after="0" w:line="360" w:lineRule="auto"/>
-        <w:ind w:left="0" w:firstLine="709"/>
-        <w:rPr>
-          <w:color w:val="000000" w:themeColor="text1"/>
-          <w:sz w:val="28"/>
-          <w:szCs w:val="28"/>
-        </w:rPr>
-      </w:pPr>
-      <w:r>
-        <w:rPr>
-          <w:color w:val="000000" w:themeColor="text1"/>
-          <w:sz w:val="28"/>
-          <w:szCs w:val="28"/>
-        </w:rPr>
-        <w:t>д)</w:t>
+        <w:ind w:left="708" w:firstLine="709"/>
+        <w:rPr>
+          <w:color w:val="000000" w:themeColor="text1"/>
+          <w:sz w:val="28"/>
+          <w:szCs w:val="28"/>
+        </w:rPr>
+      </w:pPr>
+      <w:r>
+        <w:rPr>
+          <w:color w:val="000000" w:themeColor="text1"/>
+          <w:sz w:val="28"/>
+          <w:szCs w:val="28"/>
+        </w:rPr>
+        <w:t>5</w:t>
+      </w:r>
+      <w:r>
+        <w:rPr>
+          <w:color w:val="000000" w:themeColor="text1"/>
+          <w:sz w:val="28"/>
+          <w:szCs w:val="28"/>
+        </w:rPr>
+        <w:t>)</w:t>
       </w:r>
       <w:r>
         <w:rPr>
@@ -3252,20 +3452,28 @@
           <w:tab w:val="center" w:pos="5598"/>
         </w:tabs>
         <w:spacing w:after="0" w:line="360" w:lineRule="auto"/>
-        <w:ind w:left="0" w:firstLine="709"/>
-        <w:rPr>
-          <w:color w:val="000000" w:themeColor="text1"/>
-          <w:sz w:val="28"/>
-          <w:szCs w:val="28"/>
-        </w:rPr>
-      </w:pPr>
-      <w:r>
-        <w:rPr>
-          <w:color w:val="000000" w:themeColor="text1"/>
-          <w:sz w:val="28"/>
-          <w:szCs w:val="28"/>
-        </w:rPr>
-        <w:t>е)</w:t>
+        <w:ind w:left="708" w:firstLine="709"/>
+        <w:rPr>
+          <w:color w:val="000000" w:themeColor="text1"/>
+          <w:sz w:val="28"/>
+          <w:szCs w:val="28"/>
+        </w:rPr>
+      </w:pPr>
+      <w:r>
+        <w:rPr>
+          <w:color w:val="000000" w:themeColor="text1"/>
+          <w:sz w:val="28"/>
+          <w:szCs w:val="28"/>
+        </w:rPr>
+        <w:t>6</w:t>
+      </w:r>
+      <w:r>
+        <w:rPr>
+          <w:color w:val="000000" w:themeColor="text1"/>
+          <w:sz w:val="28"/>
+          <w:szCs w:val="28"/>
+        </w:rPr>
+        <w:t>)</w:t>
       </w:r>
       <w:r>
         <w:rPr>
@@ -3302,20 +3510,28 @@
           <w:tab w:val="center" w:pos="5706"/>
         </w:tabs>
         <w:spacing w:after="0" w:line="360" w:lineRule="auto"/>
-        <w:ind w:left="0" w:firstLine="709"/>
-        <w:rPr>
-          <w:color w:val="000000" w:themeColor="text1"/>
-          <w:sz w:val="28"/>
-          <w:szCs w:val="28"/>
-        </w:rPr>
-      </w:pPr>
-      <w:r>
-        <w:rPr>
-          <w:color w:val="000000" w:themeColor="text1"/>
-          <w:sz w:val="28"/>
-          <w:szCs w:val="28"/>
-        </w:rPr>
-        <w:t>ж)</w:t>
+        <w:ind w:left="708" w:firstLine="709"/>
+        <w:rPr>
+          <w:color w:val="000000" w:themeColor="text1"/>
+          <w:sz w:val="28"/>
+          <w:szCs w:val="28"/>
+        </w:rPr>
+      </w:pPr>
+      <w:r>
+        <w:rPr>
+          <w:color w:val="000000" w:themeColor="text1"/>
+          <w:sz w:val="28"/>
+          <w:szCs w:val="28"/>
+        </w:rPr>
+        <w:t>7</w:t>
+      </w:r>
+      <w:r>
+        <w:rPr>
+          <w:color w:val="000000" w:themeColor="text1"/>
+          <w:sz w:val="28"/>
+          <w:szCs w:val="28"/>
+        </w:rPr>
+        <w:t>)</w:t>
       </w:r>
       <w:r>
         <w:rPr>
@@ -3341,42 +3557,8 @@
           <w:sz w:val="28"/>
           <w:szCs w:val="28"/>
         </w:rPr>
-        <w:t xml:space="preserve">скрывать или выводить отображение задачи на диаграмме </w:t>
-      </w:r>
-      <w:proofErr w:type="spellStart"/>
-      <w:r>
-        <w:rPr>
-          <w:color w:val="000000" w:themeColor="text1"/>
-          <w:sz w:val="28"/>
-          <w:szCs w:val="28"/>
-        </w:rPr>
-        <w:t>Ганта</w:t>
-      </w:r>
-      <w:proofErr w:type="spellEnd"/>
-      <w:r>
-        <w:rPr>
-          <w:color w:val="000000" w:themeColor="text1"/>
-          <w:sz w:val="28"/>
-          <w:szCs w:val="28"/>
-        </w:rPr>
-        <w:t>.</w:t>
-      </w:r>
-    </w:p>
-    <w:p>
-      <w:pPr>
-        <w:tabs>
-          <w:tab w:val="left" w:pos="993"/>
-          <w:tab w:val="center" w:pos="1782"/>
-          <w:tab w:val="center" w:pos="5706"/>
-        </w:tabs>
-        <w:spacing w:after="0" w:line="360" w:lineRule="auto"/>
-        <w:ind w:left="0" w:firstLine="709"/>
-        <w:rPr>
-          <w:color w:val="000000" w:themeColor="text1"/>
-          <w:sz w:val="28"/>
-          <w:szCs w:val="28"/>
-        </w:rPr>
-      </w:pPr>
+        <w:t>скрывать или выводить отображение задачи на диаграмме Ганта.</w:t>
+      </w:r>
     </w:p>
     <w:p>
       <w:pPr>
@@ -3397,7 +3579,6 @@
           <w:sz w:val="28"/>
           <w:szCs w:val="28"/>
         </w:rPr>
-        <w:lastRenderedPageBreak/>
         <w:t>2.</w:t>
       </w:r>
       <w:r>
@@ -3416,17 +3597,6 @@
         </w:rPr>
         <w:t>Предшественники. На данной закладке можно определять предшествующие задачи конкретной задачи, т.е. определять связи, их тип и запаздывание/опережение.</w:t>
       </w:r>
-    </w:p>
-    <w:p>
-      <w:pPr>
-        <w:spacing w:line="360" w:lineRule="auto"/>
-        <w:ind w:left="0" w:firstLine="709"/>
-        <w:rPr>
-          <w:color w:val="000000" w:themeColor="text1"/>
-          <w:sz w:val="28"/>
-          <w:szCs w:val="28"/>
-        </w:rPr>
-      </w:pPr>
     </w:p>
     <w:p>
       <w:pPr>
@@ -3496,20 +3666,28 @@
           <w:tab w:val="center" w:pos="3383"/>
         </w:tabs>
         <w:spacing w:after="0" w:line="360" w:lineRule="auto"/>
-        <w:ind w:left="0" w:firstLine="709"/>
-        <w:rPr>
-          <w:color w:val="000000" w:themeColor="text1"/>
-          <w:sz w:val="28"/>
-          <w:szCs w:val="28"/>
-        </w:rPr>
-      </w:pPr>
-      <w:r>
-        <w:rPr>
-          <w:color w:val="000000" w:themeColor="text1"/>
-          <w:sz w:val="28"/>
-          <w:szCs w:val="28"/>
-        </w:rPr>
-        <w:t>а)</w:t>
+        <w:ind w:left="709" w:firstLine="709"/>
+        <w:rPr>
+          <w:color w:val="000000" w:themeColor="text1"/>
+          <w:sz w:val="28"/>
+          <w:szCs w:val="28"/>
+        </w:rPr>
+      </w:pPr>
+      <w:r>
+        <w:rPr>
+          <w:color w:val="000000" w:themeColor="text1"/>
+          <w:sz w:val="28"/>
+          <w:szCs w:val="28"/>
+        </w:rPr>
+        <w:t>1</w:t>
+      </w:r>
+      <w:r>
+        <w:rPr>
+          <w:color w:val="000000" w:themeColor="text1"/>
+          <w:sz w:val="28"/>
+          <w:szCs w:val="28"/>
+        </w:rPr>
+        <w:t>)</w:t>
       </w:r>
       <w:r>
         <w:rPr>
@@ -3546,20 +3724,28 @@
           <w:tab w:val="center" w:pos="3361"/>
         </w:tabs>
         <w:spacing w:after="0" w:line="360" w:lineRule="auto"/>
-        <w:ind w:left="0" w:firstLine="709"/>
-        <w:rPr>
-          <w:color w:val="000000" w:themeColor="text1"/>
-          <w:sz w:val="28"/>
-          <w:szCs w:val="28"/>
-        </w:rPr>
-      </w:pPr>
-      <w:r>
-        <w:rPr>
-          <w:color w:val="000000" w:themeColor="text1"/>
-          <w:sz w:val="28"/>
-          <w:szCs w:val="28"/>
-        </w:rPr>
-        <w:t>б)</w:t>
+        <w:ind w:left="709" w:firstLine="709"/>
+        <w:rPr>
+          <w:color w:val="000000" w:themeColor="text1"/>
+          <w:sz w:val="28"/>
+          <w:szCs w:val="28"/>
+        </w:rPr>
+      </w:pPr>
+      <w:r>
+        <w:rPr>
+          <w:color w:val="000000" w:themeColor="text1"/>
+          <w:sz w:val="28"/>
+          <w:szCs w:val="28"/>
+        </w:rPr>
+        <w:t>2</w:t>
+      </w:r>
+      <w:r>
+        <w:rPr>
+          <w:color w:val="000000" w:themeColor="text1"/>
+          <w:sz w:val="28"/>
+          <w:szCs w:val="28"/>
+        </w:rPr>
+        <w:t>)</w:t>
       </w:r>
       <w:r>
         <w:rPr>
@@ -3596,20 +3782,28 @@
           <w:tab w:val="center" w:pos="5329"/>
         </w:tabs>
         <w:spacing w:after="0" w:line="360" w:lineRule="auto"/>
-        <w:ind w:left="0" w:firstLine="709"/>
-        <w:rPr>
-          <w:color w:val="000000" w:themeColor="text1"/>
-          <w:sz w:val="28"/>
-          <w:szCs w:val="28"/>
-        </w:rPr>
-      </w:pPr>
-      <w:r>
-        <w:rPr>
-          <w:color w:val="000000" w:themeColor="text1"/>
-          <w:sz w:val="28"/>
-          <w:szCs w:val="28"/>
-        </w:rPr>
-        <w:t>в)</w:t>
+        <w:ind w:left="709" w:firstLine="709"/>
+        <w:rPr>
+          <w:color w:val="000000" w:themeColor="text1"/>
+          <w:sz w:val="28"/>
+          <w:szCs w:val="28"/>
+        </w:rPr>
+      </w:pPr>
+      <w:r>
+        <w:rPr>
+          <w:color w:val="000000" w:themeColor="text1"/>
+          <w:sz w:val="28"/>
+          <w:szCs w:val="28"/>
+        </w:rPr>
+        <w:t>3</w:t>
+      </w:r>
+      <w:r>
+        <w:rPr>
+          <w:color w:val="000000" w:themeColor="text1"/>
+          <w:sz w:val="28"/>
+          <w:szCs w:val="28"/>
+        </w:rPr>
+        <w:t>)</w:t>
       </w:r>
       <w:r>
         <w:rPr>
@@ -3646,20 +3840,28 @@
           <w:tab w:val="center" w:pos="3089"/>
         </w:tabs>
         <w:spacing w:after="0" w:line="360" w:lineRule="auto"/>
-        <w:ind w:left="0" w:firstLine="709"/>
-        <w:rPr>
-          <w:color w:val="000000" w:themeColor="text1"/>
-          <w:sz w:val="28"/>
-          <w:szCs w:val="28"/>
-        </w:rPr>
-      </w:pPr>
-      <w:r>
-        <w:rPr>
-          <w:color w:val="000000" w:themeColor="text1"/>
-          <w:sz w:val="28"/>
-          <w:szCs w:val="28"/>
-        </w:rPr>
-        <w:t>г)</w:t>
+        <w:ind w:left="709" w:firstLine="709"/>
+        <w:rPr>
+          <w:color w:val="000000" w:themeColor="text1"/>
+          <w:sz w:val="28"/>
+          <w:szCs w:val="28"/>
+        </w:rPr>
+      </w:pPr>
+      <w:r>
+        <w:rPr>
+          <w:color w:val="000000" w:themeColor="text1"/>
+          <w:sz w:val="28"/>
+          <w:szCs w:val="28"/>
+        </w:rPr>
+        <w:t>4</w:t>
+      </w:r>
+      <w:r>
+        <w:rPr>
+          <w:color w:val="000000" w:themeColor="text1"/>
+          <w:sz w:val="28"/>
+          <w:szCs w:val="28"/>
+        </w:rPr>
+        <w:t>)</w:t>
       </w:r>
       <w:r>
         <w:rPr>
@@ -3696,20 +3898,28 @@
           <w:tab w:val="center" w:pos="3975"/>
         </w:tabs>
         <w:spacing w:after="0" w:line="360" w:lineRule="auto"/>
-        <w:ind w:left="0" w:firstLine="709"/>
-        <w:rPr>
-          <w:color w:val="000000" w:themeColor="text1"/>
-          <w:sz w:val="28"/>
-          <w:szCs w:val="28"/>
-        </w:rPr>
-      </w:pPr>
-      <w:r>
-        <w:rPr>
-          <w:color w:val="000000" w:themeColor="text1"/>
-          <w:sz w:val="28"/>
-          <w:szCs w:val="28"/>
-        </w:rPr>
-        <w:t>д)</w:t>
+        <w:ind w:left="709" w:firstLine="709"/>
+        <w:rPr>
+          <w:color w:val="000000" w:themeColor="text1"/>
+          <w:sz w:val="28"/>
+          <w:szCs w:val="28"/>
+        </w:rPr>
+      </w:pPr>
+      <w:r>
+        <w:rPr>
+          <w:color w:val="000000" w:themeColor="text1"/>
+          <w:sz w:val="28"/>
+          <w:szCs w:val="28"/>
+        </w:rPr>
+        <w:t>5</w:t>
+      </w:r>
+      <w:r>
+        <w:rPr>
+          <w:color w:val="000000" w:themeColor="text1"/>
+          <w:sz w:val="28"/>
+          <w:szCs w:val="28"/>
+        </w:rPr>
+        <w:t>)</w:t>
       </w:r>
       <w:r>
         <w:rPr>
@@ -3746,20 +3956,28 @@
           <w:tab w:val="center" w:pos="2832"/>
         </w:tabs>
         <w:spacing w:after="0" w:line="360" w:lineRule="auto"/>
-        <w:ind w:left="0" w:firstLine="709"/>
-        <w:rPr>
-          <w:color w:val="000000" w:themeColor="text1"/>
-          <w:sz w:val="28"/>
-          <w:szCs w:val="28"/>
-        </w:rPr>
-      </w:pPr>
-      <w:r>
-        <w:rPr>
-          <w:color w:val="000000" w:themeColor="text1"/>
-          <w:sz w:val="28"/>
-          <w:szCs w:val="28"/>
-        </w:rPr>
-        <w:t>е)</w:t>
+        <w:ind w:left="709" w:firstLine="709"/>
+        <w:rPr>
+          <w:color w:val="000000" w:themeColor="text1"/>
+          <w:sz w:val="28"/>
+          <w:szCs w:val="28"/>
+        </w:rPr>
+      </w:pPr>
+      <w:r>
+        <w:rPr>
+          <w:color w:val="000000" w:themeColor="text1"/>
+          <w:sz w:val="28"/>
+          <w:szCs w:val="28"/>
+        </w:rPr>
+        <w:t>6</w:t>
+      </w:r>
+      <w:r>
+        <w:rPr>
+          <w:color w:val="000000" w:themeColor="text1"/>
+          <w:sz w:val="28"/>
+          <w:szCs w:val="28"/>
+        </w:rPr>
+        <w:t>)</w:t>
       </w:r>
       <w:r>
         <w:rPr>
@@ -3930,6 +4148,48 @@
     </w:p>
     <w:p>
       <w:pPr>
+        <w:tabs>
+          <w:tab w:val="left" w:pos="993"/>
+        </w:tabs>
+        <w:autoSpaceDE w:val="0"/>
+        <w:autoSpaceDN w:val="0"/>
+        <w:adjustRightInd w:val="0"/>
+        <w:spacing w:line="360" w:lineRule="auto"/>
+        <w:ind w:left="0" w:firstLine="709"/>
+        <w:rPr>
+          <w:color w:val="000000" w:themeColor="text1"/>
+          <w:sz w:val="28"/>
+          <w:szCs w:val="28"/>
+        </w:rPr>
+      </w:pPr>
+      <w:r>
+        <w:rPr>
+          <w:color w:val="000000" w:themeColor="text1"/>
+          <w:sz w:val="28"/>
+          <w:szCs w:val="28"/>
+        </w:rPr>
+        <w:t>Ресурсы — это исполнители, оборудование и материалы, необходимые для выполнения задач проекта.</w:t>
+      </w:r>
+    </w:p>
+    <w:p>
+      <w:pPr>
+        <w:tabs>
+          <w:tab w:val="left" w:pos="993"/>
+        </w:tabs>
+        <w:autoSpaceDE w:val="0"/>
+        <w:autoSpaceDN w:val="0"/>
+        <w:adjustRightInd w:val="0"/>
+        <w:spacing w:line="360" w:lineRule="auto"/>
+        <w:ind w:left="0" w:firstLine="709"/>
+        <w:rPr>
+          <w:color w:val="000000" w:themeColor="text1"/>
+          <w:sz w:val="28"/>
+          <w:szCs w:val="28"/>
+        </w:rPr>
+      </w:pPr>
+    </w:p>
+    <w:p>
+      <w:pPr>
         <w:spacing w:after="0" w:line="360" w:lineRule="auto"/>
         <w:ind w:left="0" w:firstLine="709"/>
         <w:rPr>
@@ -3944,7 +4204,24 @@
           <w:sz w:val="28"/>
           <w:szCs w:val="28"/>
         </w:rPr>
-        <w:t>Чтобы изменить свойства того или иного ресурса, можно, или:</w:t>
+        <w:lastRenderedPageBreak/>
+        <w:t xml:space="preserve">Чтобы изменить свойства того или иного ресурса, </w:t>
+      </w:r>
+      <w:r>
+        <w:rPr>
+          <w:color w:val="000000" w:themeColor="text1"/>
+          <w:sz w:val="28"/>
+          <w:szCs w:val="28"/>
+        </w:rPr>
+        <w:t>есть 2 способа</w:t>
+      </w:r>
+      <w:r>
+        <w:rPr>
+          <w:color w:val="000000" w:themeColor="text1"/>
+          <w:sz w:val="28"/>
+          <w:szCs w:val="28"/>
+        </w:rPr>
+        <w:t>:</w:t>
       </w:r>
     </w:p>
     <w:p>
@@ -4145,7 +4422,6 @@
           <w:sz w:val="28"/>
           <w:szCs w:val="28"/>
         </w:rPr>
-        <w:lastRenderedPageBreak/>
         <w:t>Краткое название;</w:t>
       </w:r>
     </w:p>
@@ -4352,23 +4628,6 @@
     </w:p>
     <w:p>
       <w:pPr>
-        <w:tabs>
-          <w:tab w:val="left" w:pos="993"/>
-        </w:tabs>
-        <w:autoSpaceDE w:val="0"/>
-        <w:autoSpaceDN w:val="0"/>
-        <w:adjustRightInd w:val="0"/>
-        <w:spacing w:line="360" w:lineRule="auto"/>
-        <w:ind w:left="0" w:firstLine="709"/>
-        <w:rPr>
-          <w:color w:val="000000" w:themeColor="text1"/>
-          <w:sz w:val="28"/>
-          <w:szCs w:val="28"/>
-        </w:rPr>
-      </w:pPr>
-    </w:p>
-    <w:p>
-      <w:pPr>
         <w:pStyle w:val="a3"/>
         <w:tabs>
           <w:tab w:val="left" w:pos="993"/>
@@ -4544,25 +4803,7 @@
           <w:sz w:val="28"/>
           <w:szCs w:val="28"/>
         </w:rPr>
-        <w:t>В окне «Сохранение представления» ввести название нового представления, например, «</w:t>
-      </w:r>
-      <w:proofErr w:type="spellStart"/>
-      <w:r>
-        <w:rPr>
-          <w:color w:val="000000" w:themeColor="text1"/>
-          <w:sz w:val="28"/>
-          <w:szCs w:val="28"/>
-        </w:rPr>
-        <w:t>ПР_Повременный_учет_по_статьям</w:t>
-      </w:r>
-      <w:proofErr w:type="spellEnd"/>
-      <w:r>
-        <w:rPr>
-          <w:color w:val="000000" w:themeColor="text1"/>
-          <w:sz w:val="28"/>
-          <w:szCs w:val="28"/>
-        </w:rPr>
-        <w:t>»;</w:t>
+        <w:t>В окне «Сохранение представления» ввести название нового представления, например, «ПР_Повременный_учет_по_статьям»;</w:t>
       </w:r>
     </w:p>
     <w:p>
@@ -4588,25 +4829,8 @@
           <w:sz w:val="28"/>
           <w:szCs w:val="28"/>
         </w:rPr>
-        <w:t>Скрыть с помощью клавиши «</w:t>
-      </w:r>
-      <w:proofErr w:type="spellStart"/>
-      <w:r>
-        <w:rPr>
-          <w:color w:val="000000" w:themeColor="text1"/>
-          <w:sz w:val="28"/>
-          <w:szCs w:val="28"/>
-        </w:rPr>
-        <w:t>Delete</w:t>
-      </w:r>
-      <w:proofErr w:type="spellEnd"/>
-      <w:r>
-        <w:rPr>
-          <w:color w:val="000000" w:themeColor="text1"/>
-          <w:sz w:val="28"/>
-          <w:szCs w:val="28"/>
-        </w:rPr>
-        <w:t>» все имеющиеся столбцы, за исключением столбца «Название ресурса», и вывести столбец «Затраты»;</w:t>
+        <w:lastRenderedPageBreak/>
+        <w:t>Скрыть с помощью клавиши «Delete» все имеющиеся столбцы, за исключением столбца «Название ресурса», и вывести столбец «Затраты»;</w:t>
       </w:r>
     </w:p>
     <w:p>
@@ -4632,25 +4856,7 @@
           <w:sz w:val="28"/>
           <w:szCs w:val="28"/>
         </w:rPr>
-        <w:t xml:space="preserve">На закладке «Вид» в области «Данные» выбрать «Нет группы – </w:t>
-      </w:r>
-      <w:proofErr w:type="spellStart"/>
-      <w:r>
-        <w:rPr>
-          <w:color w:val="000000" w:themeColor="text1"/>
-          <w:sz w:val="28"/>
-          <w:szCs w:val="28"/>
-        </w:rPr>
-        <w:t>ПР_По</w:t>
-      </w:r>
-      <w:proofErr w:type="spellEnd"/>
-      <w:r>
-        <w:rPr>
-          <w:color w:val="000000" w:themeColor="text1"/>
-          <w:sz w:val="28"/>
-          <w:szCs w:val="28"/>
-        </w:rPr>
-        <w:t xml:space="preserve"> статьям учета»;</w:t>
+        <w:t>На закладке «Вид» в области «Данные» выбрать «Нет группы – ПР_По статьям учета»;</w:t>
       </w:r>
     </w:p>
     <w:p>
@@ -4728,7 +4934,6 @@
           <w:sz w:val="28"/>
           <w:szCs w:val="28"/>
         </w:rPr>
-        <w:lastRenderedPageBreak/>
         <w:t>Перенести из раздела «Доступные поля» в раздел «Показывать эти поля» поле «Затраты» и нажать «ОК»;</w:t>
       </w:r>
     </w:p>
@@ -4907,7 +5112,31 @@
           <w:szCs w:val="28"/>
         </w:rPr>
         <w:lastRenderedPageBreak/>
-        <w:t>2. Выполнить практические задания для создания проекта постройки коттеджного комплекса.</w:t>
+        <w:t xml:space="preserve">Раздел </w:t>
+      </w:r>
+      <w:r>
+        <w:rPr>
+          <w:color w:val="000000" w:themeColor="text1"/>
+          <w:sz w:val="28"/>
+          <w:szCs w:val="28"/>
+        </w:rPr>
+        <w:t xml:space="preserve">2 </w:t>
+      </w:r>
+      <w:r>
+        <w:rPr>
+          <w:color w:val="000000" w:themeColor="text1"/>
+          <w:sz w:val="28"/>
+          <w:szCs w:val="28"/>
+        </w:rPr>
+        <w:t>П</w:t>
+      </w:r>
+      <w:r>
+        <w:rPr>
+          <w:color w:val="000000" w:themeColor="text1"/>
+          <w:sz w:val="28"/>
+          <w:szCs w:val="28"/>
+        </w:rPr>
+        <w:t>рактические задания</w:t>
       </w:r>
     </w:p>
     <w:p>
@@ -4942,11 +5171,24 @@
     </w:p>
     <w:p>
       <w:pPr>
+        <w:spacing w:line="360" w:lineRule="auto"/>
+        <w:ind w:left="0" w:firstLine="709"/>
+        <w:rPr>
+          <w:color w:val="000000" w:themeColor="text1"/>
+          <w:sz w:val="28"/>
+          <w:szCs w:val="28"/>
+        </w:rPr>
+      </w:pPr>
+    </w:p>
+    <w:p>
+      <w:pPr>
         <w:keepNext/>
         <w:spacing w:line="360" w:lineRule="auto"/>
-        <w:ind w:left="0" w:firstLine="709"/>
-        <w:rPr>
-          <w:color w:val="000000" w:themeColor="text1"/>
+        <w:ind w:left="0" w:firstLine="0"/>
+        <w:rPr>
+          <w:color w:val="000000" w:themeColor="text1"/>
+          <w:sz w:val="28"/>
+          <w:szCs w:val="28"/>
         </w:rPr>
       </w:pPr>
       <w:r>
@@ -4957,9 +5199,9 @@
           <w:szCs w:val="28"/>
         </w:rPr>
         <w:drawing>
-          <wp:inline distT="0" distB="0" distL="0" distR="0" wp14:anchorId="097F470B" wp14:editId="5B91AC33">
-            <wp:extent cx="5099539" cy="2363613"/>
-            <wp:effectExtent l="0" t="0" r="6350" b="0"/>
+          <wp:inline distT="0" distB="0" distL="0" distR="0" wp14:anchorId="097F470B" wp14:editId="041CCB19">
+            <wp:extent cx="5282419" cy="1884515"/>
+            <wp:effectExtent l="0" t="0" r="0" b="1905"/>
             <wp:docPr id="1" name="Рисунок 1"/>
             <wp:cNvGraphicFramePr>
               <a:graphicFrameLocks xmlns:a="http://schemas.openxmlformats.org/drawingml/2006/main" noChangeAspect="1"/>
@@ -4971,20 +5213,27 @@
                     <pic:cNvPr id="1" name=""/>
                     <pic:cNvPicPr/>
                   </pic:nvPicPr>
-                  <pic:blipFill>
+                  <pic:blipFill rotWithShape="1">
                     <a:blip r:embed="rId10"/>
-                    <a:stretch>
-                      <a:fillRect/>
-                    </a:stretch>
+                    <a:srcRect b="22251"/>
+                    <a:stretch/>
                   </pic:blipFill>
-                  <pic:spPr>
+                  <pic:spPr bwMode="auto">
                     <a:xfrm>
                       <a:off x="0" y="0"/>
-                      <a:ext cx="5136382" cy="2380689"/>
+                      <a:ext cx="5339930" cy="1905032"/>
                     </a:xfrm>
                     <a:prstGeom prst="rect">
                       <a:avLst/>
                     </a:prstGeom>
+                    <a:ln>
+                      <a:noFill/>
+                    </a:ln>
+                    <a:extLst>
+                      <a:ext uri="{53640926-AAD7-44D8-BBD7-CCE9431645EC}">
+                        <a14:shadowObscured xmlns:a14="http://schemas.microsoft.com/office/drawing/2010/main"/>
+                      </a:ext>
+                    </a:extLst>
                   </pic:spPr>
                 </pic:pic>
               </a:graphicData>
@@ -4999,48 +5248,94 @@
         <w:ind w:left="0" w:firstLine="709"/>
         <w:jc w:val="center"/>
         <w:rPr>
-          <w:color w:val="000000" w:themeColor="text1"/>
-          <w:sz w:val="28"/>
-          <w:szCs w:val="28"/>
-        </w:rPr>
-      </w:pPr>
-      <w:r>
-        <w:rPr>
-          <w:color w:val="000000" w:themeColor="text1"/>
+          <w:i w:val="0"/>
+          <w:iCs w:val="0"/>
+          <w:color w:val="000000" w:themeColor="text1"/>
+          <w:sz w:val="28"/>
+          <w:szCs w:val="28"/>
+        </w:rPr>
+      </w:pPr>
+      <w:r>
+        <w:rPr>
+          <w:i w:val="0"/>
+          <w:iCs w:val="0"/>
+          <w:color w:val="000000" w:themeColor="text1"/>
+          <w:sz w:val="28"/>
+          <w:szCs w:val="28"/>
         </w:rPr>
         <w:t xml:space="preserve">Рисунок </w:t>
       </w:r>
       <w:r>
         <w:rPr>
-          <w:color w:val="000000" w:themeColor="text1"/>
+          <w:i w:val="0"/>
+          <w:iCs w:val="0"/>
+          <w:color w:val="000000" w:themeColor="text1"/>
+          <w:sz w:val="28"/>
+          <w:szCs w:val="28"/>
         </w:rPr>
         <w:fldChar w:fldCharType="begin"/>
       </w:r>
       <w:r>
         <w:rPr>
-          <w:color w:val="000000" w:themeColor="text1"/>
+          <w:i w:val="0"/>
+          <w:iCs w:val="0"/>
+          <w:color w:val="000000" w:themeColor="text1"/>
+          <w:sz w:val="28"/>
+          <w:szCs w:val="28"/>
         </w:rPr>
         <w:instrText xml:space="preserve"> SEQ Рисунок \* ARABIC </w:instrText>
       </w:r>
       <w:r>
         <w:rPr>
-          <w:color w:val="000000" w:themeColor="text1"/>
+          <w:i w:val="0"/>
+          <w:iCs w:val="0"/>
+          <w:color w:val="000000" w:themeColor="text1"/>
+          <w:sz w:val="28"/>
+          <w:szCs w:val="28"/>
         </w:rPr>
         <w:fldChar w:fldCharType="separate"/>
       </w:r>
       <w:r>
         <w:rPr>
+          <w:i w:val="0"/>
+          <w:iCs w:val="0"/>
           <w:noProof/>
           <w:color w:val="000000" w:themeColor="text1"/>
+          <w:sz w:val="28"/>
+          <w:szCs w:val="28"/>
         </w:rPr>
         <w:t>1</w:t>
       </w:r>
       <w:r>
         <w:rPr>
-          <w:color w:val="000000" w:themeColor="text1"/>
+          <w:i w:val="0"/>
+          <w:iCs w:val="0"/>
+          <w:color w:val="000000" w:themeColor="text1"/>
+          <w:sz w:val="28"/>
+          <w:szCs w:val="28"/>
         </w:rPr>
         <w:fldChar w:fldCharType="end"/>
       </w:r>
+      <w:r>
+        <w:rPr>
+          <w:i w:val="0"/>
+          <w:iCs w:val="0"/>
+          <w:color w:val="000000" w:themeColor="text1"/>
+          <w:sz w:val="28"/>
+          <w:szCs w:val="28"/>
+        </w:rPr>
+        <w:t xml:space="preserve"> – </w:t>
+      </w:r>
+      <w:r>
+        <w:rPr>
+          <w:i w:val="0"/>
+          <w:iCs w:val="0"/>
+          <w:color w:val="000000" w:themeColor="text1"/>
+          <w:sz w:val="28"/>
+          <w:szCs w:val="28"/>
+        </w:rPr>
+        <w:t>Коттедж</w:t>
+      </w:r>
     </w:p>
     <w:p>
       <w:pPr>
@@ -5074,11 +5369,24 @@
     </w:p>
     <w:p>
       <w:pPr>
+        <w:spacing w:line="360" w:lineRule="auto"/>
+        <w:ind w:left="0" w:firstLine="709"/>
+        <w:rPr>
+          <w:color w:val="000000" w:themeColor="text1"/>
+          <w:sz w:val="28"/>
+          <w:szCs w:val="28"/>
+        </w:rPr>
+      </w:pPr>
+    </w:p>
+    <w:p>
+      <w:pPr>
         <w:keepNext/>
         <w:spacing w:line="360" w:lineRule="auto"/>
         <w:ind w:left="0" w:firstLine="709"/>
         <w:rPr>
           <w:color w:val="000000" w:themeColor="text1"/>
+          <w:sz w:val="28"/>
+          <w:szCs w:val="28"/>
         </w:rPr>
       </w:pPr>
       <w:r>
@@ -5131,47 +5439,83 @@
         <w:ind w:left="0" w:firstLine="709"/>
         <w:jc w:val="center"/>
         <w:rPr>
-          <w:color w:val="000000" w:themeColor="text1"/>
-          <w:sz w:val="28"/>
-          <w:szCs w:val="28"/>
-        </w:rPr>
-      </w:pPr>
-      <w:r>
-        <w:rPr>
-          <w:color w:val="000000" w:themeColor="text1"/>
+          <w:i w:val="0"/>
+          <w:iCs w:val="0"/>
+          <w:color w:val="000000" w:themeColor="text1"/>
+          <w:sz w:val="28"/>
+          <w:szCs w:val="28"/>
+        </w:rPr>
+      </w:pPr>
+      <w:r>
+        <w:rPr>
+          <w:i w:val="0"/>
+          <w:iCs w:val="0"/>
+          <w:color w:val="000000" w:themeColor="text1"/>
+          <w:sz w:val="28"/>
+          <w:szCs w:val="28"/>
         </w:rPr>
         <w:t xml:space="preserve">Рисунок </w:t>
       </w:r>
       <w:r>
         <w:rPr>
-          <w:color w:val="000000" w:themeColor="text1"/>
+          <w:i w:val="0"/>
+          <w:iCs w:val="0"/>
+          <w:color w:val="000000" w:themeColor="text1"/>
+          <w:sz w:val="28"/>
+          <w:szCs w:val="28"/>
         </w:rPr>
         <w:fldChar w:fldCharType="begin"/>
       </w:r>
       <w:r>
         <w:rPr>
-          <w:color w:val="000000" w:themeColor="text1"/>
+          <w:i w:val="0"/>
+          <w:iCs w:val="0"/>
+          <w:color w:val="000000" w:themeColor="text1"/>
+          <w:sz w:val="28"/>
+          <w:szCs w:val="28"/>
         </w:rPr>
         <w:instrText xml:space="preserve"> SEQ Рисунок \* ARABIC </w:instrText>
       </w:r>
       <w:r>
         <w:rPr>
-          <w:color w:val="000000" w:themeColor="text1"/>
+          <w:i w:val="0"/>
+          <w:iCs w:val="0"/>
+          <w:color w:val="000000" w:themeColor="text1"/>
+          <w:sz w:val="28"/>
+          <w:szCs w:val="28"/>
         </w:rPr>
         <w:fldChar w:fldCharType="separate"/>
       </w:r>
       <w:r>
         <w:rPr>
+          <w:i w:val="0"/>
+          <w:iCs w:val="0"/>
           <w:noProof/>
           <w:color w:val="000000" w:themeColor="text1"/>
+          <w:sz w:val="28"/>
+          <w:szCs w:val="28"/>
         </w:rPr>
         <w:t>2</w:t>
       </w:r>
       <w:r>
         <w:rPr>
-          <w:color w:val="000000" w:themeColor="text1"/>
+          <w:i w:val="0"/>
+          <w:iCs w:val="0"/>
+          <w:color w:val="000000" w:themeColor="text1"/>
+          <w:sz w:val="28"/>
+          <w:szCs w:val="28"/>
         </w:rPr>
         <w:fldChar w:fldCharType="end"/>
+      </w:r>
+      <w:r>
+        <w:rPr>
+          <w:i w:val="0"/>
+          <w:iCs w:val="0"/>
+          <w:color w:val="000000" w:themeColor="text1"/>
+          <w:sz w:val="28"/>
+          <w:szCs w:val="28"/>
+        </w:rPr>
+        <w:t xml:space="preserve"> - Календарь</w:t>
       </w:r>
     </w:p>
     <w:p>
@@ -5196,11 +5540,24 @@
     </w:p>
     <w:p>
       <w:pPr>
+        <w:spacing w:line="360" w:lineRule="auto"/>
+        <w:ind w:left="0" w:firstLine="709"/>
+        <w:rPr>
+          <w:color w:val="000000" w:themeColor="text1"/>
+          <w:sz w:val="28"/>
+          <w:szCs w:val="28"/>
+        </w:rPr>
+      </w:pPr>
+    </w:p>
+    <w:p>
+      <w:pPr>
         <w:keepNext/>
         <w:spacing w:line="360" w:lineRule="auto"/>
         <w:ind w:left="0" w:firstLine="709"/>
         <w:rPr>
           <w:color w:val="000000" w:themeColor="text1"/>
+          <w:sz w:val="28"/>
+          <w:szCs w:val="28"/>
         </w:rPr>
       </w:pPr>
       <w:r>
@@ -5253,48 +5610,84 @@
         <w:ind w:left="0" w:firstLine="709"/>
         <w:jc w:val="center"/>
         <w:rPr>
-          <w:color w:val="000000" w:themeColor="text1"/>
-          <w:sz w:val="28"/>
-          <w:szCs w:val="28"/>
-        </w:rPr>
-      </w:pPr>
-      <w:r>
-        <w:rPr>
-          <w:color w:val="000000" w:themeColor="text1"/>
+          <w:i w:val="0"/>
+          <w:iCs w:val="0"/>
+          <w:color w:val="000000" w:themeColor="text1"/>
+          <w:sz w:val="28"/>
+          <w:szCs w:val="28"/>
+        </w:rPr>
+      </w:pPr>
+      <w:r>
+        <w:rPr>
+          <w:i w:val="0"/>
+          <w:iCs w:val="0"/>
+          <w:color w:val="000000" w:themeColor="text1"/>
+          <w:sz w:val="28"/>
+          <w:szCs w:val="28"/>
         </w:rPr>
         <w:t xml:space="preserve">Рисунок </w:t>
       </w:r>
       <w:r>
         <w:rPr>
-          <w:color w:val="000000" w:themeColor="text1"/>
+          <w:i w:val="0"/>
+          <w:iCs w:val="0"/>
+          <w:color w:val="000000" w:themeColor="text1"/>
+          <w:sz w:val="28"/>
+          <w:szCs w:val="28"/>
         </w:rPr>
         <w:fldChar w:fldCharType="begin"/>
       </w:r>
       <w:r>
         <w:rPr>
-          <w:color w:val="000000" w:themeColor="text1"/>
+          <w:i w:val="0"/>
+          <w:iCs w:val="0"/>
+          <w:color w:val="000000" w:themeColor="text1"/>
+          <w:sz w:val="28"/>
+          <w:szCs w:val="28"/>
         </w:rPr>
         <w:instrText xml:space="preserve"> SEQ Рисунок \* ARABIC </w:instrText>
       </w:r>
       <w:r>
         <w:rPr>
-          <w:color w:val="000000" w:themeColor="text1"/>
+          <w:i w:val="0"/>
+          <w:iCs w:val="0"/>
+          <w:color w:val="000000" w:themeColor="text1"/>
+          <w:sz w:val="28"/>
+          <w:szCs w:val="28"/>
         </w:rPr>
         <w:fldChar w:fldCharType="separate"/>
       </w:r>
       <w:r>
         <w:rPr>
+          <w:i w:val="0"/>
+          <w:iCs w:val="0"/>
           <w:noProof/>
           <w:color w:val="000000" w:themeColor="text1"/>
+          <w:sz w:val="28"/>
+          <w:szCs w:val="28"/>
         </w:rPr>
         <w:t>3</w:t>
       </w:r>
       <w:r>
         <w:rPr>
-          <w:color w:val="000000" w:themeColor="text1"/>
+          <w:i w:val="0"/>
+          <w:iCs w:val="0"/>
+          <w:color w:val="000000" w:themeColor="text1"/>
+          <w:sz w:val="28"/>
+          <w:szCs w:val="28"/>
         </w:rPr>
         <w:fldChar w:fldCharType="end"/>
       </w:r>
+      <w:r>
+        <w:rPr>
+          <w:i w:val="0"/>
+          <w:iCs w:val="0"/>
+          <w:color w:val="000000" w:themeColor="text1"/>
+          <w:sz w:val="28"/>
+          <w:szCs w:val="28"/>
+        </w:rPr>
+        <w:t xml:space="preserve"> – Коды СДР</w:t>
+      </w:r>
     </w:p>
     <w:p>
       <w:pPr>
@@ -5314,6 +5707,8 @@
         <w:ind w:left="0" w:firstLine="709"/>
         <w:rPr>
           <w:color w:val="000000" w:themeColor="text1"/>
+          <w:sz w:val="28"/>
+          <w:szCs w:val="28"/>
         </w:rPr>
       </w:pPr>
       <w:r>
@@ -5366,47 +5761,83 @@
         <w:ind w:left="0" w:firstLine="709"/>
         <w:jc w:val="center"/>
         <w:rPr>
-          <w:color w:val="000000" w:themeColor="text1"/>
-          <w:sz w:val="28"/>
-          <w:szCs w:val="28"/>
-        </w:rPr>
-      </w:pPr>
-      <w:r>
-        <w:rPr>
-          <w:color w:val="000000" w:themeColor="text1"/>
+          <w:i w:val="0"/>
+          <w:iCs w:val="0"/>
+          <w:color w:val="000000" w:themeColor="text1"/>
+          <w:sz w:val="28"/>
+          <w:szCs w:val="28"/>
+        </w:rPr>
+      </w:pPr>
+      <w:r>
+        <w:rPr>
+          <w:i w:val="0"/>
+          <w:iCs w:val="0"/>
+          <w:color w:val="000000" w:themeColor="text1"/>
+          <w:sz w:val="28"/>
+          <w:szCs w:val="28"/>
         </w:rPr>
         <w:t xml:space="preserve">Рисунок </w:t>
       </w:r>
       <w:r>
         <w:rPr>
-          <w:color w:val="000000" w:themeColor="text1"/>
+          <w:i w:val="0"/>
+          <w:iCs w:val="0"/>
+          <w:color w:val="000000" w:themeColor="text1"/>
+          <w:sz w:val="28"/>
+          <w:szCs w:val="28"/>
         </w:rPr>
         <w:fldChar w:fldCharType="begin"/>
       </w:r>
       <w:r>
         <w:rPr>
-          <w:color w:val="000000" w:themeColor="text1"/>
+          <w:i w:val="0"/>
+          <w:iCs w:val="0"/>
+          <w:color w:val="000000" w:themeColor="text1"/>
+          <w:sz w:val="28"/>
+          <w:szCs w:val="28"/>
         </w:rPr>
         <w:instrText xml:space="preserve"> SEQ Рисунок \* ARABIC </w:instrText>
       </w:r>
       <w:r>
         <w:rPr>
-          <w:color w:val="000000" w:themeColor="text1"/>
+          <w:i w:val="0"/>
+          <w:iCs w:val="0"/>
+          <w:color w:val="000000" w:themeColor="text1"/>
+          <w:sz w:val="28"/>
+          <w:szCs w:val="28"/>
         </w:rPr>
         <w:fldChar w:fldCharType="separate"/>
       </w:r>
       <w:r>
         <w:rPr>
+          <w:i w:val="0"/>
+          <w:iCs w:val="0"/>
           <w:noProof/>
           <w:color w:val="000000" w:themeColor="text1"/>
+          <w:sz w:val="28"/>
+          <w:szCs w:val="28"/>
         </w:rPr>
         <w:t>4</w:t>
       </w:r>
       <w:r>
         <w:rPr>
-          <w:color w:val="000000" w:themeColor="text1"/>
+          <w:i w:val="0"/>
+          <w:iCs w:val="0"/>
+          <w:color w:val="000000" w:themeColor="text1"/>
+          <w:sz w:val="28"/>
+          <w:szCs w:val="28"/>
         </w:rPr>
         <w:fldChar w:fldCharType="end"/>
+      </w:r>
+      <w:r>
+        <w:rPr>
+          <w:i w:val="0"/>
+          <w:iCs w:val="0"/>
+          <w:color w:val="000000" w:themeColor="text1"/>
+          <w:sz w:val="28"/>
+          <w:szCs w:val="28"/>
+        </w:rPr>
+        <w:t xml:space="preserve"> – Планировка дома</w:t>
       </w:r>
     </w:p>
     <w:p>
@@ -5450,11 +5881,24 @@
     </w:p>
     <w:p>
       <w:pPr>
+        <w:spacing w:line="360" w:lineRule="auto"/>
+        <w:ind w:left="0" w:firstLine="709"/>
+        <w:rPr>
+          <w:color w:val="000000" w:themeColor="text1"/>
+          <w:sz w:val="28"/>
+          <w:szCs w:val="28"/>
+        </w:rPr>
+      </w:pPr>
+    </w:p>
+    <w:p>
+      <w:pPr>
         <w:keepNext/>
         <w:spacing w:line="360" w:lineRule="auto"/>
         <w:ind w:left="0" w:firstLine="709"/>
         <w:rPr>
           <w:color w:val="000000" w:themeColor="text1"/>
+          <w:sz w:val="28"/>
+          <w:szCs w:val="28"/>
         </w:rPr>
       </w:pPr>
       <w:r>
@@ -5465,9 +5909,9 @@
           <w:szCs w:val="28"/>
         </w:rPr>
         <w:drawing>
-          <wp:inline distT="0" distB="0" distL="0" distR="0" wp14:anchorId="6BEC3F7E" wp14:editId="46F5F9FC">
-            <wp:extent cx="5367131" cy="2855394"/>
-            <wp:effectExtent l="0" t="0" r="5080" b="2540"/>
+          <wp:inline distT="0" distB="0" distL="0" distR="0" wp14:anchorId="6BEC3F7E" wp14:editId="77F4E2F1">
+            <wp:extent cx="5658651" cy="3010487"/>
+            <wp:effectExtent l="0" t="0" r="0" b="0"/>
             <wp:docPr id="5" name="Рисунок 5"/>
             <wp:cNvGraphicFramePr>
               <a:graphicFrameLocks xmlns:a="http://schemas.openxmlformats.org/drawingml/2006/main" noChangeAspect="1"/>
@@ -5488,7 +5932,7 @@
                   <pic:spPr>
                     <a:xfrm>
                       <a:off x="0" y="0"/>
-                      <a:ext cx="5381153" cy="2862854"/>
+                      <a:ext cx="5682642" cy="3023250"/>
                     </a:xfrm>
                     <a:prstGeom prst="rect">
                       <a:avLst/>
@@ -5507,48 +5951,84 @@
         <w:ind w:left="0" w:firstLine="709"/>
         <w:jc w:val="center"/>
         <w:rPr>
-          <w:color w:val="000000" w:themeColor="text1"/>
-          <w:sz w:val="28"/>
-          <w:szCs w:val="28"/>
-        </w:rPr>
-      </w:pPr>
-      <w:r>
-        <w:rPr>
-          <w:color w:val="000000" w:themeColor="text1"/>
+          <w:i w:val="0"/>
+          <w:iCs w:val="0"/>
+          <w:color w:val="000000" w:themeColor="text1"/>
+          <w:sz w:val="28"/>
+          <w:szCs w:val="28"/>
+        </w:rPr>
+      </w:pPr>
+      <w:r>
+        <w:rPr>
+          <w:i w:val="0"/>
+          <w:iCs w:val="0"/>
+          <w:color w:val="000000" w:themeColor="text1"/>
+          <w:sz w:val="28"/>
+          <w:szCs w:val="28"/>
         </w:rPr>
         <w:t xml:space="preserve">Рисунок </w:t>
       </w:r>
       <w:r>
         <w:rPr>
-          <w:color w:val="000000" w:themeColor="text1"/>
+          <w:i w:val="0"/>
+          <w:iCs w:val="0"/>
+          <w:color w:val="000000" w:themeColor="text1"/>
+          <w:sz w:val="28"/>
+          <w:szCs w:val="28"/>
         </w:rPr>
         <w:fldChar w:fldCharType="begin"/>
       </w:r>
       <w:r>
         <w:rPr>
-          <w:color w:val="000000" w:themeColor="text1"/>
+          <w:i w:val="0"/>
+          <w:iCs w:val="0"/>
+          <w:color w:val="000000" w:themeColor="text1"/>
+          <w:sz w:val="28"/>
+          <w:szCs w:val="28"/>
         </w:rPr>
         <w:instrText xml:space="preserve"> SEQ Рисунок \* ARABIC </w:instrText>
       </w:r>
       <w:r>
         <w:rPr>
-          <w:color w:val="000000" w:themeColor="text1"/>
+          <w:i w:val="0"/>
+          <w:iCs w:val="0"/>
+          <w:color w:val="000000" w:themeColor="text1"/>
+          <w:sz w:val="28"/>
+          <w:szCs w:val="28"/>
         </w:rPr>
         <w:fldChar w:fldCharType="separate"/>
       </w:r>
       <w:r>
         <w:rPr>
+          <w:i w:val="0"/>
+          <w:iCs w:val="0"/>
           <w:noProof/>
           <w:color w:val="000000" w:themeColor="text1"/>
+          <w:sz w:val="28"/>
+          <w:szCs w:val="28"/>
         </w:rPr>
         <w:t>5</w:t>
       </w:r>
       <w:r>
         <w:rPr>
-          <w:color w:val="000000" w:themeColor="text1"/>
+          <w:i w:val="0"/>
+          <w:iCs w:val="0"/>
+          <w:color w:val="000000" w:themeColor="text1"/>
+          <w:sz w:val="28"/>
+          <w:szCs w:val="28"/>
         </w:rPr>
         <w:fldChar w:fldCharType="end"/>
       </w:r>
+      <w:r>
+        <w:rPr>
+          <w:i w:val="0"/>
+          <w:iCs w:val="0"/>
+          <w:color w:val="000000" w:themeColor="text1"/>
+          <w:sz w:val="28"/>
+          <w:szCs w:val="28"/>
+        </w:rPr>
+        <w:t xml:space="preserve"> – Добавление задач</w:t>
+      </w:r>
     </w:p>
     <w:p>
       <w:pPr>
@@ -5568,6 +6048,8 @@
         <w:ind w:left="0" w:firstLine="709"/>
         <w:rPr>
           <w:color w:val="000000" w:themeColor="text1"/>
+          <w:sz w:val="28"/>
+          <w:szCs w:val="28"/>
         </w:rPr>
       </w:pPr>
       <w:r>
@@ -5578,9 +6060,9 @@
           <w:szCs w:val="28"/>
         </w:rPr>
         <w:drawing>
-          <wp:inline distT="0" distB="0" distL="0" distR="0" wp14:anchorId="0A946CEC" wp14:editId="31FD1F4A">
-            <wp:extent cx="5390984" cy="2083784"/>
-            <wp:effectExtent l="0" t="0" r="635" b="0"/>
+          <wp:inline distT="0" distB="0" distL="0" distR="0" wp14:anchorId="0A946CEC" wp14:editId="53C1901F">
+            <wp:extent cx="5695771" cy="2201594"/>
+            <wp:effectExtent l="0" t="0" r="635" b="8255"/>
             <wp:docPr id="6" name="Рисунок 6"/>
             <wp:cNvGraphicFramePr>
               <a:graphicFrameLocks xmlns:a="http://schemas.openxmlformats.org/drawingml/2006/main" noChangeAspect="1"/>
@@ -5601,7 +6083,7 @@
                   <pic:spPr>
                     <a:xfrm>
                       <a:off x="0" y="0"/>
-                      <a:ext cx="5415260" cy="2093168"/>
+                      <a:ext cx="5742570" cy="2219683"/>
                     </a:xfrm>
                     <a:prstGeom prst="rect">
                       <a:avLst/>
@@ -5620,47 +6102,83 @@
         <w:ind w:left="0" w:firstLine="709"/>
         <w:jc w:val="center"/>
         <w:rPr>
-          <w:color w:val="000000" w:themeColor="text1"/>
-          <w:sz w:val="28"/>
-          <w:szCs w:val="28"/>
-        </w:rPr>
-      </w:pPr>
-      <w:r>
-        <w:rPr>
-          <w:color w:val="000000" w:themeColor="text1"/>
+          <w:i w:val="0"/>
+          <w:iCs w:val="0"/>
+          <w:color w:val="000000" w:themeColor="text1"/>
+          <w:sz w:val="28"/>
+          <w:szCs w:val="28"/>
+        </w:rPr>
+      </w:pPr>
+      <w:r>
+        <w:rPr>
+          <w:i w:val="0"/>
+          <w:iCs w:val="0"/>
+          <w:color w:val="000000" w:themeColor="text1"/>
+          <w:sz w:val="28"/>
+          <w:szCs w:val="28"/>
         </w:rPr>
         <w:t xml:space="preserve">Рисунок </w:t>
       </w:r>
       <w:r>
         <w:rPr>
-          <w:color w:val="000000" w:themeColor="text1"/>
+          <w:i w:val="0"/>
+          <w:iCs w:val="0"/>
+          <w:color w:val="000000" w:themeColor="text1"/>
+          <w:sz w:val="28"/>
+          <w:szCs w:val="28"/>
         </w:rPr>
         <w:fldChar w:fldCharType="begin"/>
       </w:r>
       <w:r>
         <w:rPr>
-          <w:color w:val="000000" w:themeColor="text1"/>
+          <w:i w:val="0"/>
+          <w:iCs w:val="0"/>
+          <w:color w:val="000000" w:themeColor="text1"/>
+          <w:sz w:val="28"/>
+          <w:szCs w:val="28"/>
         </w:rPr>
         <w:instrText xml:space="preserve"> SEQ Рисунок \* ARABIC </w:instrText>
       </w:r>
       <w:r>
         <w:rPr>
-          <w:color w:val="000000" w:themeColor="text1"/>
+          <w:i w:val="0"/>
+          <w:iCs w:val="0"/>
+          <w:color w:val="000000" w:themeColor="text1"/>
+          <w:sz w:val="28"/>
+          <w:szCs w:val="28"/>
         </w:rPr>
         <w:fldChar w:fldCharType="separate"/>
       </w:r>
       <w:r>
         <w:rPr>
+          <w:i w:val="0"/>
+          <w:iCs w:val="0"/>
           <w:noProof/>
           <w:color w:val="000000" w:themeColor="text1"/>
+          <w:sz w:val="28"/>
+          <w:szCs w:val="28"/>
         </w:rPr>
         <w:t>6</w:t>
       </w:r>
       <w:r>
         <w:rPr>
-          <w:color w:val="000000" w:themeColor="text1"/>
+          <w:i w:val="0"/>
+          <w:iCs w:val="0"/>
+          <w:color w:val="000000" w:themeColor="text1"/>
+          <w:sz w:val="28"/>
+          <w:szCs w:val="28"/>
         </w:rPr>
         <w:fldChar w:fldCharType="end"/>
+      </w:r>
+      <w:r>
+        <w:rPr>
+          <w:i w:val="0"/>
+          <w:iCs w:val="0"/>
+          <w:color w:val="000000" w:themeColor="text1"/>
+          <w:sz w:val="28"/>
+          <w:szCs w:val="28"/>
+        </w:rPr>
+        <w:t xml:space="preserve"> – Задачи на шкале</w:t>
       </w:r>
     </w:p>
     <w:p>
@@ -5707,11 +6225,25 @@
     </w:p>
     <w:p>
       <w:pPr>
+        <w:spacing w:line="360" w:lineRule="auto"/>
+        <w:ind w:left="0" w:firstLine="709"/>
+        <w:rPr>
+          <w:color w:val="000000" w:themeColor="text1"/>
+          <w:spacing w:val="1"/>
+          <w:sz w:val="28"/>
+          <w:szCs w:val="28"/>
+        </w:rPr>
+      </w:pPr>
+    </w:p>
+    <w:p>
+      <w:pPr>
         <w:keepNext/>
         <w:spacing w:line="360" w:lineRule="auto"/>
         <w:ind w:left="0" w:firstLine="709"/>
         <w:rPr>
           <w:color w:val="000000" w:themeColor="text1"/>
+          <w:sz w:val="28"/>
+          <w:szCs w:val="28"/>
         </w:rPr>
       </w:pPr>
       <w:r>
@@ -5722,9 +6254,9 @@
           <w:szCs w:val="28"/>
         </w:rPr>
         <w:drawing>
-          <wp:inline distT="0" distB="0" distL="0" distR="0" wp14:anchorId="1DD29990" wp14:editId="3EFC2E28">
-            <wp:extent cx="5022850" cy="2544983"/>
-            <wp:effectExtent l="0" t="0" r="6350" b="8255"/>
+          <wp:inline distT="0" distB="0" distL="0" distR="0" wp14:anchorId="1DD29990" wp14:editId="188A421A">
+            <wp:extent cx="5021789" cy="2482948"/>
+            <wp:effectExtent l="0" t="0" r="7620" b="0"/>
             <wp:docPr id="8" name="Рисунок 8"/>
             <wp:cNvGraphicFramePr>
               <a:graphicFrameLocks xmlns:a="http://schemas.openxmlformats.org/drawingml/2006/main" noChangeAspect="1"/>
@@ -5736,20 +6268,27 @@
                     <pic:cNvPr id="1" name=""/>
                     <pic:cNvPicPr/>
                   </pic:nvPicPr>
-                  <pic:blipFill>
+                  <pic:blipFill rotWithShape="1">
                     <a:blip r:embed="rId16"/>
-                    <a:stretch>
-                      <a:fillRect/>
-                    </a:stretch>
+                    <a:srcRect b="2417"/>
+                    <a:stretch/>
                   </pic:blipFill>
-                  <pic:spPr>
+                  <pic:spPr bwMode="auto">
                     <a:xfrm>
                       <a:off x="0" y="0"/>
-                      <a:ext cx="5032614" cy="2549930"/>
+                      <a:ext cx="5032614" cy="2488300"/>
                     </a:xfrm>
                     <a:prstGeom prst="rect">
                       <a:avLst/>
                     </a:prstGeom>
+                    <a:ln>
+                      <a:noFill/>
+                    </a:ln>
+                    <a:extLst>
+                      <a:ext uri="{53640926-AAD7-44D8-BBD7-CCE9431645EC}">
+                        <a14:shadowObscured xmlns:a14="http://schemas.microsoft.com/office/drawing/2010/main"/>
+                      </a:ext>
+                    </a:extLst>
                   </pic:spPr>
                 </pic:pic>
               </a:graphicData>
@@ -5760,74 +6299,26 @@
     </w:p>
     <w:p>
       <w:pPr>
-        <w:pStyle w:val="aa"/>
-        <w:ind w:left="0" w:firstLine="709"/>
-        <w:jc w:val="center"/>
-        <w:rPr>
-          <w:color w:val="000000" w:themeColor="text1"/>
-          <w:spacing w:val="1"/>
-          <w:sz w:val="28"/>
-          <w:szCs w:val="28"/>
-        </w:rPr>
-      </w:pPr>
-      <w:r>
-        <w:rPr>
-          <w:color w:val="000000" w:themeColor="text1"/>
-        </w:rPr>
-        <w:t xml:space="preserve">Рисунок </w:t>
-      </w:r>
-      <w:r>
-        <w:rPr>
-          <w:color w:val="000000" w:themeColor="text1"/>
-        </w:rPr>
-        <w:fldChar w:fldCharType="begin"/>
-      </w:r>
-      <w:r>
-        <w:rPr>
-          <w:color w:val="000000" w:themeColor="text1"/>
-        </w:rPr>
-        <w:instrText xml:space="preserve"> SEQ Рисунок \* ARABIC </w:instrText>
-      </w:r>
-      <w:r>
-        <w:rPr>
-          <w:color w:val="000000" w:themeColor="text1"/>
-        </w:rPr>
-        <w:fldChar w:fldCharType="separate"/>
-      </w:r>
+        <w:keepNext/>
+        <w:spacing w:line="360" w:lineRule="auto"/>
+        <w:ind w:left="0" w:firstLine="709"/>
+        <w:rPr>
+          <w:color w:val="000000" w:themeColor="text1"/>
+          <w:sz w:val="28"/>
+          <w:szCs w:val="28"/>
+        </w:rPr>
+      </w:pPr>
       <w:r>
         <w:rPr>
           <w:noProof/>
           <w:color w:val="000000" w:themeColor="text1"/>
-        </w:rPr>
-        <w:t>7</w:t>
-      </w:r>
-      <w:r>
-        <w:rPr>
-          <w:color w:val="000000" w:themeColor="text1"/>
-        </w:rPr>
-        <w:fldChar w:fldCharType="end"/>
-      </w:r>
-    </w:p>
-    <w:p>
-      <w:pPr>
-        <w:keepNext/>
-        <w:spacing w:line="360" w:lineRule="auto"/>
-        <w:ind w:left="0" w:firstLine="709"/>
-        <w:rPr>
-          <w:color w:val="000000" w:themeColor="text1"/>
-        </w:rPr>
-      </w:pPr>
-      <w:r>
-        <w:rPr>
-          <w:noProof/>
-          <w:color w:val="000000" w:themeColor="text1"/>
           <w:sz w:val="28"/>
           <w:szCs w:val="28"/>
         </w:rPr>
         <w:drawing>
-          <wp:inline distT="0" distB="0" distL="0" distR="0" wp14:anchorId="76304B03" wp14:editId="1CF1A3CD">
-            <wp:extent cx="4527550" cy="2035099"/>
-            <wp:effectExtent l="0" t="0" r="6350" b="3810"/>
+          <wp:inline distT="0" distB="0" distL="0" distR="0" wp14:anchorId="76304B03" wp14:editId="182ADAE4">
+            <wp:extent cx="5039056" cy="1979875"/>
+            <wp:effectExtent l="0" t="0" r="0" b="1905"/>
             <wp:docPr id="9" name="Рисунок 9"/>
             <wp:cNvGraphicFramePr>
               <a:graphicFrameLocks xmlns:a="http://schemas.openxmlformats.org/drawingml/2006/main" noChangeAspect="1"/>
@@ -5839,20 +6330,27 @@
                     <pic:cNvPr id="1" name=""/>
                     <pic:cNvPicPr/>
                   </pic:nvPicPr>
-                  <pic:blipFill>
+                  <pic:blipFill rotWithShape="1">
                     <a:blip r:embed="rId17"/>
-                    <a:stretch>
-                      <a:fillRect/>
-                    </a:stretch>
+                    <a:srcRect t="9333" b="3256"/>
+                    <a:stretch/>
                   </pic:blipFill>
-                  <pic:spPr>
+                  <pic:spPr bwMode="auto">
                     <a:xfrm>
                       <a:off x="0" y="0"/>
-                      <a:ext cx="4544149" cy="2042560"/>
+                      <a:ext cx="5055548" cy="1986355"/>
                     </a:xfrm>
                     <a:prstGeom prst="rect">
                       <a:avLst/>
                     </a:prstGeom>
+                    <a:ln>
+                      <a:noFill/>
+                    </a:ln>
+                    <a:extLst>
+                      <a:ext uri="{53640926-AAD7-44D8-BBD7-CCE9431645EC}">
+                        <a14:shadowObscured xmlns:a14="http://schemas.microsoft.com/office/drawing/2010/main"/>
+                      </a:ext>
+                    </a:extLst>
                   </pic:spPr>
                 </pic:pic>
               </a:graphicData>
@@ -5863,86 +6361,26 @@
     </w:p>
     <w:p>
       <w:pPr>
-        <w:pStyle w:val="aa"/>
-        <w:ind w:left="0" w:firstLine="709"/>
-        <w:jc w:val="center"/>
-        <w:rPr>
-          <w:color w:val="000000" w:themeColor="text1"/>
-          <w:spacing w:val="1"/>
-          <w:sz w:val="28"/>
-          <w:szCs w:val="28"/>
-        </w:rPr>
-      </w:pPr>
-      <w:r>
-        <w:rPr>
-          <w:color w:val="000000" w:themeColor="text1"/>
-        </w:rPr>
-        <w:t xml:space="preserve">Рисунок </w:t>
-      </w:r>
-      <w:r>
-        <w:rPr>
-          <w:color w:val="000000" w:themeColor="text1"/>
-        </w:rPr>
-        <w:fldChar w:fldCharType="begin"/>
-      </w:r>
-      <w:r>
-        <w:rPr>
-          <w:color w:val="000000" w:themeColor="text1"/>
-        </w:rPr>
-        <w:instrText xml:space="preserve"> SEQ Рисунок \* ARABIC </w:instrText>
-      </w:r>
-      <w:r>
-        <w:rPr>
-          <w:color w:val="000000" w:themeColor="text1"/>
-        </w:rPr>
-        <w:fldChar w:fldCharType="separate"/>
-      </w:r>
+        <w:keepNext/>
+        <w:spacing w:line="360" w:lineRule="auto"/>
+        <w:ind w:left="0" w:firstLine="709"/>
+        <w:rPr>
+          <w:color w:val="000000" w:themeColor="text1"/>
+          <w:sz w:val="28"/>
+          <w:szCs w:val="28"/>
+        </w:rPr>
+      </w:pPr>
       <w:r>
         <w:rPr>
           <w:noProof/>
           <w:color w:val="000000" w:themeColor="text1"/>
-        </w:rPr>
-        <w:t>8</w:t>
-      </w:r>
-      <w:r>
-        <w:rPr>
-          <w:color w:val="000000" w:themeColor="text1"/>
-        </w:rPr>
-        <w:fldChar w:fldCharType="end"/>
-      </w:r>
-    </w:p>
-    <w:p>
-      <w:pPr>
-        <w:spacing w:line="360" w:lineRule="auto"/>
-        <w:ind w:left="0" w:firstLine="709"/>
-        <w:rPr>
-          <w:color w:val="000000" w:themeColor="text1"/>
-          <w:spacing w:val="1"/>
-          <w:sz w:val="28"/>
-          <w:szCs w:val="28"/>
-        </w:rPr>
-      </w:pPr>
-    </w:p>
-    <w:p>
-      <w:pPr>
-        <w:keepNext/>
-        <w:spacing w:line="360" w:lineRule="auto"/>
-        <w:ind w:left="0" w:firstLine="709"/>
-        <w:rPr>
-          <w:color w:val="000000" w:themeColor="text1"/>
-        </w:rPr>
-      </w:pPr>
-      <w:r>
-        <w:rPr>
-          <w:noProof/>
-          <w:color w:val="000000" w:themeColor="text1"/>
           <w:sz w:val="28"/>
           <w:szCs w:val="28"/>
         </w:rPr>
         <w:drawing>
-          <wp:inline distT="0" distB="0" distL="0" distR="0" wp14:anchorId="7B8828B3" wp14:editId="518985EC">
-            <wp:extent cx="4552950" cy="2052355"/>
-            <wp:effectExtent l="0" t="0" r="0" b="5080"/>
+          <wp:inline distT="0" distB="0" distL="0" distR="0" wp14:anchorId="7B8828B3" wp14:editId="70CC9012">
+            <wp:extent cx="5044440" cy="2067172"/>
+            <wp:effectExtent l="0" t="0" r="3810" b="9525"/>
             <wp:docPr id="10" name="Рисунок 10"/>
             <wp:cNvGraphicFramePr>
               <a:graphicFrameLocks xmlns:a="http://schemas.openxmlformats.org/drawingml/2006/main" noChangeAspect="1"/>
@@ -5954,20 +6392,27 @@
                     <pic:cNvPr id="1" name=""/>
                     <pic:cNvPicPr/>
                   </pic:nvPicPr>
-                  <pic:blipFill>
+                  <pic:blipFill rotWithShape="1">
                     <a:blip r:embed="rId18"/>
-                    <a:stretch>
-                      <a:fillRect/>
-                    </a:stretch>
+                    <a:srcRect t="9091"/>
+                    <a:stretch/>
                   </pic:blipFill>
-                  <pic:spPr>
+                  <pic:spPr bwMode="auto">
                     <a:xfrm>
                       <a:off x="0" y="0"/>
-                      <a:ext cx="4567598" cy="2058958"/>
+                      <a:ext cx="5067305" cy="2076542"/>
                     </a:xfrm>
                     <a:prstGeom prst="rect">
                       <a:avLst/>
                     </a:prstGeom>
+                    <a:ln>
+                      <a:noFill/>
+                    </a:ln>
+                    <a:extLst>
+                      <a:ext uri="{53640926-AAD7-44D8-BBD7-CCE9431645EC}">
+                        <a14:shadowObscured xmlns:a14="http://schemas.microsoft.com/office/drawing/2010/main"/>
+                      </a:ext>
+                    </a:extLst>
                   </pic:spPr>
                 </pic:pic>
               </a:graphicData>
@@ -5982,6 +6427,8 @@
         <w:ind w:left="0" w:firstLine="709"/>
         <w:jc w:val="center"/>
         <w:rPr>
+          <w:i w:val="0"/>
+          <w:iCs w:val="0"/>
           <w:color w:val="000000" w:themeColor="text1"/>
           <w:spacing w:val="1"/>
           <w:sz w:val="28"/>
@@ -5990,76 +6437,85 @@
       </w:pPr>
       <w:r>
         <w:rPr>
-          <w:color w:val="000000" w:themeColor="text1"/>
+          <w:i w:val="0"/>
+          <w:iCs w:val="0"/>
+          <w:color w:val="000000" w:themeColor="text1"/>
+          <w:sz w:val="28"/>
+          <w:szCs w:val="28"/>
         </w:rPr>
         <w:t xml:space="preserve">Рисунок </w:t>
       </w:r>
       <w:r>
         <w:rPr>
-          <w:color w:val="000000" w:themeColor="text1"/>
-        </w:rPr>
-        <w:fldChar w:fldCharType="begin"/>
-      </w:r>
-      <w:r>
-        <w:rPr>
-          <w:color w:val="000000" w:themeColor="text1"/>
-        </w:rPr>
-        <w:instrText xml:space="preserve"> SEQ Рисунок \* ARABIC </w:instrText>
-      </w:r>
-      <w:r>
-        <w:rPr>
-          <w:color w:val="000000" w:themeColor="text1"/>
-        </w:rPr>
-        <w:fldChar w:fldCharType="separate"/>
-      </w:r>
+          <w:i w:val="0"/>
+          <w:iCs w:val="0"/>
+          <w:color w:val="000000" w:themeColor="text1"/>
+          <w:sz w:val="28"/>
+          <w:szCs w:val="28"/>
+        </w:rPr>
+        <w:t>7 – Назначение ресурсов</w:t>
+      </w:r>
+    </w:p>
+    <w:p/>
+    <w:p/>
+    <w:p/>
+    <w:p/>
+    <w:p/>
+    <w:p/>
+    <w:p>
+      <w:pPr>
+        <w:spacing w:line="360" w:lineRule="auto"/>
+        <w:ind w:left="0" w:firstLine="709"/>
+        <w:rPr>
+          <w:color w:val="000000" w:themeColor="text1"/>
+          <w:sz w:val="28"/>
+          <w:szCs w:val="28"/>
+        </w:rPr>
+      </w:pPr>
+      <w:r>
+        <w:rPr>
+          <w:color w:val="000000" w:themeColor="text1"/>
+          <w:sz w:val="28"/>
+          <w:szCs w:val="28"/>
+        </w:rPr>
+        <w:lastRenderedPageBreak/>
+        <w:t>2.6 Выполнить анализ проекта</w:t>
+      </w:r>
+    </w:p>
+    <w:p>
+      <w:pPr>
+        <w:spacing w:line="360" w:lineRule="auto"/>
+        <w:ind w:left="0" w:firstLine="709"/>
+        <w:rPr>
+          <w:color w:val="000000" w:themeColor="text1"/>
+          <w:sz w:val="28"/>
+          <w:szCs w:val="28"/>
+        </w:rPr>
+      </w:pPr>
+    </w:p>
+    <w:p>
+      <w:pPr>
+        <w:keepNext/>
+        <w:spacing w:line="360" w:lineRule="auto"/>
+        <w:ind w:left="0" w:firstLine="709"/>
+        <w:rPr>
+          <w:color w:val="000000" w:themeColor="text1"/>
+          <w:sz w:val="28"/>
+          <w:szCs w:val="28"/>
+        </w:rPr>
+      </w:pPr>
       <w:r>
         <w:rPr>
           <w:noProof/>
           <w:color w:val="000000" w:themeColor="text1"/>
-        </w:rPr>
-        <w:t>9</w:t>
-      </w:r>
-      <w:r>
-        <w:rPr>
-          <w:color w:val="000000" w:themeColor="text1"/>
-        </w:rPr>
-        <w:fldChar w:fldCharType="end"/>
-      </w:r>
-    </w:p>
-    <w:p>
-      <w:pPr>
-        <w:spacing w:line="360" w:lineRule="auto"/>
-        <w:ind w:left="0" w:firstLine="709"/>
-        <w:rPr>
-          <w:color w:val="000000" w:themeColor="text1"/>
-          <w:spacing w:val="1"/>
-          <w:sz w:val="28"/>
-          <w:szCs w:val="28"/>
-        </w:rPr>
-      </w:pPr>
-    </w:p>
-    <w:p>
-      <w:pPr>
-        <w:keepNext/>
-        <w:spacing w:line="360" w:lineRule="auto"/>
-        <w:ind w:left="0" w:firstLine="709"/>
-        <w:rPr>
-          <w:color w:val="000000" w:themeColor="text1"/>
-        </w:rPr>
-      </w:pPr>
-      <w:r>
-        <w:rPr>
-          <w:noProof/>
-          <w:color w:val="000000" w:themeColor="text1"/>
-          <w:sz w:val="28"/>
-          <w:szCs w:val="28"/>
-        </w:rPr>
-        <w:lastRenderedPageBreak/>
+          <w:sz w:val="28"/>
+          <w:szCs w:val="28"/>
+        </w:rPr>
         <w:drawing>
-          <wp:inline distT="0" distB="0" distL="0" distR="0" wp14:anchorId="7417D9CA" wp14:editId="6778945F">
-            <wp:extent cx="4533900" cy="3022499"/>
-            <wp:effectExtent l="0" t="0" r="0" b="6985"/>
-            <wp:docPr id="11" name="Рисунок 11"/>
+          <wp:inline distT="0" distB="0" distL="0" distR="0" wp14:anchorId="0351758A" wp14:editId="4509B2D7">
+            <wp:extent cx="5785866" cy="3212327"/>
+            <wp:effectExtent l="0" t="0" r="5715" b="7620"/>
+            <wp:docPr id="7" name="Рисунок 7"/>
             <wp:cNvGraphicFramePr>
               <a:graphicFrameLocks xmlns:a="http://schemas.openxmlformats.org/drawingml/2006/main" noChangeAspect="1"/>
             </wp:cNvGraphicFramePr>
@@ -6079,7 +6535,7 @@
                   <pic:spPr>
                     <a:xfrm>
                       <a:off x="0" y="0"/>
-                      <a:ext cx="4583809" cy="3055771"/>
+                      <a:ext cx="5823925" cy="3233457"/>
                     </a:xfrm>
                     <a:prstGeom prst="rect">
                       <a:avLst/>
@@ -6098,126 +6554,68 @@
         <w:ind w:left="0" w:firstLine="709"/>
         <w:jc w:val="center"/>
         <w:rPr>
-          <w:color w:val="000000" w:themeColor="text1"/>
-          <w:spacing w:val="1"/>
-          <w:sz w:val="28"/>
-          <w:szCs w:val="28"/>
-        </w:rPr>
-      </w:pPr>
-      <w:r>
-        <w:rPr>
-          <w:color w:val="000000" w:themeColor="text1"/>
+          <w:i w:val="0"/>
+          <w:iCs w:val="0"/>
+          <w:color w:val="000000" w:themeColor="text1"/>
+          <w:sz w:val="28"/>
+          <w:szCs w:val="28"/>
+        </w:rPr>
+      </w:pPr>
+      <w:r>
+        <w:rPr>
+          <w:i w:val="0"/>
+          <w:iCs w:val="0"/>
+          <w:color w:val="000000" w:themeColor="text1"/>
+          <w:sz w:val="28"/>
+          <w:szCs w:val="28"/>
         </w:rPr>
         <w:t xml:space="preserve">Рисунок </w:t>
       </w:r>
       <w:r>
         <w:rPr>
-          <w:color w:val="000000" w:themeColor="text1"/>
-        </w:rPr>
-        <w:fldChar w:fldCharType="begin"/>
-      </w:r>
-      <w:r>
-        <w:rPr>
-          <w:color w:val="000000" w:themeColor="text1"/>
-        </w:rPr>
-        <w:instrText xml:space="preserve"> SEQ Рисунок \* ARABIC </w:instrText>
-      </w:r>
-      <w:r>
-        <w:rPr>
-          <w:color w:val="000000" w:themeColor="text1"/>
-        </w:rPr>
-        <w:fldChar w:fldCharType="separate"/>
-      </w:r>
+          <w:i w:val="0"/>
+          <w:iCs w:val="0"/>
+          <w:color w:val="000000" w:themeColor="text1"/>
+          <w:sz w:val="28"/>
+          <w:szCs w:val="28"/>
+        </w:rPr>
+        <w:t>8 – Анализ расписания</w:t>
+      </w:r>
+    </w:p>
+    <w:p>
+      <w:pPr>
+        <w:spacing w:line="360" w:lineRule="auto"/>
+        <w:ind w:left="0" w:firstLine="709"/>
+        <w:rPr>
+          <w:color w:val="000000" w:themeColor="text1"/>
+          <w:sz w:val="28"/>
+          <w:szCs w:val="28"/>
+        </w:rPr>
+      </w:pPr>
+    </w:p>
+    <w:p>
+      <w:pPr>
+        <w:keepNext/>
+        <w:spacing w:line="360" w:lineRule="auto"/>
+        <w:ind w:left="0" w:firstLine="709"/>
+        <w:rPr>
+          <w:color w:val="000000" w:themeColor="text1"/>
+          <w:sz w:val="28"/>
+          <w:szCs w:val="28"/>
+        </w:rPr>
+      </w:pPr>
       <w:r>
         <w:rPr>
           <w:noProof/>
           <w:color w:val="000000" w:themeColor="text1"/>
-        </w:rPr>
-        <w:t>10</w:t>
-      </w:r>
-      <w:r>
-        <w:rPr>
-          <w:color w:val="000000" w:themeColor="text1"/>
-        </w:rPr>
-        <w:fldChar w:fldCharType="end"/>
-      </w:r>
-    </w:p>
-    <w:p>
-      <w:pPr>
-        <w:spacing w:line="360" w:lineRule="auto"/>
-        <w:ind w:left="0" w:firstLine="709"/>
-        <w:rPr>
-          <w:color w:val="000000" w:themeColor="text1"/>
-          <w:spacing w:val="1"/>
-          <w:sz w:val="28"/>
-          <w:szCs w:val="28"/>
-        </w:rPr>
-      </w:pPr>
-    </w:p>
-    <w:p>
-      <w:pPr>
-        <w:spacing w:line="360" w:lineRule="auto"/>
-        <w:ind w:left="0" w:firstLine="709"/>
-        <w:rPr>
-          <w:color w:val="000000" w:themeColor="text1"/>
-          <w:spacing w:val="1"/>
-          <w:sz w:val="28"/>
-          <w:szCs w:val="28"/>
-        </w:rPr>
-      </w:pPr>
-    </w:p>
-    <w:p>
-      <w:pPr>
-        <w:spacing w:after="160" w:line="360" w:lineRule="auto"/>
-        <w:ind w:left="0" w:firstLine="709"/>
-        <w:rPr>
-          <w:color w:val="000000" w:themeColor="text1"/>
-          <w:spacing w:val="1"/>
-          <w:sz w:val="28"/>
-          <w:szCs w:val="28"/>
-        </w:rPr>
-      </w:pPr>
-    </w:p>
-    <w:p>
-      <w:pPr>
-        <w:spacing w:line="360" w:lineRule="auto"/>
-        <w:ind w:left="0" w:firstLine="709"/>
-        <w:rPr>
-          <w:color w:val="000000" w:themeColor="text1"/>
-          <w:sz w:val="28"/>
-          <w:szCs w:val="28"/>
-        </w:rPr>
-      </w:pPr>
-      <w:r>
-        <w:rPr>
-          <w:color w:val="000000" w:themeColor="text1"/>
-          <w:sz w:val="28"/>
-          <w:szCs w:val="28"/>
-        </w:rPr>
-        <w:t>2.6 Выполнить анализ проекта</w:t>
-      </w:r>
-    </w:p>
-    <w:p>
-      <w:pPr>
-        <w:keepNext/>
-        <w:spacing w:line="360" w:lineRule="auto"/>
-        <w:ind w:left="0" w:firstLine="709"/>
-        <w:rPr>
-          <w:color w:val="000000" w:themeColor="text1"/>
-        </w:rPr>
-      </w:pPr>
-      <w:r>
-        <w:rPr>
-          <w:noProof/>
-          <w:color w:val="000000" w:themeColor="text1"/>
           <w:sz w:val="28"/>
           <w:szCs w:val="28"/>
         </w:rPr>
         <w:drawing>
-          <wp:inline distT="0" distB="0" distL="0" distR="0" wp14:anchorId="0351758A" wp14:editId="1F8FA607">
-            <wp:extent cx="4895557" cy="2522873"/>
-            <wp:effectExtent l="0" t="0" r="635" b="0"/>
-            <wp:docPr id="7" name="Рисунок 7"/>
+          <wp:inline distT="0" distB="0" distL="0" distR="0" wp14:anchorId="3CC72820" wp14:editId="6594B12A">
+            <wp:extent cx="5681818" cy="2862469"/>
+            <wp:effectExtent l="0" t="0" r="0" b="0"/>
+            <wp:docPr id="14" name="Рисунок 14"/>
             <wp:cNvGraphicFramePr>
               <a:graphicFrameLocks xmlns:a="http://schemas.openxmlformats.org/drawingml/2006/main" noChangeAspect="1"/>
             </wp:cNvGraphicFramePr>
@@ -6237,7 +6635,7 @@
                   <pic:spPr>
                     <a:xfrm>
                       <a:off x="0" y="0"/>
-                      <a:ext cx="4908354" cy="2529468"/>
+                      <a:ext cx="5698284" cy="2870765"/>
                     </a:xfrm>
                     <a:prstGeom prst="rect">
                       <a:avLst/>
@@ -6256,47 +6654,32 @@
         <w:ind w:left="0" w:firstLine="709"/>
         <w:jc w:val="center"/>
         <w:rPr>
-          <w:color w:val="000000" w:themeColor="text1"/>
-          <w:sz w:val="28"/>
-          <w:szCs w:val="28"/>
-        </w:rPr>
-      </w:pPr>
-      <w:r>
-        <w:rPr>
-          <w:color w:val="000000" w:themeColor="text1"/>
+          <w:i w:val="0"/>
+          <w:iCs w:val="0"/>
+          <w:color w:val="000000" w:themeColor="text1"/>
+          <w:sz w:val="28"/>
+          <w:szCs w:val="28"/>
+        </w:rPr>
+      </w:pPr>
+      <w:r>
+        <w:rPr>
+          <w:i w:val="0"/>
+          <w:iCs w:val="0"/>
+          <w:color w:val="000000" w:themeColor="text1"/>
+          <w:sz w:val="28"/>
+          <w:szCs w:val="28"/>
         </w:rPr>
         <w:t xml:space="preserve">Рисунок </w:t>
       </w:r>
       <w:r>
         <w:rPr>
-          <w:color w:val="000000" w:themeColor="text1"/>
-        </w:rPr>
-        <w:fldChar w:fldCharType="begin"/>
-      </w:r>
-      <w:r>
-        <w:rPr>
-          <w:color w:val="000000" w:themeColor="text1"/>
-        </w:rPr>
-        <w:instrText xml:space="preserve"> SEQ Рисунок \* ARABIC </w:instrText>
-      </w:r>
-      <w:r>
-        <w:rPr>
-          <w:color w:val="000000" w:themeColor="text1"/>
-        </w:rPr>
-        <w:fldChar w:fldCharType="separate"/>
-      </w:r>
-      <w:r>
-        <w:rPr>
-          <w:noProof/>
-          <w:color w:val="000000" w:themeColor="text1"/>
-        </w:rPr>
-        <w:t>11</w:t>
-      </w:r>
-      <w:r>
-        <w:rPr>
-          <w:color w:val="000000" w:themeColor="text1"/>
-        </w:rPr>
-        <w:fldChar w:fldCharType="end"/>
+          <w:i w:val="0"/>
+          <w:iCs w:val="0"/>
+          <w:color w:val="000000" w:themeColor="text1"/>
+          <w:sz w:val="28"/>
+          <w:szCs w:val="28"/>
+        </w:rPr>
+        <w:t>9 – Анализ ресурсов</w:t>
       </w:r>
     </w:p>
     <w:p>
@@ -6317,6 +6700,8 @@
         <w:ind w:left="0" w:firstLine="709"/>
         <w:rPr>
           <w:color w:val="000000" w:themeColor="text1"/>
+          <w:sz w:val="28"/>
+          <w:szCs w:val="28"/>
         </w:rPr>
       </w:pPr>
       <w:r>
@@ -6328,224 +6713,9 @@
         </w:rPr>
         <w:lastRenderedPageBreak/>
         <w:drawing>
-          <wp:inline distT="0" distB="0" distL="0" distR="0" wp14:anchorId="3CC72820" wp14:editId="57799AE6">
-            <wp:extent cx="4818185" cy="2427376"/>
-            <wp:effectExtent l="0" t="0" r="1905" b="0"/>
-            <wp:docPr id="14" name="Рисунок 14"/>
-            <wp:cNvGraphicFramePr>
-              <a:graphicFrameLocks xmlns:a="http://schemas.openxmlformats.org/drawingml/2006/main" noChangeAspect="1"/>
-            </wp:cNvGraphicFramePr>
-            <a:graphic xmlns:a="http://schemas.openxmlformats.org/drawingml/2006/main">
-              <a:graphicData uri="http://schemas.openxmlformats.org/drawingml/2006/picture">
-                <pic:pic xmlns:pic="http://schemas.openxmlformats.org/drawingml/2006/picture">
-                  <pic:nvPicPr>
-                    <pic:cNvPr id="1" name=""/>
-                    <pic:cNvPicPr/>
-                  </pic:nvPicPr>
-                  <pic:blipFill>
-                    <a:blip r:embed="rId21"/>
-                    <a:stretch>
-                      <a:fillRect/>
-                    </a:stretch>
-                  </pic:blipFill>
-                  <pic:spPr>
-                    <a:xfrm>
-                      <a:off x="0" y="0"/>
-                      <a:ext cx="4821641" cy="2429117"/>
-                    </a:xfrm>
-                    <a:prstGeom prst="rect">
-                      <a:avLst/>
-                    </a:prstGeom>
-                  </pic:spPr>
-                </pic:pic>
-              </a:graphicData>
-            </a:graphic>
-          </wp:inline>
-        </w:drawing>
-      </w:r>
-    </w:p>
-    <w:p>
-      <w:pPr>
-        <w:pStyle w:val="aa"/>
-        <w:ind w:left="0" w:firstLine="709"/>
-        <w:jc w:val="center"/>
-        <w:rPr>
-          <w:color w:val="000000" w:themeColor="text1"/>
-          <w:sz w:val="28"/>
-          <w:szCs w:val="28"/>
-        </w:rPr>
-      </w:pPr>
-      <w:r>
-        <w:rPr>
-          <w:color w:val="000000" w:themeColor="text1"/>
-        </w:rPr>
-        <w:t xml:space="preserve">Рисунок </w:t>
-      </w:r>
-      <w:r>
-        <w:rPr>
-          <w:color w:val="000000" w:themeColor="text1"/>
-        </w:rPr>
-        <w:fldChar w:fldCharType="begin"/>
-      </w:r>
-      <w:r>
-        <w:rPr>
-          <w:color w:val="000000" w:themeColor="text1"/>
-        </w:rPr>
-        <w:instrText xml:space="preserve"> SEQ Рисунок \* ARABIC </w:instrText>
-      </w:r>
-      <w:r>
-        <w:rPr>
-          <w:color w:val="000000" w:themeColor="text1"/>
-        </w:rPr>
-        <w:fldChar w:fldCharType="separate"/>
-      </w:r>
-      <w:r>
-        <w:rPr>
-          <w:noProof/>
-          <w:color w:val="000000" w:themeColor="text1"/>
-        </w:rPr>
-        <w:t>12</w:t>
-      </w:r>
-      <w:r>
-        <w:rPr>
-          <w:color w:val="000000" w:themeColor="text1"/>
-        </w:rPr>
-        <w:fldChar w:fldCharType="end"/>
-      </w:r>
-    </w:p>
-    <w:p>
-      <w:pPr>
-        <w:spacing w:line="360" w:lineRule="auto"/>
-        <w:ind w:left="0" w:firstLine="709"/>
-        <w:rPr>
-          <w:color w:val="000000" w:themeColor="text1"/>
-          <w:sz w:val="28"/>
-          <w:szCs w:val="28"/>
-        </w:rPr>
-      </w:pPr>
-    </w:p>
-    <w:p>
-      <w:pPr>
-        <w:keepNext/>
-        <w:spacing w:line="360" w:lineRule="auto"/>
-        <w:ind w:left="0" w:firstLine="709"/>
-        <w:rPr>
-          <w:color w:val="000000" w:themeColor="text1"/>
-        </w:rPr>
-      </w:pPr>
-      <w:r>
-        <w:rPr>
-          <w:noProof/>
-          <w:color w:val="000000" w:themeColor="text1"/>
-          <w:sz w:val="28"/>
-          <w:szCs w:val="28"/>
-        </w:rPr>
-        <w:drawing>
-          <wp:inline distT="0" distB="0" distL="0" distR="0" wp14:anchorId="683CC284" wp14:editId="46D4B7E6">
-            <wp:extent cx="5010150" cy="2058151"/>
-            <wp:effectExtent l="0" t="0" r="0" b="0"/>
-            <wp:docPr id="15" name="Рисунок 15"/>
-            <wp:cNvGraphicFramePr>
-              <a:graphicFrameLocks xmlns:a="http://schemas.openxmlformats.org/drawingml/2006/main" noChangeAspect="1"/>
-            </wp:cNvGraphicFramePr>
-            <a:graphic xmlns:a="http://schemas.openxmlformats.org/drawingml/2006/main">
-              <a:graphicData uri="http://schemas.openxmlformats.org/drawingml/2006/picture">
-                <pic:pic xmlns:pic="http://schemas.openxmlformats.org/drawingml/2006/picture">
-                  <pic:nvPicPr>
-                    <pic:cNvPr id="1" name=""/>
-                    <pic:cNvPicPr/>
-                  </pic:nvPicPr>
-                  <pic:blipFill>
-                    <a:blip r:embed="rId22"/>
-                    <a:stretch>
-                      <a:fillRect/>
-                    </a:stretch>
-                  </pic:blipFill>
-                  <pic:spPr>
-                    <a:xfrm>
-                      <a:off x="0" y="0"/>
-                      <a:ext cx="5029947" cy="2066283"/>
-                    </a:xfrm>
-                    <a:prstGeom prst="rect">
-                      <a:avLst/>
-                    </a:prstGeom>
-                  </pic:spPr>
-                </pic:pic>
-              </a:graphicData>
-            </a:graphic>
-          </wp:inline>
-        </w:drawing>
-      </w:r>
-    </w:p>
-    <w:p>
-      <w:pPr>
-        <w:pStyle w:val="aa"/>
-        <w:ind w:left="0" w:firstLine="709"/>
-        <w:jc w:val="center"/>
-        <w:rPr>
-          <w:color w:val="000000" w:themeColor="text1"/>
-          <w:sz w:val="28"/>
-          <w:szCs w:val="28"/>
-        </w:rPr>
-      </w:pPr>
-      <w:r>
-        <w:rPr>
-          <w:color w:val="000000" w:themeColor="text1"/>
-        </w:rPr>
-        <w:t xml:space="preserve">Рисунок </w:t>
-      </w:r>
-      <w:r>
-        <w:rPr>
-          <w:color w:val="000000" w:themeColor="text1"/>
-        </w:rPr>
-        <w:fldChar w:fldCharType="begin"/>
-      </w:r>
-      <w:r>
-        <w:rPr>
-          <w:color w:val="000000" w:themeColor="text1"/>
-        </w:rPr>
-        <w:instrText xml:space="preserve"> SEQ Рисунок \* ARABIC </w:instrText>
-      </w:r>
-      <w:r>
-        <w:rPr>
-          <w:color w:val="000000" w:themeColor="text1"/>
-        </w:rPr>
-        <w:fldChar w:fldCharType="separate"/>
-      </w:r>
-      <w:r>
-        <w:rPr>
-          <w:noProof/>
-          <w:color w:val="000000" w:themeColor="text1"/>
-        </w:rPr>
-        <w:t>13</w:t>
-      </w:r>
-      <w:r>
-        <w:rPr>
-          <w:color w:val="000000" w:themeColor="text1"/>
-        </w:rPr>
-        <w:fldChar w:fldCharType="end"/>
-      </w:r>
-    </w:p>
-    <w:p>
-      <w:pPr>
-        <w:keepNext/>
-        <w:spacing w:line="360" w:lineRule="auto"/>
-        <w:ind w:left="0" w:firstLine="709"/>
-        <w:rPr>
-          <w:color w:val="000000" w:themeColor="text1"/>
-        </w:rPr>
-      </w:pPr>
-      <w:r>
-        <w:rPr>
-          <w:noProof/>
-          <w:color w:val="000000" w:themeColor="text1"/>
-          <w:sz w:val="28"/>
-          <w:szCs w:val="28"/>
-        </w:rPr>
-        <w:drawing>
-          <wp:inline distT="0" distB="0" distL="0" distR="0" wp14:anchorId="2B54CAD1" wp14:editId="000B4C5F">
-            <wp:extent cx="5010150" cy="635000"/>
-            <wp:effectExtent l="0" t="0" r="0" b="0"/>
+          <wp:inline distT="0" distB="0" distL="0" distR="0" wp14:anchorId="2B54CAD1" wp14:editId="48FA4414">
+            <wp:extent cx="5272216" cy="668215"/>
+            <wp:effectExtent l="0" t="0" r="5080" b="0"/>
             <wp:docPr id="12282" name="Picture 12282"/>
             <wp:cNvGraphicFramePr/>
             <a:graphic xmlns:a="http://schemas.openxmlformats.org/drawingml/2006/main">
@@ -6556,14 +6726,14 @@
                     <pic:cNvPicPr/>
                   </pic:nvPicPr>
                   <pic:blipFill rotWithShape="1">
-                    <a:blip r:embed="rId23"/>
+                    <a:blip r:embed="rId21"/>
                     <a:srcRect t="69231"/>
                     <a:stretch/>
                   </pic:blipFill>
                   <pic:spPr bwMode="auto">
                     <a:xfrm>
                       <a:off x="0" y="0"/>
-                      <a:ext cx="5026516" cy="637074"/>
+                      <a:ext cx="5380198" cy="681901"/>
                     </a:xfrm>
                     <a:prstGeom prst="rect">
                       <a:avLst/>
@@ -6590,6 +6760,8 @@
         <w:ind w:left="0" w:firstLine="709"/>
         <w:jc w:val="center"/>
         <w:rPr>
+          <w:i w:val="0"/>
+          <w:iCs w:val="0"/>
           <w:noProof/>
           <w:color w:val="000000" w:themeColor="text1"/>
           <w:sz w:val="28"/>
@@ -6598,40 +6770,23 @@
       </w:pPr>
       <w:r>
         <w:rPr>
-          <w:color w:val="000000" w:themeColor="text1"/>
+          <w:i w:val="0"/>
+          <w:iCs w:val="0"/>
+          <w:color w:val="000000" w:themeColor="text1"/>
+          <w:sz w:val="28"/>
+          <w:szCs w:val="28"/>
         </w:rPr>
         <w:t xml:space="preserve">Рисунок </w:t>
       </w:r>
       <w:r>
         <w:rPr>
-          <w:color w:val="000000" w:themeColor="text1"/>
-        </w:rPr>
-        <w:fldChar w:fldCharType="begin"/>
-      </w:r>
-      <w:r>
-        <w:rPr>
-          <w:color w:val="000000" w:themeColor="text1"/>
-        </w:rPr>
-        <w:instrText xml:space="preserve"> SEQ Рисунок \* ARABIC </w:instrText>
-      </w:r>
-      <w:r>
-        <w:rPr>
-          <w:color w:val="000000" w:themeColor="text1"/>
-        </w:rPr>
-        <w:fldChar w:fldCharType="separate"/>
-      </w:r>
-      <w:r>
-        <w:rPr>
-          <w:noProof/>
-          <w:color w:val="000000" w:themeColor="text1"/>
-        </w:rPr>
-        <w:t>14</w:t>
-      </w:r>
-      <w:r>
-        <w:rPr>
-          <w:color w:val="000000" w:themeColor="text1"/>
-        </w:rPr>
-        <w:fldChar w:fldCharType="end"/>
+          <w:i w:val="0"/>
+          <w:iCs w:val="0"/>
+          <w:color w:val="000000" w:themeColor="text1"/>
+          <w:sz w:val="28"/>
+          <w:szCs w:val="28"/>
+        </w:rPr>
+        <w:t>10 – График затрат</w:t>
       </w:r>
     </w:p>
     <w:p>
@@ -6641,6 +6796,8 @@
         <w:ind w:left="0" w:firstLine="709"/>
         <w:rPr>
           <w:color w:val="000000" w:themeColor="text1"/>
+          <w:sz w:val="28"/>
+          <w:szCs w:val="28"/>
         </w:rPr>
       </w:pPr>
       <w:r>
@@ -6664,7 +6821,7 @@
                     <pic:cNvPicPr/>
                   </pic:nvPicPr>
                   <pic:blipFill>
-                    <a:blip r:embed="rId24"/>
+                    <a:blip r:embed="rId22"/>
                     <a:stretch>
                       <a:fillRect/>
                     </a:stretch>
@@ -6691,47 +6848,32 @@
         <w:ind w:left="0" w:firstLine="709"/>
         <w:jc w:val="center"/>
         <w:rPr>
-          <w:color w:val="000000" w:themeColor="text1"/>
-          <w:sz w:val="28"/>
-          <w:szCs w:val="28"/>
-        </w:rPr>
-      </w:pPr>
-      <w:r>
-        <w:rPr>
-          <w:color w:val="000000" w:themeColor="text1"/>
+          <w:i w:val="0"/>
+          <w:iCs w:val="0"/>
+          <w:color w:val="000000" w:themeColor="text1"/>
+          <w:sz w:val="28"/>
+          <w:szCs w:val="28"/>
+        </w:rPr>
+      </w:pPr>
+      <w:r>
+        <w:rPr>
+          <w:i w:val="0"/>
+          <w:iCs w:val="0"/>
+          <w:color w:val="000000" w:themeColor="text1"/>
+          <w:sz w:val="28"/>
+          <w:szCs w:val="28"/>
         </w:rPr>
         <w:t xml:space="preserve">Рисунок </w:t>
       </w:r>
       <w:r>
         <w:rPr>
-          <w:color w:val="000000" w:themeColor="text1"/>
-        </w:rPr>
-        <w:fldChar w:fldCharType="begin"/>
-      </w:r>
-      <w:r>
-        <w:rPr>
-          <w:color w:val="000000" w:themeColor="text1"/>
-        </w:rPr>
-        <w:instrText xml:space="preserve"> SEQ Рисунок \* ARABIC </w:instrText>
-      </w:r>
-      <w:r>
-        <w:rPr>
-          <w:color w:val="000000" w:themeColor="text1"/>
-        </w:rPr>
-        <w:fldChar w:fldCharType="separate"/>
-      </w:r>
-      <w:r>
-        <w:rPr>
-          <w:noProof/>
-          <w:color w:val="000000" w:themeColor="text1"/>
-        </w:rPr>
-        <w:t>15</w:t>
-      </w:r>
-      <w:r>
-        <w:rPr>
-          <w:color w:val="000000" w:themeColor="text1"/>
-        </w:rPr>
-        <w:fldChar w:fldCharType="end"/>
+          <w:i w:val="0"/>
+          <w:iCs w:val="0"/>
+          <w:color w:val="000000" w:themeColor="text1"/>
+          <w:sz w:val="28"/>
+          <w:szCs w:val="28"/>
+        </w:rPr>
+        <w:t>11 – Распределение ресурсов</w:t>
       </w:r>
     </w:p>
     <w:p>
@@ -6752,6 +6894,8 @@
         <w:ind w:left="0" w:firstLine="709"/>
         <w:rPr>
           <w:color w:val="000000" w:themeColor="text1"/>
+          <w:sz w:val="28"/>
+          <w:szCs w:val="28"/>
         </w:rPr>
       </w:pPr>
       <w:r>
@@ -6766,6 +6910,257 @@
             <wp:extent cx="4635305" cy="2424430"/>
             <wp:effectExtent l="0" t="0" r="0" b="0"/>
             <wp:docPr id="16" name="Рисунок 16"/>
+            <wp:cNvGraphicFramePr>
+              <a:graphicFrameLocks xmlns:a="http://schemas.openxmlformats.org/drawingml/2006/main" noChangeAspect="1"/>
+            </wp:cNvGraphicFramePr>
+            <a:graphic xmlns:a="http://schemas.openxmlformats.org/drawingml/2006/main">
+              <a:graphicData uri="http://schemas.openxmlformats.org/drawingml/2006/picture">
+                <pic:pic xmlns:pic="http://schemas.openxmlformats.org/drawingml/2006/picture">
+                  <pic:nvPicPr>
+                    <pic:cNvPr id="1" name=""/>
+                    <pic:cNvPicPr/>
+                  </pic:nvPicPr>
+                  <pic:blipFill>
+                    <a:blip r:embed="rId23"/>
+                    <a:stretch>
+                      <a:fillRect/>
+                    </a:stretch>
+                  </pic:blipFill>
+                  <pic:spPr>
+                    <a:xfrm>
+                      <a:off x="0" y="0"/>
+                      <a:ext cx="4648408" cy="2431283"/>
+                    </a:xfrm>
+                    <a:prstGeom prst="rect">
+                      <a:avLst/>
+                    </a:prstGeom>
+                  </pic:spPr>
+                </pic:pic>
+              </a:graphicData>
+            </a:graphic>
+          </wp:inline>
+        </w:drawing>
+      </w:r>
+    </w:p>
+    <w:p>
+      <w:pPr>
+        <w:pStyle w:val="aa"/>
+        <w:ind w:left="0" w:firstLine="709"/>
+        <w:jc w:val="center"/>
+        <w:rPr>
+          <w:i w:val="0"/>
+          <w:iCs w:val="0"/>
+          <w:color w:val="000000" w:themeColor="text1"/>
+          <w:sz w:val="28"/>
+          <w:szCs w:val="28"/>
+        </w:rPr>
+      </w:pPr>
+      <w:r>
+        <w:rPr>
+          <w:i w:val="0"/>
+          <w:iCs w:val="0"/>
+          <w:color w:val="000000" w:themeColor="text1"/>
+          <w:sz w:val="28"/>
+          <w:szCs w:val="28"/>
+        </w:rPr>
+        <w:t xml:space="preserve">Рисунок </w:t>
+      </w:r>
+      <w:r>
+        <w:rPr>
+          <w:i w:val="0"/>
+          <w:iCs w:val="0"/>
+          <w:color w:val="000000" w:themeColor="text1"/>
+          <w:sz w:val="28"/>
+          <w:szCs w:val="28"/>
+        </w:rPr>
+        <w:t>12 – Анализ задач</w:t>
+      </w:r>
+    </w:p>
+    <w:p>
+      <w:pPr>
+        <w:spacing w:line="360" w:lineRule="auto"/>
+        <w:ind w:left="0" w:firstLine="709"/>
+        <w:rPr>
+          <w:color w:val="000000" w:themeColor="text1"/>
+          <w:sz w:val="28"/>
+          <w:szCs w:val="28"/>
+        </w:rPr>
+      </w:pPr>
+      <w:r>
+        <w:rPr>
+          <w:color w:val="000000" w:themeColor="text1"/>
+          <w:sz w:val="28"/>
+          <w:szCs w:val="28"/>
+        </w:rPr>
+        <w:br w:type="page"/>
+      </w:r>
+    </w:p>
+    <w:p>
+      <w:pPr>
+        <w:spacing w:line="360" w:lineRule="auto"/>
+        <w:ind w:left="0" w:firstLine="709"/>
+        <w:rPr>
+          <w:color w:val="000000" w:themeColor="text1"/>
+          <w:sz w:val="28"/>
+          <w:szCs w:val="28"/>
+        </w:rPr>
+      </w:pPr>
+      <w:r>
+        <w:rPr>
+          <w:color w:val="000000" w:themeColor="text1"/>
+          <w:sz w:val="28"/>
+          <w:szCs w:val="28"/>
+        </w:rPr>
+        <w:lastRenderedPageBreak/>
+        <w:t xml:space="preserve">Раздел </w:t>
+      </w:r>
+      <w:r>
+        <w:rPr>
+          <w:color w:val="000000" w:themeColor="text1"/>
+          <w:sz w:val="28"/>
+          <w:szCs w:val="28"/>
+        </w:rPr>
+        <w:t>3 Созда</w:t>
+      </w:r>
+      <w:r>
+        <w:rPr>
+          <w:color w:val="000000" w:themeColor="text1"/>
+          <w:sz w:val="28"/>
+          <w:szCs w:val="28"/>
+        </w:rPr>
+        <w:t>ние репозитория</w:t>
+      </w:r>
+    </w:p>
+    <w:p>
+      <w:pPr>
+        <w:spacing w:line="360" w:lineRule="auto"/>
+        <w:ind w:left="0" w:firstLine="709"/>
+        <w:rPr>
+          <w:color w:val="000000" w:themeColor="text1"/>
+          <w:sz w:val="28"/>
+          <w:szCs w:val="28"/>
+        </w:rPr>
+      </w:pPr>
+    </w:p>
+    <w:p>
+      <w:pPr>
+        <w:spacing w:line="360" w:lineRule="auto"/>
+        <w:ind w:left="0" w:firstLine="709"/>
+        <w:rPr>
+          <w:color w:val="000000" w:themeColor="text1"/>
+          <w:sz w:val="28"/>
+          <w:szCs w:val="28"/>
+        </w:rPr>
+      </w:pPr>
+      <w:r>
+        <w:rPr>
+          <w:color w:val="000000" w:themeColor="text1"/>
+          <w:sz w:val="28"/>
+          <w:szCs w:val="28"/>
+          <w:shd w:val="clear" w:color="auto" w:fill="FFFFFF"/>
+        </w:rPr>
+        <w:t>Репозиторий место, где хранятся и поддерживаются какие-либо данные. Чаще всего данные в репозитории хранятся в виде файлов, доступных для дальнейшего распространения по сети.</w:t>
+      </w:r>
+    </w:p>
+    <w:p>
+      <w:pPr>
+        <w:spacing w:line="360" w:lineRule="auto"/>
+        <w:ind w:left="0" w:firstLine="709"/>
+        <w:rPr>
+          <w:color w:val="000000" w:themeColor="text1"/>
+          <w:sz w:val="28"/>
+          <w:szCs w:val="28"/>
+        </w:rPr>
+      </w:pPr>
+      <w:r>
+        <w:rPr>
+          <w:color w:val="000000" w:themeColor="text1"/>
+          <w:sz w:val="28"/>
+          <w:szCs w:val="28"/>
+        </w:rPr>
+        <w:t>GitHub — это сайт-хранилище для историй версий проектов: вы подключаете Git, регистрируетесь на GitHub, создаёте онлайн-репозиторий и переносите файлы с Git на GitHub. Git — это самая популярная система контроля версий, а GitHub — онлайн-хранилище кода.</w:t>
+      </w:r>
+    </w:p>
+    <w:p>
+      <w:pPr>
+        <w:spacing w:line="360" w:lineRule="auto"/>
+        <w:ind w:left="0" w:firstLine="709"/>
+        <w:rPr>
+          <w:color w:val="000000" w:themeColor="text1"/>
+          <w:sz w:val="28"/>
+          <w:szCs w:val="28"/>
+        </w:rPr>
+      </w:pPr>
+      <w:r>
+        <w:rPr>
+          <w:color w:val="000000" w:themeColor="text1"/>
+          <w:sz w:val="28"/>
+          <w:szCs w:val="28"/>
+        </w:rPr>
+        <w:t>SmartGit — графический клиент для системы контроля версий Git. SmartGit позволяет выполнять все основные действия при работе с Git, включая мерджинг и ребейзинг.</w:t>
+      </w:r>
+    </w:p>
+    <w:p>
+      <w:pPr>
+        <w:spacing w:line="360" w:lineRule="auto"/>
+        <w:ind w:left="0" w:firstLine="709"/>
+        <w:rPr>
+          <w:color w:val="4472C4" w:themeColor="accent1"/>
+          <w:sz w:val="28"/>
+          <w:szCs w:val="28"/>
+        </w:rPr>
+      </w:pPr>
+      <w:r>
+        <w:rPr>
+          <w:color w:val="000000" w:themeColor="text1"/>
+          <w:sz w:val="28"/>
+          <w:szCs w:val="28"/>
+        </w:rPr>
+        <w:t xml:space="preserve">Ссылка на репозиторий - </w:t>
+      </w:r>
+      <w:hyperlink r:id="rId24" w:history="1">
+        <w:r>
+          <w:rPr>
+            <w:rStyle w:val="a8"/>
+            <w:color w:val="4472C4" w:themeColor="accent1"/>
+            <w:sz w:val="28"/>
+            <w:szCs w:val="28"/>
+          </w:rPr>
+          <w:t>https://github.com/GachiBoy228/git-repo.git</w:t>
+        </w:r>
+      </w:hyperlink>
+    </w:p>
+    <w:p>
+      <w:pPr>
+        <w:spacing w:line="360" w:lineRule="auto"/>
+        <w:ind w:left="0" w:firstLine="709"/>
+        <w:rPr>
+          <w:color w:val="000000" w:themeColor="text1"/>
+          <w:sz w:val="28"/>
+          <w:szCs w:val="28"/>
+        </w:rPr>
+      </w:pPr>
+    </w:p>
+    <w:p>
+      <w:pPr>
+        <w:keepNext/>
+        <w:spacing w:line="360" w:lineRule="auto"/>
+        <w:ind w:left="0" w:firstLine="709"/>
+        <w:rPr>
+          <w:color w:val="000000" w:themeColor="text1"/>
+          <w:sz w:val="28"/>
+          <w:szCs w:val="28"/>
+        </w:rPr>
+      </w:pPr>
+      <w:r>
+        <w:rPr>
+          <w:noProof/>
+        </w:rPr>
+        <w:drawing>
+          <wp:inline distT="0" distB="0" distL="0" distR="0" wp14:anchorId="7C3EE011" wp14:editId="762002D7">
+            <wp:extent cx="5416745" cy="3340083"/>
+            <wp:effectExtent l="0" t="0" r="0" b="0"/>
+            <wp:docPr id="11" name="Рисунок 11"/>
             <wp:cNvGraphicFramePr>
               <a:graphicFrameLocks xmlns:a="http://schemas.openxmlformats.org/drawingml/2006/main" noChangeAspect="1"/>
             </wp:cNvGraphicFramePr>
@@ -6785,7 +7180,7 @@
                   <pic:spPr>
                     <a:xfrm>
                       <a:off x="0" y="0"/>
-                      <a:ext cx="4648408" cy="2431283"/>
+                      <a:ext cx="5419619" cy="3341855"/>
                     </a:xfrm>
                     <a:prstGeom prst="rect">
                       <a:avLst/>
@@ -6804,264 +7199,479 @@
         <w:ind w:left="0" w:firstLine="709"/>
         <w:jc w:val="center"/>
         <w:rPr>
-          <w:color w:val="000000" w:themeColor="text1"/>
-          <w:sz w:val="28"/>
-          <w:szCs w:val="28"/>
-        </w:rPr>
-      </w:pPr>
-      <w:r>
-        <w:rPr>
-          <w:color w:val="000000" w:themeColor="text1"/>
+          <w:i w:val="0"/>
+          <w:iCs w:val="0"/>
+          <w:color w:val="000000" w:themeColor="text1"/>
+          <w:sz w:val="28"/>
+          <w:szCs w:val="28"/>
+        </w:rPr>
+      </w:pPr>
+      <w:r>
+        <w:rPr>
+          <w:i w:val="0"/>
+          <w:iCs w:val="0"/>
+          <w:color w:val="000000" w:themeColor="text1"/>
+          <w:sz w:val="28"/>
+          <w:szCs w:val="28"/>
         </w:rPr>
         <w:t xml:space="preserve">Рисунок </w:t>
       </w:r>
       <w:r>
         <w:rPr>
-          <w:color w:val="000000" w:themeColor="text1"/>
-        </w:rPr>
-        <w:fldChar w:fldCharType="begin"/>
-      </w:r>
-      <w:r>
-        <w:rPr>
-          <w:color w:val="000000" w:themeColor="text1"/>
-        </w:rPr>
-        <w:instrText xml:space="preserve"> SEQ Рисунок \* ARABIC </w:instrText>
-      </w:r>
-      <w:r>
-        <w:rPr>
-          <w:color w:val="000000" w:themeColor="text1"/>
-        </w:rPr>
-        <w:fldChar w:fldCharType="separate"/>
-      </w:r>
-      <w:r>
-        <w:rPr>
-          <w:noProof/>
-          <w:color w:val="000000" w:themeColor="text1"/>
-        </w:rPr>
-        <w:t>16</w:t>
-      </w:r>
-      <w:r>
-        <w:rPr>
-          <w:color w:val="000000" w:themeColor="text1"/>
-        </w:rPr>
-        <w:fldChar w:fldCharType="end"/>
-      </w:r>
-    </w:p>
-    <w:p>
-      <w:pPr>
-        <w:spacing w:line="360" w:lineRule="auto"/>
-        <w:ind w:left="0" w:firstLine="709"/>
-        <w:rPr>
-          <w:color w:val="000000" w:themeColor="text1"/>
-          <w:sz w:val="28"/>
-          <w:szCs w:val="28"/>
-        </w:rPr>
-      </w:pPr>
-      <w:r>
-        <w:rPr>
-          <w:color w:val="000000" w:themeColor="text1"/>
-          <w:sz w:val="28"/>
-          <w:szCs w:val="28"/>
-        </w:rPr>
-        <w:t>3. Создать репозиторий с ходом выполнения практического задания</w:t>
-      </w:r>
-    </w:p>
-    <w:p>
-      <w:pPr>
-        <w:keepNext/>
-        <w:spacing w:line="360" w:lineRule="auto"/>
-        <w:ind w:left="0" w:firstLine="709"/>
-        <w:rPr>
-          <w:color w:val="000000" w:themeColor="text1"/>
-        </w:rPr>
-      </w:pPr>
-      <w:r>
-        <w:rPr>
-          <w:noProof/>
-          <w:color w:val="000000" w:themeColor="text1"/>
-          <w:sz w:val="28"/>
-          <w:szCs w:val="28"/>
-        </w:rPr>
-        <w:drawing>
-          <wp:inline distT="0" distB="0" distL="0" distR="0" wp14:anchorId="20A12D47" wp14:editId="0A515118">
-            <wp:extent cx="5423095" cy="3119946"/>
-            <wp:effectExtent l="0" t="0" r="6350" b="4445"/>
-            <wp:docPr id="12" name="Рисунок 12"/>
-            <wp:cNvGraphicFramePr>
-              <a:graphicFrameLocks xmlns:a="http://schemas.openxmlformats.org/drawingml/2006/main" noChangeAspect="1"/>
-            </wp:cNvGraphicFramePr>
-            <a:graphic xmlns:a="http://schemas.openxmlformats.org/drawingml/2006/main">
-              <a:graphicData uri="http://schemas.openxmlformats.org/drawingml/2006/picture">
-                <pic:pic xmlns:pic="http://schemas.openxmlformats.org/drawingml/2006/picture">
-                  <pic:nvPicPr>
-                    <pic:cNvPr id="1" name=""/>
-                    <pic:cNvPicPr/>
-                  </pic:nvPicPr>
-                  <pic:blipFill>
-                    <a:blip r:embed="rId26"/>
-                    <a:stretch>
-                      <a:fillRect/>
-                    </a:stretch>
-                  </pic:blipFill>
-                  <pic:spPr>
-                    <a:xfrm>
-                      <a:off x="0" y="0"/>
-                      <a:ext cx="5426078" cy="3121662"/>
-                    </a:xfrm>
-                    <a:prstGeom prst="rect">
-                      <a:avLst/>
-                    </a:prstGeom>
-                  </pic:spPr>
-                </pic:pic>
-              </a:graphicData>
-            </a:graphic>
-          </wp:inline>
-        </w:drawing>
-      </w:r>
-    </w:p>
-    <w:p>
-      <w:pPr>
-        <w:pStyle w:val="aa"/>
+          <w:i w:val="0"/>
+          <w:iCs w:val="0"/>
+          <w:color w:val="000000" w:themeColor="text1"/>
+          <w:sz w:val="28"/>
+          <w:szCs w:val="28"/>
+        </w:rPr>
+        <w:t xml:space="preserve">13 – Репозиторий </w:t>
+      </w:r>
+      <w:r>
+        <w:rPr>
+          <w:i w:val="0"/>
+          <w:iCs w:val="0"/>
+          <w:color w:val="000000" w:themeColor="text1"/>
+          <w:sz w:val="28"/>
+          <w:szCs w:val="28"/>
+          <w:lang w:val="en-US"/>
+        </w:rPr>
+        <w:t>Git</w:t>
+      </w:r>
+      <w:r>
+        <w:rPr>
+          <w:i w:val="0"/>
+          <w:iCs w:val="0"/>
+          <w:color w:val="4472C4" w:themeColor="accent1"/>
+          <w:sz w:val="28"/>
+          <w:szCs w:val="28"/>
+        </w:rPr>
+        <w:br w:type="page"/>
+      </w:r>
+    </w:p>
+    <w:p>
+      <w:pPr>
+        <w:spacing w:line="360" w:lineRule="auto"/>
         <w:ind w:left="0" w:firstLine="709"/>
         <w:jc w:val="center"/>
         <w:rPr>
           <w:color w:val="000000" w:themeColor="text1"/>
-          <w:sz w:val="28"/>
-          <w:szCs w:val="28"/>
-        </w:rPr>
-      </w:pPr>
-      <w:r>
-        <w:rPr>
-          <w:color w:val="000000" w:themeColor="text1"/>
-        </w:rPr>
-        <w:t xml:space="preserve">Рисунок </w:t>
-      </w:r>
-      <w:r>
-        <w:rPr>
-          <w:color w:val="000000" w:themeColor="text1"/>
-        </w:rPr>
-        <w:fldChar w:fldCharType="begin"/>
-      </w:r>
-      <w:r>
-        <w:rPr>
-          <w:color w:val="000000" w:themeColor="text1"/>
-        </w:rPr>
-        <w:instrText xml:space="preserve"> SEQ Рисунок \* ARABIC </w:instrText>
-      </w:r>
-      <w:r>
-        <w:rPr>
-          <w:color w:val="000000" w:themeColor="text1"/>
-        </w:rPr>
-        <w:fldChar w:fldCharType="separate"/>
-      </w:r>
-      <w:r>
-        <w:rPr>
-          <w:noProof/>
-          <w:color w:val="000000" w:themeColor="text1"/>
-        </w:rPr>
-        <w:t>17</w:t>
-      </w:r>
-      <w:r>
-        <w:rPr>
-          <w:color w:val="000000" w:themeColor="text1"/>
-        </w:rPr>
-        <w:fldChar w:fldCharType="end"/>
-      </w:r>
-    </w:p>
-    <w:p>
-      <w:pPr>
-        <w:spacing w:line="360" w:lineRule="auto"/>
-        <w:ind w:left="0" w:firstLine="709"/>
-        <w:rPr>
-          <w:color w:val="4472C4" w:themeColor="accent1"/>
-          <w:sz w:val="28"/>
-          <w:szCs w:val="28"/>
-        </w:rPr>
-      </w:pPr>
+          <w:spacing w:val="1"/>
+          <w:sz w:val="28"/>
+          <w:szCs w:val="28"/>
+        </w:rPr>
+      </w:pPr>
+      <w:r>
+        <w:rPr>
+          <w:color w:val="000000" w:themeColor="text1"/>
+          <w:spacing w:val="1"/>
+          <w:sz w:val="28"/>
+          <w:szCs w:val="28"/>
+        </w:rPr>
+        <w:lastRenderedPageBreak/>
+        <w:t>ЗАКЛЮЧНИЕ</w:t>
+      </w:r>
+    </w:p>
+    <w:p>
+      <w:pPr>
+        <w:spacing w:line="360" w:lineRule="auto"/>
+        <w:ind w:left="0" w:firstLine="709"/>
+        <w:rPr>
+          <w:color w:val="000000" w:themeColor="text1"/>
+          <w:spacing w:val="1"/>
+          <w:sz w:val="28"/>
+          <w:szCs w:val="28"/>
+        </w:rPr>
+      </w:pPr>
+    </w:p>
+    <w:p>
+      <w:pPr>
+        <w:spacing w:line="360" w:lineRule="auto"/>
+        <w:ind w:left="0" w:firstLine="709"/>
+        <w:rPr>
+          <w:color w:val="000000" w:themeColor="text1"/>
+          <w:spacing w:val="1"/>
+          <w:sz w:val="28"/>
+          <w:szCs w:val="28"/>
+        </w:rPr>
+      </w:pPr>
+      <w:r>
+        <w:rPr>
+          <w:color w:val="000000" w:themeColor="text1"/>
+          <w:spacing w:val="1"/>
+          <w:sz w:val="28"/>
+          <w:szCs w:val="28"/>
+        </w:rPr>
+        <w:t xml:space="preserve">В результате прохождения учебной практики в колледже «ГБПОУ ВО "ХЛК им. Г.Ф. Морозова"» с 12 по 19 апреля 2022 г. были закреплены теоретические знания и расширены профессиональные умения. В процессе практики я познакомился с организацией работы </w:t>
+      </w:r>
+      <w:r>
+        <w:rPr>
+          <w:color w:val="000000" w:themeColor="text1"/>
+          <w:spacing w:val="1"/>
+          <w:sz w:val="28"/>
+          <w:szCs w:val="28"/>
+        </w:rPr>
+        <w:t>программы</w:t>
+      </w:r>
+      <w:r>
+        <w:rPr>
+          <w:color w:val="000000" w:themeColor="text1"/>
+          <w:spacing w:val="1"/>
+          <w:sz w:val="28"/>
+          <w:szCs w:val="28"/>
+        </w:rPr>
+        <w:t xml:space="preserve">, </w:t>
+      </w:r>
+      <w:r>
+        <w:rPr>
+          <w:color w:val="000000" w:themeColor="text1"/>
+          <w:spacing w:val="1"/>
+          <w:sz w:val="28"/>
+          <w:szCs w:val="28"/>
+        </w:rPr>
+        <w:t>проект разрабатывается для достижения некоторых результатов за определенный срок и за определенную стоимость, мы составить план, какие нужно провести работы, кем, в какое время и какие средства могут понадобиться для этого. На настоящий момент существует достаточно широкий спектр продукции, призванной удовлетворить самые разнообразные нужды, как небольших компаний, так и компаний-гигантов. Эти программные продукты в полной мере охватывают все аспекты деятельности предприятий, от логистики, маркетинга, производства, сбыта, до бухгалтерского учета и управления персоналом.</w:t>
+      </w:r>
+    </w:p>
+    <w:p>
+      <w:pPr>
+        <w:spacing w:line="360" w:lineRule="auto"/>
+        <w:ind w:left="0" w:firstLine="709"/>
+        <w:rPr>
+          <w:color w:val="000000" w:themeColor="text1"/>
+          <w:spacing w:val="1"/>
+          <w:sz w:val="28"/>
+          <w:szCs w:val="28"/>
+        </w:rPr>
+      </w:pPr>
+      <w:r>
+        <w:rPr>
+          <w:color w:val="000000" w:themeColor="text1"/>
+          <w:spacing w:val="1"/>
+          <w:sz w:val="28"/>
+          <w:szCs w:val="28"/>
+        </w:rPr>
+        <w:t xml:space="preserve">Учебная практика помогла лучше понять практический аспект деятельности </w:t>
+      </w:r>
+      <w:r>
+        <w:rPr>
+          <w:color w:val="000000" w:themeColor="text1"/>
+          <w:spacing w:val="1"/>
+          <w:sz w:val="28"/>
+          <w:szCs w:val="28"/>
+        </w:rPr>
+        <w:t>программиста</w:t>
+      </w:r>
+      <w:r>
+        <w:rPr>
+          <w:color w:val="000000" w:themeColor="text1"/>
+          <w:spacing w:val="1"/>
+          <w:sz w:val="28"/>
+          <w:szCs w:val="28"/>
+        </w:rPr>
+        <w:t>, была достигнута основная цель практики: применение полученных знаний и закрепление новых навыков.</w:t>
+      </w:r>
+    </w:p>
+    <w:p>
+      <w:pPr>
+        <w:spacing w:after="160" w:line="259" w:lineRule="auto"/>
+        <w:ind w:left="0" w:firstLine="709"/>
+        <w:jc w:val="left"/>
+        <w:rPr>
+          <w:color w:val="000000" w:themeColor="text1"/>
+          <w:spacing w:val="1"/>
+          <w:sz w:val="28"/>
+          <w:szCs w:val="28"/>
+        </w:rPr>
+      </w:pPr>
+      <w:r>
+        <w:rPr>
+          <w:color w:val="000000" w:themeColor="text1"/>
+          <w:spacing w:val="1"/>
+          <w:sz w:val="28"/>
+          <w:szCs w:val="28"/>
+        </w:rPr>
+        <w:br w:type="page"/>
+      </w:r>
+    </w:p>
+    <w:p>
+      <w:pPr>
+        <w:spacing w:line="360" w:lineRule="auto"/>
+        <w:ind w:left="0" w:firstLine="709"/>
+        <w:jc w:val="center"/>
+        <w:rPr>
+          <w:color w:val="000000" w:themeColor="text1"/>
+          <w:spacing w:val="1"/>
+          <w:sz w:val="28"/>
+          <w:szCs w:val="28"/>
+        </w:rPr>
+      </w:pPr>
+      <w:r>
+        <w:rPr>
+          <w:color w:val="000000" w:themeColor="text1"/>
+          <w:spacing w:val="1"/>
+          <w:sz w:val="28"/>
+          <w:szCs w:val="28"/>
+        </w:rPr>
+        <w:lastRenderedPageBreak/>
+        <w:t>СПИСОК ИСПОЛЬЗОВАННАЙ ЛИТЕРАТУРЫ</w:t>
+      </w:r>
+    </w:p>
+    <w:p>
+      <w:pPr>
+        <w:spacing w:line="360" w:lineRule="auto"/>
+        <w:ind w:left="0" w:firstLine="709"/>
+        <w:jc w:val="center"/>
+        <w:rPr>
+          <w:color w:val="000000" w:themeColor="text1"/>
+          <w:spacing w:val="1"/>
+          <w:sz w:val="28"/>
+          <w:szCs w:val="28"/>
+        </w:rPr>
+      </w:pPr>
+    </w:p>
+    <w:p>
+      <w:pPr>
+        <w:spacing w:line="360" w:lineRule="auto"/>
+        <w:ind w:left="0" w:firstLine="709"/>
+        <w:rPr>
+          <w:color w:val="000000" w:themeColor="text1"/>
+          <w:spacing w:val="1"/>
+          <w:sz w:val="28"/>
+          <w:szCs w:val="28"/>
+        </w:rPr>
+      </w:pPr>
+      <w:r>
+        <w:rPr>
+          <w:color w:val="000000" w:themeColor="text1"/>
+          <w:spacing w:val="1"/>
+          <w:sz w:val="28"/>
+          <w:szCs w:val="28"/>
+        </w:rPr>
+        <w:t xml:space="preserve">1 </w:t>
+      </w:r>
+      <w:r>
+        <w:rPr>
+          <w:color w:val="000000" w:themeColor="text1"/>
+          <w:spacing w:val="1"/>
+          <w:sz w:val="28"/>
+          <w:szCs w:val="28"/>
+        </w:rPr>
+        <w:t xml:space="preserve">MS Project – Краткое руководство </w:t>
+      </w:r>
+      <w:r>
+        <w:rPr>
+          <w:sz w:val="28"/>
+          <w:szCs w:val="28"/>
+        </w:rPr>
+        <w:t>[Электронный ресурс] – Режим доступа</w:t>
+      </w:r>
+      <w:r>
+        <w:rPr>
+          <w:sz w:val="28"/>
+          <w:szCs w:val="28"/>
+        </w:rPr>
+        <w:t xml:space="preserve"> </w:t>
+      </w:r>
+      <w:hyperlink r:id="rId26" w:history="1">
+        <w:r>
+          <w:rPr>
+            <w:rStyle w:val="a8"/>
+            <w:spacing w:val="1"/>
+            <w:sz w:val="28"/>
+            <w:szCs w:val="28"/>
+          </w:rPr>
+          <w:t>https://coderlessons.com/tutorials/microsoft-technologies/uznaite-microsoft-project/ms-project-kratkoe-rukovodstvo</w:t>
+        </w:r>
+      </w:hyperlink>
+      <w:r>
+        <w:rPr>
+          <w:color w:val="000000" w:themeColor="text1"/>
+          <w:spacing w:val="1"/>
+          <w:sz w:val="28"/>
+          <w:szCs w:val="28"/>
+        </w:rPr>
+        <w:t xml:space="preserve"> - 19.04.2022</w:t>
+      </w:r>
+    </w:p>
+    <w:p>
+      <w:pPr>
+        <w:spacing w:line="360" w:lineRule="auto"/>
+        <w:ind w:left="0" w:firstLine="709"/>
+        <w:rPr>
+          <w:color w:val="000000" w:themeColor="text1"/>
+          <w:spacing w:val="1"/>
+          <w:sz w:val="28"/>
+          <w:szCs w:val="28"/>
+        </w:rPr>
+      </w:pPr>
+      <w:r>
+        <w:rPr>
+          <w:color w:val="333333"/>
+          <w:sz w:val="28"/>
+          <w:szCs w:val="28"/>
+        </w:rPr>
+        <w:t>2 Использование MS Project для управления проектами по разработке ПО</w:t>
+      </w:r>
+      <w:r>
+        <w:rPr>
+          <w:color w:val="333333"/>
+          <w:sz w:val="28"/>
+          <w:szCs w:val="28"/>
+        </w:rPr>
+        <w:t xml:space="preserve"> </w:t>
+      </w:r>
+      <w:r>
+        <w:rPr>
+          <w:sz w:val="28"/>
+          <w:szCs w:val="28"/>
+        </w:rPr>
+        <w:t>[Электронный ресурс] – Режим доступа</w:t>
+      </w:r>
+      <w:r>
+        <w:rPr>
+          <w:color w:val="000000" w:themeColor="text1"/>
+          <w:spacing w:val="1"/>
+          <w:sz w:val="28"/>
+          <w:szCs w:val="28"/>
+        </w:rPr>
+        <w:t xml:space="preserve"> </w:t>
+      </w:r>
       <w:hyperlink r:id="rId27" w:history="1">
         <w:r>
           <w:rPr>
             <w:rStyle w:val="a8"/>
-            <w:color w:val="4472C4" w:themeColor="accent1"/>
+            <w:spacing w:val="1"/>
+            <w:sz w:val="28"/>
+            <w:szCs w:val="28"/>
+            <w:lang w:val="en-US"/>
+          </w:rPr>
+          <w:t>https</w:t>
+        </w:r>
+        <w:r>
+          <w:rPr>
+            <w:rStyle w:val="a8"/>
+            <w:spacing w:val="1"/>
             <w:sz w:val="28"/>
             <w:szCs w:val="28"/>
           </w:rPr>
-          <w:t>https://github.com/GachiBoy228/git-repo.git</w:t>
+          <w:t>://</w:t>
+        </w:r>
+        <w:r>
+          <w:rPr>
+            <w:rStyle w:val="a8"/>
+            <w:spacing w:val="1"/>
+            <w:sz w:val="28"/>
+            <w:szCs w:val="28"/>
+            <w:lang w:val="en-US"/>
+          </w:rPr>
+          <w:t>habr</w:t>
+        </w:r>
+        <w:r>
+          <w:rPr>
+            <w:rStyle w:val="a8"/>
+            <w:spacing w:val="1"/>
+            <w:sz w:val="28"/>
+            <w:szCs w:val="28"/>
+          </w:rPr>
+          <w:t>.</w:t>
+        </w:r>
+        <w:r>
+          <w:rPr>
+            <w:rStyle w:val="a8"/>
+            <w:spacing w:val="1"/>
+            <w:sz w:val="28"/>
+            <w:szCs w:val="28"/>
+            <w:lang w:val="en-US"/>
+          </w:rPr>
+          <w:t>com</w:t>
+        </w:r>
+        <w:r>
+          <w:rPr>
+            <w:rStyle w:val="a8"/>
+            <w:spacing w:val="1"/>
+            <w:sz w:val="28"/>
+            <w:szCs w:val="28"/>
+          </w:rPr>
+          <w:t>/</w:t>
+        </w:r>
+        <w:r>
+          <w:rPr>
+            <w:rStyle w:val="a8"/>
+            <w:spacing w:val="1"/>
+            <w:sz w:val="28"/>
+            <w:szCs w:val="28"/>
+            <w:lang w:val="en-US"/>
+          </w:rPr>
+          <w:t>ru</w:t>
+        </w:r>
+        <w:r>
+          <w:rPr>
+            <w:rStyle w:val="a8"/>
+            <w:spacing w:val="1"/>
+            <w:sz w:val="28"/>
+            <w:szCs w:val="28"/>
+          </w:rPr>
+          <w:t>/</w:t>
+        </w:r>
+        <w:r>
+          <w:rPr>
+            <w:rStyle w:val="a8"/>
+            <w:spacing w:val="1"/>
+            <w:sz w:val="28"/>
+            <w:szCs w:val="28"/>
+            <w:lang w:val="en-US"/>
+          </w:rPr>
+          <w:t>post</w:t>
+        </w:r>
+        <w:r>
+          <w:rPr>
+            <w:rStyle w:val="a8"/>
+            <w:spacing w:val="1"/>
+            <w:sz w:val="28"/>
+            <w:szCs w:val="28"/>
+          </w:rPr>
+          <w:t>/151593/</w:t>
         </w:r>
       </w:hyperlink>
-    </w:p>
-    <w:p>
-      <w:pPr>
-        <w:spacing w:after="160" w:line="259" w:lineRule="auto"/>
-        <w:ind w:left="0" w:firstLine="709"/>
-        <w:jc w:val="left"/>
-        <w:rPr>
-          <w:color w:val="4472C4" w:themeColor="accent1"/>
-          <w:sz w:val="28"/>
-          <w:szCs w:val="28"/>
-        </w:rPr>
-      </w:pPr>
-      <w:r>
-        <w:rPr>
-          <w:color w:val="4472C4" w:themeColor="accent1"/>
-          <w:sz w:val="28"/>
-          <w:szCs w:val="28"/>
-        </w:rPr>
-        <w:br w:type="page"/>
-      </w:r>
-    </w:p>
-    <w:p>
-      <w:pPr>
-        <w:spacing w:line="360" w:lineRule="auto"/>
-        <w:ind w:left="0" w:firstLine="709"/>
-        <w:jc w:val="center"/>
-        <w:rPr>
-          <w:b/>
-          <w:bCs/>
+      <w:r>
+        <w:rPr>
           <w:color w:val="000000" w:themeColor="text1"/>
           <w:spacing w:val="1"/>
           <w:sz w:val="28"/>
           <w:szCs w:val="28"/>
         </w:rPr>
-      </w:pPr>
-      <w:r>
-        <w:rPr>
-          <w:b/>
-          <w:bCs/>
+        <w:t xml:space="preserve"> - 19.04.2022</w:t>
+      </w:r>
+    </w:p>
+    <w:p>
+      <w:pPr>
+        <w:spacing w:line="360" w:lineRule="auto"/>
+        <w:ind w:left="0" w:firstLine="709"/>
+        <w:rPr>
           <w:color w:val="000000" w:themeColor="text1"/>
           <w:spacing w:val="1"/>
           <w:sz w:val="28"/>
           <w:szCs w:val="28"/>
         </w:rPr>
-        <w:lastRenderedPageBreak/>
-        <w:t>ЗАКЛЮЧНИЕ</w:t>
-      </w:r>
-    </w:p>
-    <w:p>
-      <w:pPr>
-        <w:spacing w:line="360" w:lineRule="auto"/>
-        <w:ind w:left="0" w:firstLine="709"/>
-        <w:jc w:val="center"/>
+      </w:pPr>
+      <w:r>
         <w:rPr>
           <w:color w:val="000000" w:themeColor="text1"/>
           <w:spacing w:val="1"/>
           <w:sz w:val="28"/>
           <w:szCs w:val="28"/>
         </w:rPr>
-      </w:pPr>
-    </w:p>
-    <w:p>
-      <w:pPr>
-        <w:spacing w:line="360" w:lineRule="auto"/>
-        <w:ind w:left="0" w:firstLine="709"/>
-        <w:jc w:val="left"/>
+        <w:t xml:space="preserve">3 </w:t>
+      </w:r>
+      <w:r>
         <w:rPr>
           <w:color w:val="000000" w:themeColor="text1"/>
           <w:spacing w:val="1"/>
           <w:sz w:val="28"/>
           <w:szCs w:val="28"/>
-        </w:rPr>
-      </w:pPr>
+          <w:lang w:val="en-US"/>
+        </w:rPr>
+        <w:t>MS</w:t>
+      </w:r>
       <w:r>
         <w:rPr>
           <w:color w:val="000000" w:themeColor="text1"/>
@@ -7069,7 +7679,7 @@
           <w:sz w:val="28"/>
           <w:szCs w:val="28"/>
         </w:rPr>
-        <w:t xml:space="preserve">В результате прохождения учебной практики в колледже «ГБПОУ ВО "ХЛК им. Г.Ф. Морозова"» с 12 по 19 апреля 2022 г. были закреплены теоретические знания и расширены профессиональные умения. В процессе практики я познакомился с организацией работы </w:t>
+        <w:t xml:space="preserve"> </w:t>
       </w:r>
       <w:r>
         <w:rPr>
@@ -7077,8 +7687,9 @@
           <w:spacing w:val="1"/>
           <w:sz w:val="28"/>
           <w:szCs w:val="28"/>
-        </w:rPr>
-        <w:t>программы</w:t>
+          <w:lang w:val="en-US"/>
+        </w:rPr>
+        <w:t>Project</w:t>
       </w:r>
       <w:r>
         <w:rPr>
@@ -7087,172 +7698,38 @@
           <w:sz w:val="28"/>
           <w:szCs w:val="28"/>
         </w:rPr>
-        <w:t xml:space="preserve">, </w:t>
-      </w:r>
-      <w:r>
-        <w:rPr>
-          <w:color w:val="000000" w:themeColor="text1"/>
-          <w:spacing w:val="1"/>
-          <w:sz w:val="28"/>
-          <w:szCs w:val="28"/>
-        </w:rPr>
-        <w:t>проект разрабатывается для достижения некоторых результатов за определенный срок и за определенную стоимость, мы составить план, какие нужно провести работы, кем, в какое время и какие средства могут понадобиться для этого. На настоящий момент существует достаточно широкий спектр продукции, призванной удовлетворить самые разнообразные нужды, как небольших компаний, так и компаний-гигантов. Эти программные продукты в полной мере охватывают все аспекты деятельности предприятий, от логистики, маркетинга, производства, сбыта, до бухгалтерского учета и управления персоналом.</w:t>
-      </w:r>
-    </w:p>
-    <w:p>
-      <w:pPr>
-        <w:spacing w:line="360" w:lineRule="auto"/>
-        <w:ind w:left="0" w:firstLine="709"/>
-        <w:jc w:val="left"/>
-        <w:rPr>
-          <w:color w:val="000000" w:themeColor="text1"/>
-          <w:spacing w:val="1"/>
-          <w:sz w:val="28"/>
-          <w:szCs w:val="28"/>
-        </w:rPr>
-      </w:pPr>
-    </w:p>
-    <w:p>
-      <w:pPr>
-        <w:spacing w:line="360" w:lineRule="auto"/>
-        <w:ind w:left="0" w:firstLine="709"/>
-        <w:jc w:val="left"/>
-        <w:rPr>
-          <w:color w:val="000000" w:themeColor="text1"/>
-          <w:spacing w:val="1"/>
-          <w:sz w:val="28"/>
-          <w:szCs w:val="28"/>
-        </w:rPr>
-      </w:pPr>
-      <w:r>
-        <w:rPr>
-          <w:color w:val="000000" w:themeColor="text1"/>
-          <w:spacing w:val="1"/>
-          <w:sz w:val="28"/>
-          <w:szCs w:val="28"/>
-        </w:rPr>
-        <w:t xml:space="preserve">Учебная практика помогла мне лучше понять практический аспект деятельности </w:t>
-      </w:r>
-      <w:r>
-        <w:rPr>
-          <w:color w:val="000000" w:themeColor="text1"/>
-          <w:spacing w:val="1"/>
-          <w:sz w:val="28"/>
-          <w:szCs w:val="28"/>
-        </w:rPr>
-        <w:t>программиста</w:t>
-      </w:r>
-      <w:r>
-        <w:rPr>
-          <w:color w:val="000000" w:themeColor="text1"/>
-          <w:spacing w:val="1"/>
-          <w:sz w:val="28"/>
-          <w:szCs w:val="28"/>
-        </w:rPr>
-        <w:t>, была достигнута основная цель практики: применение полученных знаний и закрепление новых навыков.</w:t>
-      </w:r>
-    </w:p>
-    <w:p>
-      <w:pPr>
-        <w:spacing w:after="160" w:line="259" w:lineRule="auto"/>
-        <w:ind w:left="0" w:firstLine="709"/>
-        <w:jc w:val="left"/>
-        <w:rPr>
-          <w:color w:val="000000" w:themeColor="text1"/>
-          <w:spacing w:val="1"/>
-          <w:sz w:val="28"/>
-          <w:szCs w:val="28"/>
-        </w:rPr>
-      </w:pPr>
-      <w:r>
-        <w:rPr>
-          <w:color w:val="000000" w:themeColor="text1"/>
-          <w:spacing w:val="1"/>
-          <w:sz w:val="28"/>
-          <w:szCs w:val="28"/>
-        </w:rPr>
-        <w:br w:type="page"/>
-      </w:r>
-    </w:p>
-    <w:p>
-      <w:pPr>
-        <w:spacing w:line="360" w:lineRule="auto"/>
-        <w:ind w:left="0" w:firstLine="709"/>
-        <w:jc w:val="center"/>
-        <w:rPr>
-          <w:b/>
-          <w:bCs/>
-          <w:color w:val="000000" w:themeColor="text1"/>
-          <w:spacing w:val="1"/>
-          <w:sz w:val="28"/>
-          <w:szCs w:val="28"/>
-        </w:rPr>
-      </w:pPr>
-      <w:r>
-        <w:rPr>
-          <w:b/>
-          <w:bCs/>
-          <w:color w:val="000000" w:themeColor="text1"/>
-          <w:spacing w:val="1"/>
-          <w:sz w:val="28"/>
-          <w:szCs w:val="28"/>
-        </w:rPr>
-        <w:lastRenderedPageBreak/>
-        <w:t>СПИСОК ИСПОЛЬЗОВАННАЙ ЛИТЕРАТУРЫ</w:t>
-      </w:r>
-    </w:p>
-    <w:p>
-      <w:pPr>
-        <w:spacing w:line="360" w:lineRule="auto"/>
-        <w:ind w:left="0" w:firstLine="709"/>
-        <w:jc w:val="center"/>
-        <w:rPr>
-          <w:color w:val="000000" w:themeColor="text1"/>
-          <w:spacing w:val="1"/>
-          <w:sz w:val="28"/>
-          <w:szCs w:val="28"/>
-        </w:rPr>
-      </w:pPr>
-    </w:p>
-    <w:p>
-      <w:pPr>
-        <w:spacing w:line="360" w:lineRule="auto"/>
-        <w:ind w:left="0" w:firstLine="709"/>
-        <w:jc w:val="left"/>
-        <w:rPr>
-          <w:color w:val="000000" w:themeColor="text1"/>
-          <w:spacing w:val="1"/>
-          <w:sz w:val="28"/>
-          <w:szCs w:val="28"/>
-        </w:rPr>
-      </w:pPr>
-      <w:r>
-        <w:rPr>
-          <w:color w:val="000000" w:themeColor="text1"/>
-          <w:spacing w:val="1"/>
-          <w:sz w:val="28"/>
-          <w:szCs w:val="28"/>
-        </w:rPr>
-        <w:t>MS Project – Краткое руководство -https://coderlessons.com/tutorials/microsoft-technologies/uznaite-microsoft-project/ms-project-kratkoe-rukovodstvo</w:t>
-      </w:r>
-    </w:p>
-    <w:p>
-      <w:pPr>
-        <w:spacing w:after="160" w:line="259" w:lineRule="auto"/>
-        <w:ind w:left="0" w:firstLine="709"/>
-        <w:jc w:val="left"/>
-        <w:rPr>
-          <w:color w:val="000000" w:themeColor="text1"/>
-          <w:spacing w:val="1"/>
-          <w:sz w:val="28"/>
-          <w:szCs w:val="28"/>
-        </w:rPr>
-      </w:pPr>
+        <w:t xml:space="preserve">: Обзор Возможностей для Эффективного Планирования </w:t>
+      </w:r>
+      <w:r>
+        <w:rPr>
+          <w:sz w:val="28"/>
+          <w:szCs w:val="28"/>
+        </w:rPr>
+        <w:t xml:space="preserve">[Электронный ресурс] – Режим доступа </w:t>
+      </w:r>
+      <w:hyperlink r:id="rId28" w:history="1">
+        <w:r>
+          <w:rPr>
+            <w:rStyle w:val="a8"/>
+            <w:sz w:val="28"/>
+            <w:szCs w:val="28"/>
+          </w:rPr>
+          <w:t>https://blog.ganttpro.com/ru/obzor-ms-microsoft-project/</w:t>
+        </w:r>
+      </w:hyperlink>
+      <w:r>
+        <w:rPr>
+          <w:sz w:val="28"/>
+          <w:szCs w:val="28"/>
+        </w:rPr>
+        <w:t xml:space="preserve"> - 19.04.2022</w:t>
+      </w:r>
     </w:p>
     <w:sectPr>
       <w:pgSz w:w="11906" w:h="16838" w:code="9"/>
       <w:pgMar w:top="1134" w:right="567" w:bottom="1134" w:left="1701" w:header="709" w:footer="709" w:gutter="0"/>
       <w:cols w:space="708"/>
+      <w:titlePg/>
       <w:docGrid w:linePitch="360"/>
     </w:sectPr>
   </w:body>
@@ -7335,6 +7812,7 @@
       <w:p>
         <w:pPr>
           <w:pStyle w:val="a4"/>
+          <w:shd w:val="clear" w:color="auto" w:fill="FFFFFF" w:themeFill="background1"/>
           <w:jc w:val="center"/>
         </w:pPr>
         <w:r>
@@ -7360,6 +7838,7 @@
   </w:sdt>
   <w:p>
     <w:pPr>
+      <w:shd w:val="clear" w:color="auto" w:fill="FFFFFF" w:themeFill="background1"/>
       <w:ind w:right="360"/>
     </w:pPr>
   </w:p>
@@ -7396,8 +7875,8 @@
   <w:abstractNum w:abstractNumId="0" w15:restartNumberingAfterBreak="0">
     <w:nsid w:val="028C5B3D"/>
     <w:multiLevelType w:val="hybridMultilevel"/>
-    <w:tmpl w:val="0938239E"/>
-    <w:lvl w:ilvl="0" w:tplc="E656FAE4">
+    <w:tmpl w:val="89B433BE"/>
+    <w:lvl w:ilvl="0" w:tplc="870EC45E">
       <w:start w:val="1"/>
       <w:numFmt w:val="decimal"/>
       <w:lvlText w:val="%1."/>
@@ -7412,8 +7891,8 @@
         <w:strike w:val="0"/>
         <w:dstrike w:val="0"/>
         <w:color w:val="000000"/>
-        <w:sz w:val="24"/>
-        <w:szCs w:val="24"/>
+        <w:sz w:val="28"/>
+        <w:szCs w:val="28"/>
         <w:u w:val="none" w:color="000000"/>
         <w:bdr w:val="none" w:sz="0" w:space="0" w:color="auto"/>
         <w:shd w:val="clear" w:color="auto" w:fill="auto"/>
@@ -7820,8 +8299,8 @@
   <w:abstractNum w:abstractNumId="2" w15:restartNumberingAfterBreak="0">
     <w:nsid w:val="28D53093"/>
     <w:multiLevelType w:val="hybridMultilevel"/>
-    <w:tmpl w:val="7226B790"/>
-    <w:lvl w:ilvl="0" w:tplc="8B3E73EA">
+    <w:tmpl w:val="4DF889DA"/>
+    <w:lvl w:ilvl="0" w:tplc="D304CB8C">
       <w:start w:val="1"/>
       <w:numFmt w:val="decimal"/>
       <w:lvlText w:val="%1."/>
@@ -7836,8 +8315,8 @@
         <w:strike w:val="0"/>
         <w:dstrike w:val="0"/>
         <w:color w:val="000000"/>
-        <w:sz w:val="24"/>
-        <w:szCs w:val="24"/>
+        <w:sz w:val="28"/>
+        <w:szCs w:val="28"/>
         <w:u w:val="none" w:color="000000"/>
         <w:bdr w:val="none" w:sz="0" w:space="0" w:color="auto"/>
         <w:shd w:val="clear" w:color="auto" w:fill="auto"/>
@@ -8032,8 +8511,8 @@
   <w:abstractNum w:abstractNumId="3" w15:restartNumberingAfterBreak="0">
     <w:nsid w:val="29F84D80"/>
     <w:multiLevelType w:val="hybridMultilevel"/>
-    <w:tmpl w:val="F326ADC2"/>
-    <w:lvl w:ilvl="0" w:tplc="95BCE460">
+    <w:tmpl w:val="CB5C211A"/>
+    <w:lvl w:ilvl="0" w:tplc="6230428A">
       <w:start w:val="1"/>
       <w:numFmt w:val="decimal"/>
       <w:lvlText w:val="%1."/>
@@ -8048,8 +8527,8 @@
         <w:strike w:val="0"/>
         <w:dstrike w:val="0"/>
         <w:color w:val="000000"/>
-        <w:sz w:val="24"/>
-        <w:szCs w:val="24"/>
+        <w:sz w:val="28"/>
+        <w:szCs w:val="28"/>
         <w:u w:val="none" w:color="000000"/>
         <w:bdr w:val="none" w:sz="0" w:space="0" w:color="auto"/>
         <w:shd w:val="clear" w:color="auto" w:fill="auto"/>
@@ -8244,8 +8723,8 @@
   <w:abstractNum w:abstractNumId="4" w15:restartNumberingAfterBreak="0">
     <w:nsid w:val="3569394E"/>
     <w:multiLevelType w:val="hybridMultilevel"/>
-    <w:tmpl w:val="41221BB0"/>
-    <w:lvl w:ilvl="0" w:tplc="83FAAD28">
+    <w:tmpl w:val="0BA060FC"/>
+    <w:lvl w:ilvl="0" w:tplc="2DAEC762">
       <w:start w:val="1"/>
       <w:numFmt w:val="decimal"/>
       <w:lvlText w:val="%1."/>
@@ -8260,8 +8739,8 @@
         <w:strike w:val="0"/>
         <w:dstrike w:val="0"/>
         <w:color w:val="000000"/>
-        <w:sz w:val="24"/>
-        <w:szCs w:val="24"/>
+        <w:sz w:val="28"/>
+        <w:szCs w:val="28"/>
         <w:u w:val="none" w:color="000000"/>
         <w:bdr w:val="none" w:sz="0" w:space="0" w:color="auto"/>
         <w:shd w:val="clear" w:color="auto" w:fill="auto"/>
@@ -9535,6 +10014,7 @@
   <w:style w:type="character" w:default="1" w:styleId="a0">
     <w:name w:val="Default Paragraph Font"/>
     <w:uiPriority w:val="1"/>
+    <w:semiHidden/>
     <w:unhideWhenUsed/>
   </w:style>
   <w:style w:type="table" w:default="1" w:styleId="a1">
@@ -9673,7 +10153,7 @@
     <w:name w:val="Заголовок 1 Знак"/>
     <w:basedOn w:val="a0"/>
     <w:link w:val="1"/>
-    <w:uiPriority w:val="9"/>
+    <w:uiPriority w:val="99"/>
     <w:rsid w:val="00F452F3"/>
     <w:rPr>
       <w:rFonts w:ascii="Times New Roman" w:eastAsia="Times New Roman" w:hAnsi="Times New Roman" w:cs="Times New Roman"/>
@@ -9832,6 +10312,34 @@
       <w:rFonts w:asciiTheme="minorHAnsi" w:eastAsiaTheme="minorEastAsia" w:hAnsiTheme="minorHAnsi"/>
       <w:color w:val="auto"/>
       <w:sz w:val="22"/>
+    </w:rPr>
+  </w:style>
+  <w:style w:type="paragraph" w:styleId="ad">
+    <w:name w:val="header"/>
+    <w:basedOn w:val="a"/>
+    <w:link w:val="ae"/>
+    <w:uiPriority w:val="99"/>
+    <w:unhideWhenUsed/>
+    <w:rsid w:val="001B05C8"/>
+    <w:pPr>
+      <w:tabs>
+        <w:tab w:val="center" w:pos="4677"/>
+        <w:tab w:val="right" w:pos="9355"/>
+      </w:tabs>
+      <w:spacing w:after="0" w:line="240" w:lineRule="auto"/>
+    </w:pPr>
+  </w:style>
+  <w:style w:type="character" w:customStyle="1" w:styleId="ae">
+    <w:name w:val="Верхний колонтитул Знак"/>
+    <w:basedOn w:val="a0"/>
+    <w:link w:val="ad"/>
+    <w:uiPriority w:val="99"/>
+    <w:rsid w:val="001B05C8"/>
+    <w:rPr>
+      <w:rFonts w:ascii="Times New Roman" w:eastAsia="Times New Roman" w:hAnsi="Times New Roman" w:cs="Times New Roman"/>
+      <w:color w:val="000000"/>
+      <w:sz w:val="24"/>
+      <w:lang w:eastAsia="ru-RU"/>
     </w:rPr>
   </w:style>
 </w:styles>
